--- a/Web-tekniikat/my_page/CV.docx
+++ b/Web-tekniikat/my_page/CV.docx
@@ -1,6 +1,6 @@
 
 <file path=word/document.xml><?xml version="1.0" encoding="utf-8"?>
-<w:document xmlns:wpc="http://schemas.microsoft.com/office/word/2010/wordprocessingCanvas" xmlns:mo="http://schemas.microsoft.com/office/mac/office/2008/main" xmlns:mc="http://schemas.openxmlformats.org/markup-compatibility/2006" xmlns:mv="urn:schemas-microsoft-com:mac:vml" xmlns:o="urn:schemas-microsoft-com:office:office" xmlns:r="http://schemas.openxmlformats.org/officeDocument/2006/relationships" xmlns:m="http://schemas.openxmlformats.org/officeDocument/2006/math" xmlns:v="urn:schemas-microsoft-com:vml" xmlns:wp14="http://schemas.microsoft.com/office/word/2010/wordprocessingDrawing" xmlns:wp="http://schemas.openxmlformats.org/drawingml/2006/wordprocessingDrawing" xmlns:w10="urn:schemas-microsoft-com:office:word" xmlns:w="http://schemas.openxmlformats.org/wordprocessingml/2006/main" xmlns:w14="http://schemas.microsoft.com/office/word/2010/wordml" xmlns:wpg="http://schemas.microsoft.com/office/word/2010/wordprocessingGroup" xmlns:wpi="http://schemas.microsoft.com/office/word/2010/wordprocessingInk" xmlns:wne="http://schemas.microsoft.com/office/word/2006/wordml" xmlns:wps="http://schemas.microsoft.com/office/word/2010/wordprocessingShape" mc:Ignorable="w14 wp14">
+<w:document xmlns:wpc="http://schemas.microsoft.com/office/word/2010/wordprocessingCanvas" xmlns:mo="http://schemas.microsoft.com/office/mac/office/2008/main" xmlns:mc="http://schemas.openxmlformats.org/markup-compatibility/2006" xmlns:mv="urn:schemas-microsoft-com:mac:vml" xmlns:o="urn:schemas-microsoft-com:office:office" xmlns:r="http://schemas.openxmlformats.org/officeDocument/2006/relationships" xmlns:m="http://schemas.openxmlformats.org/officeDocument/2006/math" xmlns:v="urn:schemas-microsoft-com:vml" xmlns:wp14="http://schemas.microsoft.com/office/word/2010/wordprocessingDrawing" xmlns:wp="http://schemas.openxmlformats.org/drawingml/2006/wordprocessingDrawing" xmlns:w10="urn:schemas-microsoft-com:office:word" xmlns:w="http://schemas.openxmlformats.org/wordprocessingml/2006/main" xmlns:w14="http://schemas.microsoft.com/office/word/2010/wordml" xmlns:w15="http://schemas.microsoft.com/office/word/2012/wordml" xmlns:wpg="http://schemas.microsoft.com/office/word/2010/wordprocessingGroup" xmlns:wpi="http://schemas.microsoft.com/office/word/2010/wordprocessingInk" xmlns:wne="http://schemas.microsoft.com/office/word/2006/wordml" xmlns:wps="http://schemas.microsoft.com/office/word/2010/wordprocessingShape" mc:Ignorable="w14 w15 wp14">
   <w:body>
     <w:p>
       <w:pPr>
@@ -137,7 +137,7 @@
           <w:szCs w:val="24"/>
           <w:lang w:eastAsia="fi-FI"/>
         </w:rPr>
-        <w:t xml:space="preserve">          1.</w:t>
+        <w:t xml:space="preserve">      </w:t>
       </w:r>
       <w:r>
         <w:rPr>
@@ -146,7 +146,25 @@
           <w:szCs w:val="24"/>
           <w:lang w:eastAsia="fi-FI"/>
         </w:rPr>
-        <w:t>6</w:t>
+        <w:t xml:space="preserve">  25</w:t>
+      </w:r>
+      <w:r>
+        <w:rPr>
+          <w:rFonts w:ascii="Arial" w:eastAsia="Times New Roman" w:hAnsi="Arial" w:cs="Arial"/>
+          <w:sz w:val="24"/>
+          <w:szCs w:val="24"/>
+          <w:lang w:eastAsia="fi-FI"/>
+        </w:rPr>
+        <w:t>.</w:t>
+      </w:r>
+      <w:r>
+        <w:rPr>
+          <w:rFonts w:ascii="Arial" w:eastAsia="Times New Roman" w:hAnsi="Arial" w:cs="Arial"/>
+          <w:sz w:val="24"/>
+          <w:szCs w:val="24"/>
+          <w:lang w:eastAsia="fi-FI"/>
+        </w:rPr>
+        <w:t>11</w:t>
       </w:r>
       <w:r>
         <w:rPr>
@@ -174,7 +192,7 @@
           <w:noProof/>
           <w:sz w:val="24"/>
           <w:szCs w:val="24"/>
-          <w:lang w:val="en-US" w:eastAsia="ru-RU"/>
+          <w:lang w:val="en-GB" w:eastAsia="en-GB"/>
         </w:rPr>
         <w:drawing>
           <wp:anchor distT="0" distB="0" distL="114300" distR="114300" simplePos="0" relativeHeight="251658240" behindDoc="1" locked="0" layoutInCell="1" allowOverlap="1" wp14:anchorId="78AD2799" wp14:editId="25D52347">
@@ -210,7 +228,7 @@
                     </pic:cNvPicPr>
                   </pic:nvPicPr>
                   <pic:blipFill>
-                    <a:blip r:embed="rId5">
+                    <a:blip r:embed="rId4">
                       <a:extLst>
                         <a:ext uri="{28A0092B-C50C-407E-A947-70E740481C1C}">
                           <a14:useLocalDpi xmlns:a14="http://schemas.microsoft.com/office/drawing/2010/main" val="0"/>
@@ -251,34 +269,7 @@
           <w:szCs w:val="24"/>
           <w:lang w:eastAsia="fi-FI"/>
         </w:rPr>
-        <w:t>Rasinrin</w:t>
-      </w:r>
-      <w:r>
-        <w:rPr>
-          <w:rFonts w:ascii="Arial" w:eastAsia="Times New Roman" w:hAnsi="Arial" w:cs="Arial"/>
-          <w:sz w:val="24"/>
-          <w:szCs w:val="24"/>
-          <w:lang w:eastAsia="fi-FI"/>
-        </w:rPr>
-        <w:t>ne 5 D 42</w:t>
-      </w:r>
-      <w:r>
-        <w:rPr>
-          <w:rFonts w:ascii="Arial" w:eastAsia="Times New Roman" w:hAnsi="Arial" w:cs="Arial"/>
-          <w:sz w:val="24"/>
-          <w:szCs w:val="24"/>
-          <w:lang w:eastAsia="fi-FI"/>
-        </w:rPr>
-        <w:t xml:space="preserve"> </w:t>
-      </w:r>
-      <w:r>
-        <w:rPr>
-          <w:rFonts w:ascii="Arial" w:eastAsia="Times New Roman" w:hAnsi="Arial" w:cs="Arial"/>
-          <w:sz w:val="24"/>
-          <w:szCs w:val="24"/>
-          <w:lang w:eastAsia="fi-FI"/>
-        </w:rPr>
-        <w:t xml:space="preserve">40320 </w:t>
+        <w:t xml:space="preserve">Suomi, </w:t>
       </w:r>
       <w:r>
         <w:rPr>
@@ -335,18 +326,21 @@
         <w:spacing w:after="0"/>
         <w:rPr>
           <w:rFonts w:ascii="Arial" w:eastAsia="Times New Roman" w:hAnsi="Arial" w:cs="Arial"/>
+          <w:color w:val="F79646" w:themeColor="accent6"/>
           <w:sz w:val="24"/>
           <w:szCs w:val="24"/>
           <w:lang w:eastAsia="fi-FI"/>
         </w:rPr>
       </w:pPr>
-      <w:hyperlink r:id="rId6" w:history="1">
+      <w:hyperlink r:id="rId5" w:history="1">
         <w:r>
           <w:rPr>
-            <w:rStyle w:val="a3"/>
+            <w:rStyle w:val="Hyperlink"/>
             <w:rFonts w:ascii="Arial" w:eastAsia="Times New Roman" w:hAnsi="Arial" w:cs="Arial"/>
+            <w:color w:val="F79646" w:themeColor="accent6"/>
             <w:sz w:val="24"/>
             <w:szCs w:val="24"/>
+            <w:u w:val="none"/>
             <w:lang w:eastAsia="fi-FI"/>
           </w:rPr>
           <w:t>dmitry.sklyarov@outlook.com</w:t>
@@ -359,17 +353,20 @@
         <w:rPr>
           <w:rFonts w:ascii="Arial" w:hAnsi="Arial" w:cs="Arial"/>
           <w:caps/>
+          <w:color w:val="F79646" w:themeColor="accent6"/>
           <w:sz w:val="24"/>
           <w:szCs w:val="24"/>
         </w:rPr>
       </w:pPr>
-      <w:hyperlink r:id="rId7" w:history="1">
+      <w:hyperlink r:id="rId6" w:history="1">
         <w:r>
           <w:rPr>
-            <w:rStyle w:val="a3"/>
+            <w:rStyle w:val="Hyperlink"/>
             <w:rFonts w:ascii="Arial" w:hAnsi="Arial" w:cs="Arial"/>
+            <w:color w:val="F79646" w:themeColor="accent6"/>
             <w:sz w:val="24"/>
             <w:szCs w:val="24"/>
+            <w:u w:val="none"/>
           </w:rPr>
           <w:t>https://fi.linkedin.com/in/dmitry-sklyarov-120183</w:t>
         </w:r>
@@ -389,6 +386,7 @@
     <w:p>
       <w:pPr>
         <w:spacing w:after="0" w:line="240" w:lineRule="auto"/>
+        <w:outlineLvl w:val="0"/>
         <w:rPr>
           <w:rFonts w:ascii="Arial" w:eastAsia="Times New Roman" w:hAnsi="Arial" w:cs="Arial"/>
           <w:sz w:val="24"/>
@@ -412,7 +410,25 @@
           <w:szCs w:val="24"/>
           <w:lang w:eastAsia="fi-FI"/>
         </w:rPr>
-        <w:t>12.1.1983</w:t>
+        <w:t>12.</w:t>
+      </w:r>
+      <w:r>
+        <w:rPr>
+          <w:rFonts w:ascii="Arial" w:eastAsia="Times New Roman" w:hAnsi="Arial" w:cs="Arial"/>
+          <w:sz w:val="24"/>
+          <w:szCs w:val="24"/>
+          <w:lang w:eastAsia="fi-FI"/>
+        </w:rPr>
+        <w:t>0</w:t>
+      </w:r>
+      <w:r>
+        <w:rPr>
+          <w:rFonts w:ascii="Arial" w:eastAsia="Times New Roman" w:hAnsi="Arial" w:cs="Arial"/>
+          <w:sz w:val="24"/>
+          <w:szCs w:val="24"/>
+          <w:lang w:eastAsia="fi-FI"/>
+        </w:rPr>
+        <w:t>1.1983</w:t>
       </w:r>
       <w:r>
         <w:rPr>
@@ -456,6 +472,7 @@
     <w:p>
       <w:pPr>
         <w:spacing w:after="0" w:line="240" w:lineRule="auto"/>
+        <w:outlineLvl w:val="0"/>
         <w:rPr>
           <w:rFonts w:ascii="Arial" w:eastAsia="Times New Roman" w:hAnsi="Arial" w:cs="Arial"/>
           <w:sz w:val="24"/>
@@ -489,7 +506,16 @@
           <w:lang w:eastAsia="fi-FI"/>
         </w:rPr>
         <w:tab/>
-        <w:t>naimisissa ja yksi lapsi</w:t>
+        <w:t xml:space="preserve">naimisissa ja </w:t>
+      </w:r>
+      <w:r>
+        <w:rPr>
+          <w:rFonts w:ascii="Arial" w:eastAsia="Times New Roman" w:hAnsi="Arial" w:cs="Arial"/>
+          <w:sz w:val="24"/>
+          <w:szCs w:val="24"/>
+          <w:lang w:eastAsia="fi-FI"/>
+        </w:rPr>
+        <w:t>kaksi lasta</w:t>
       </w:r>
     </w:p>
     <w:p>
@@ -506,6 +532,7 @@
     <w:p>
       <w:pPr>
         <w:spacing w:after="0" w:line="240" w:lineRule="auto"/>
+        <w:outlineLvl w:val="0"/>
         <w:rPr>
           <w:rFonts w:ascii="Arial" w:hAnsi="Arial" w:cs="Arial"/>
           <w:bCs/>
@@ -538,7 +565,43 @@
           <w:sz w:val="24"/>
           <w:szCs w:val="24"/>
         </w:rPr>
-        <w:t>24.6.2005 – 24.6.2006</w:t>
+        <w:t>24.</w:t>
+      </w:r>
+      <w:r>
+        <w:rPr>
+          <w:rFonts w:ascii="Arial" w:hAnsi="Arial" w:cs="Arial"/>
+          <w:bCs/>
+          <w:sz w:val="24"/>
+          <w:szCs w:val="24"/>
+        </w:rPr>
+        <w:t>0</w:t>
+      </w:r>
+      <w:r>
+        <w:rPr>
+          <w:rFonts w:ascii="Arial" w:hAnsi="Arial" w:cs="Arial"/>
+          <w:bCs/>
+          <w:sz w:val="24"/>
+          <w:szCs w:val="24"/>
+        </w:rPr>
+        <w:t>6.2005 – 24.</w:t>
+      </w:r>
+      <w:r>
+        <w:rPr>
+          <w:rFonts w:ascii="Arial" w:hAnsi="Arial" w:cs="Arial"/>
+          <w:bCs/>
+          <w:sz w:val="24"/>
+          <w:szCs w:val="24"/>
+        </w:rPr>
+        <w:t>0</w:t>
+      </w:r>
+      <w:r>
+        <w:rPr>
+          <w:rFonts w:ascii="Arial" w:hAnsi="Arial" w:cs="Arial"/>
+          <w:bCs/>
+          <w:sz w:val="24"/>
+          <w:szCs w:val="24"/>
+        </w:rPr>
+        <w:t>6.2006</w:t>
       </w:r>
     </w:p>
     <w:p>
@@ -556,6 +619,7 @@
     <w:p>
       <w:pPr>
         <w:spacing w:after="0" w:line="240" w:lineRule="auto"/>
+        <w:outlineLvl w:val="0"/>
         <w:rPr>
           <w:rFonts w:ascii="Arial" w:hAnsi="Arial" w:cs="Arial"/>
           <w:sz w:val="24"/>
@@ -633,20 +697,9 @@
         </w:rPr>
       </w:pPr>
     </w:p>
-    <w:p>
-      <w:pPr>
-        <w:spacing w:after="0" w:line="240" w:lineRule="auto"/>
-        <w:rPr>
-          <w:rFonts w:ascii="Arial" w:eastAsia="Times New Roman" w:hAnsi="Arial" w:cs="Arial"/>
-          <w:sz w:val="24"/>
-          <w:szCs w:val="24"/>
-          <w:lang w:eastAsia="fi-FI"/>
-        </w:rPr>
-      </w:pPr>
-    </w:p>
     <w:tbl>
       <w:tblPr>
-        <w:tblStyle w:val="a7"/>
+        <w:tblStyle w:val="TableGrid"/>
         <w:tblW w:w="0" w:type="auto"/>
         <w:tblBorders>
           <w:top w:val="none" w:sz="0" w:space="0" w:color="auto"/>
@@ -698,16 +751,18 @@
             <w:pPr>
               <w:jc w:val="both"/>
               <w:rPr>
-                <w:rFonts w:ascii="Arial" w:eastAsia="Times New Roman" w:hAnsi="Arial" w:cs="Arial"/>
-                <w:sz w:val="24"/>
-                <w:szCs w:val="24"/>
-                <w:lang w:eastAsia="fi-FI"/>
-              </w:rPr>
-            </w:pPr>
-            <w:r>
-              <w:rPr>
-                <w:rFonts w:ascii="Arial" w:hAnsi="Arial" w:cs="Arial"/>
-                <w:bCs/>
+                <w:rFonts w:ascii="Arial" w:hAnsi="Arial" w:cs="Arial"/>
+                <w:bCs/>
+                <w:color w:val="000000" w:themeColor="text1"/>
+                <w:sz w:val="24"/>
+                <w:szCs w:val="24"/>
+              </w:rPr>
+            </w:pPr>
+            <w:r>
+              <w:rPr>
+                <w:rFonts w:ascii="Arial" w:hAnsi="Arial" w:cs="Arial"/>
+                <w:bCs/>
+                <w:color w:val="000000" w:themeColor="text1"/>
                 <w:sz w:val="24"/>
                 <w:szCs w:val="24"/>
               </w:rPr>
@@ -717,6 +772,7 @@
               <w:rPr>
                 <w:rFonts w:ascii="Arial" w:hAnsi="Arial" w:cs="Arial"/>
                 <w:bCs/>
+                <w:color w:val="000000" w:themeColor="text1"/>
                 <w:sz w:val="24"/>
                 <w:szCs w:val="24"/>
               </w:rPr>
@@ -726,6 +782,7 @@
               <w:rPr>
                 <w:rFonts w:ascii="Arial" w:hAnsi="Arial" w:cs="Arial"/>
                 <w:bCs/>
+                <w:color w:val="000000" w:themeColor="text1"/>
                 <w:sz w:val="24"/>
                 <w:szCs w:val="24"/>
               </w:rPr>
@@ -735,6 +792,7 @@
               <w:rPr>
                 <w:rFonts w:ascii="Arial" w:hAnsi="Arial" w:cs="Arial"/>
                 <w:bCs/>
+                <w:color w:val="000000" w:themeColor="text1"/>
                 <w:sz w:val="24"/>
                 <w:szCs w:val="24"/>
               </w:rPr>
@@ -742,79 +800,102 @@
             </w:r>
             <w:r>
               <w:rPr>
+                <w:rFonts w:ascii="Arial" w:hAnsi="Arial" w:cs="Arial"/>
+                <w:bCs/>
+                <w:color w:val="000000" w:themeColor="text1"/>
+                <w:sz w:val="24"/>
+                <w:szCs w:val="24"/>
+              </w:rPr>
+              <w:t>korkea</w:t>
+            </w:r>
+            <w:r>
+              <w:rPr>
                 <w:rStyle w:val="DefaultChar"/>
+                <w:color w:val="000000" w:themeColor="text1"/>
               </w:rPr>
               <w:t>koulutu</w:t>
             </w:r>
             <w:r>
               <w:rPr>
                 <w:rStyle w:val="DefaultChar"/>
+                <w:color w:val="000000" w:themeColor="text1"/>
               </w:rPr>
               <w:t>s.</w:t>
             </w:r>
             <w:r>
               <w:rPr>
                 <w:rStyle w:val="DefaultChar"/>
+                <w:color w:val="000000" w:themeColor="text1"/>
               </w:rPr>
               <w:t xml:space="preserve"> </w:t>
             </w:r>
             <w:r>
               <w:rPr>
                 <w:rStyle w:val="DefaultChar"/>
+                <w:color w:val="000000" w:themeColor="text1"/>
               </w:rPr>
               <w:t>Se</w:t>
             </w:r>
             <w:r>
               <w:rPr>
                 <w:rStyle w:val="DefaultChar"/>
+                <w:color w:val="000000" w:themeColor="text1"/>
               </w:rPr>
               <w:t xml:space="preserve"> </w:t>
             </w:r>
             <w:r>
               <w:rPr>
                 <w:rStyle w:val="DefaultChar"/>
+                <w:color w:val="000000" w:themeColor="text1"/>
               </w:rPr>
               <w:t xml:space="preserve">on </w:t>
             </w:r>
             <w:r>
               <w:rPr>
                 <w:rStyle w:val="DefaultChar"/>
+                <w:color w:val="000000" w:themeColor="text1"/>
               </w:rPr>
               <w:t xml:space="preserve">rinnastettu </w:t>
             </w:r>
             <w:r>
               <w:rPr>
                 <w:rStyle w:val="DefaultChar"/>
+                <w:color w:val="000000" w:themeColor="text1"/>
               </w:rPr>
               <w:t>S</w:t>
             </w:r>
             <w:r>
               <w:rPr>
                 <w:rStyle w:val="DefaultChar"/>
+                <w:color w:val="000000" w:themeColor="text1"/>
               </w:rPr>
               <w:t xml:space="preserve">uomessa ja vastaa </w:t>
             </w:r>
             <w:r>
               <w:rPr>
                 <w:rStyle w:val="DefaultChar"/>
+                <w:color w:val="000000" w:themeColor="text1"/>
               </w:rPr>
               <w:t>ylempää</w:t>
             </w:r>
             <w:r>
               <w:rPr>
                 <w:rStyle w:val="DefaultChar"/>
+                <w:color w:val="000000" w:themeColor="text1"/>
               </w:rPr>
               <w:t xml:space="preserve"> korkeakoulututkinto</w:t>
             </w:r>
             <w:r>
               <w:rPr>
                 <w:rStyle w:val="DefaultChar"/>
+                <w:color w:val="000000" w:themeColor="text1"/>
               </w:rPr>
               <w:t>a</w:t>
             </w:r>
             <w:r>
               <w:rPr>
                 <w:rStyle w:val="DefaultChar"/>
+                <w:color w:val="000000" w:themeColor="text1"/>
               </w:rPr>
               <w:t>.</w:t>
             </w:r>
@@ -822,6 +903,7 @@
               <w:rPr>
                 <w:rFonts w:ascii="Arial" w:hAnsi="Arial" w:cs="Arial"/>
                 <w:bCs/>
+                <w:color w:val="000000" w:themeColor="text1"/>
                 <w:sz w:val="24"/>
                 <w:szCs w:val="24"/>
               </w:rPr>
@@ -831,80 +913,27 @@
               <w:rPr>
                 <w:rFonts w:ascii="Arial" w:hAnsi="Arial" w:cs="Arial"/>
                 <w:bCs/>
-                <w:sz w:val="24"/>
-                <w:szCs w:val="24"/>
-              </w:rPr>
-              <w:t xml:space="preserve">Koulutukseni lisäksi minulla on </w:t>
-            </w:r>
-            <w:r>
-              <w:rPr>
-                <w:rFonts w:ascii="Arial" w:hAnsi="Arial" w:cs="Arial"/>
-                <w:bCs/>
-                <w:sz w:val="24"/>
-                <w:szCs w:val="24"/>
-              </w:rPr>
-              <w:t>hyvät tietot</w:t>
-            </w:r>
-            <w:r>
-              <w:rPr>
-                <w:rFonts w:ascii="Arial" w:hAnsi="Arial" w:cs="Arial"/>
-                <w:bCs/>
-                <w:sz w:val="24"/>
-                <w:szCs w:val="24"/>
-              </w:rPr>
-              <w:t>ekniikkataidot sekä työkokemus</w:t>
-            </w:r>
-            <w:r>
-              <w:rPr>
-                <w:rFonts w:ascii="Arial" w:hAnsi="Arial" w:cs="Arial"/>
-                <w:bCs/>
-                <w:sz w:val="24"/>
-                <w:szCs w:val="24"/>
-              </w:rPr>
-              <w:t xml:space="preserve"> ja o</w:t>
-            </w:r>
-            <w:r>
-              <w:rPr>
-                <w:rFonts w:ascii="Arial" w:hAnsi="Arial" w:cs="Arial"/>
-                <w:bCs/>
-                <w:sz w:val="24"/>
-                <w:szCs w:val="24"/>
-              </w:rPr>
-              <w:t>saamista autoalalta. Minulla on</w:t>
-            </w:r>
-            <w:r>
-              <w:rPr>
-                <w:rFonts w:ascii="Arial" w:hAnsi="Arial" w:cs="Arial"/>
-                <w:bCs/>
-                <w:sz w:val="24"/>
-                <w:szCs w:val="24"/>
-              </w:rPr>
-              <w:t xml:space="preserve"> kansainvälinen </w:t>
-            </w:r>
-            <w:proofErr w:type="spellStart"/>
-            <w:r>
-              <w:rPr>
-                <w:rFonts w:ascii="Arial" w:hAnsi="Arial" w:cs="Arial"/>
-                <w:bCs/>
-                <w:sz w:val="24"/>
-                <w:szCs w:val="24"/>
-              </w:rPr>
-              <w:t>Audatex</w:t>
-            </w:r>
-            <w:proofErr w:type="spellEnd"/>
-            <w:r>
-              <w:rPr>
-                <w:rFonts w:ascii="Arial" w:hAnsi="Arial" w:cs="Arial"/>
-                <w:bCs/>
-                <w:sz w:val="24"/>
-                <w:szCs w:val="24"/>
-              </w:rPr>
-              <w:t xml:space="preserve"> sertifikaatti</w:t>
-            </w:r>
-            <w:r>
-              <w:rPr>
-                <w:rFonts w:ascii="Arial" w:hAnsi="Arial" w:cs="Arial"/>
-                <w:bCs/>
+                <w:color w:val="000000" w:themeColor="text1"/>
+                <w:sz w:val="24"/>
+                <w:szCs w:val="24"/>
+              </w:rPr>
+              <w:t>Koulutukseni lisäksi minulla on työkokemus</w:t>
+            </w:r>
+            <w:r>
+              <w:rPr>
+                <w:rFonts w:ascii="Arial" w:hAnsi="Arial" w:cs="Arial"/>
+                <w:bCs/>
+                <w:color w:val="000000" w:themeColor="text1"/>
+                <w:sz w:val="24"/>
+                <w:szCs w:val="24"/>
+              </w:rPr>
+              <w:t>ta</w:t>
+            </w:r>
+            <w:r>
+              <w:rPr>
+                <w:rFonts w:ascii="Arial" w:hAnsi="Arial" w:cs="Arial"/>
+                <w:bCs/>
+                <w:color w:val="000000" w:themeColor="text1"/>
                 <w:sz w:val="24"/>
                 <w:szCs w:val="24"/>
               </w:rPr>
@@ -912,21 +941,70 @@
             </w:r>
             <w:r>
               <w:rPr>
-                <w:rFonts w:ascii="Arial" w:hAnsi="Arial" w:cs="Arial"/>
-                <w:bCs/>
-                <w:sz w:val="24"/>
-                <w:szCs w:val="24"/>
-              </w:rPr>
-              <w:t>osaamisestani.</w:t>
-            </w:r>
-            <w:r>
-              <w:rPr>
-                <w:rFonts w:ascii="Arial" w:hAnsi="Arial" w:cs="Arial"/>
-                <w:bCs/>
-                <w:sz w:val="24"/>
-                <w:szCs w:val="24"/>
-              </w:rPr>
-              <w:t xml:space="preserve"> Osaan tehdä monenlaista työtä. Olen ahkera, rehellinen ja luotettava työntekijä. Olen sosiaalinen, ystävällinen, huumorintajuinen, aktiivinen ja reipas sekä opin uusia asioita nopeasti. Tulen hyvin toimeen erilaisten ihmisten kanssa ja pystyn tekemään työtä sekä itsenäisesti että tiimissä.</w:t>
+                <w:rFonts w:ascii="Arial" w:eastAsia="Times New Roman" w:hAnsi="Arial" w:cs="Arial"/>
+                <w:color w:val="000000" w:themeColor="text1"/>
+                <w:sz w:val="24"/>
+                <w:szCs w:val="24"/>
+                <w:shd w:val="clear" w:color="auto" w:fill="FCFCFC"/>
+                <w:lang w:eastAsia="en-GB"/>
+              </w:rPr>
+              <w:t>valtion oikeuden tutkimustoimiston asiantuntijana yli 8 vuotta</w:t>
+            </w:r>
+            <w:r>
+              <w:rPr>
+                <w:rFonts w:ascii="Arial" w:hAnsi="Arial" w:cs="Arial"/>
+                <w:bCs/>
+                <w:color w:val="000000" w:themeColor="text1"/>
+                <w:sz w:val="24"/>
+                <w:szCs w:val="24"/>
+              </w:rPr>
+              <w:t>.</w:t>
+            </w:r>
+          </w:p>
+          <w:p>
+            <w:pPr>
+              <w:jc w:val="both"/>
+              <w:rPr>
+                <w:rFonts w:ascii="Arial" w:eastAsia="Times New Roman" w:hAnsi="Arial" w:cs="Arial"/>
+                <w:color w:val="000000" w:themeColor="text1"/>
+                <w:sz w:val="24"/>
+                <w:szCs w:val="24"/>
+                <w:shd w:val="clear" w:color="auto" w:fill="FCFCFC"/>
+                <w:lang w:eastAsia="en-GB"/>
+              </w:rPr>
+            </w:pPr>
+            <w:r>
+              <w:rPr>
+                <w:rFonts w:ascii="Arial" w:eastAsia="Times New Roman" w:hAnsi="Arial" w:cs="Arial"/>
+                <w:color w:val="000000" w:themeColor="text1"/>
+                <w:sz w:val="24"/>
+                <w:szCs w:val="24"/>
+                <w:shd w:val="clear" w:color="auto" w:fill="FCFCFC"/>
+                <w:lang w:eastAsia="en-GB"/>
+              </w:rPr>
+              <w:t>Tällä hetkellä olen kiinnostunut muuttamaan ammattini: opiskelen Jyväskylän ammattikorkeakoulussa IT-instituutissa.</w:t>
+            </w:r>
+          </w:p>
+          <w:p>
+            <w:pPr>
+              <w:jc w:val="both"/>
+              <w:rPr>
+                <w:rFonts w:ascii="Arial" w:hAnsi="Arial" w:cs="Arial"/>
+                <w:bCs/>
+                <w:color w:val="000000" w:themeColor="text1"/>
+                <w:sz w:val="24"/>
+                <w:szCs w:val="24"/>
+              </w:rPr>
+            </w:pPr>
+            <w:r>
+              <w:rPr>
+                <w:rFonts w:ascii="Arial" w:hAnsi="Arial" w:cs="Arial"/>
+                <w:bCs/>
+                <w:color w:val="000000" w:themeColor="text1"/>
+                <w:sz w:val="24"/>
+                <w:szCs w:val="24"/>
+              </w:rPr>
+              <w:t>Osaan tehdä monenlaista työtä. Olen ahkera, rehellinen ja luotettava työntekijä. Olen sosiaalinen, ystävällinen, huumorintajuinen, aktiivinen ja reipas sekä opin uusia asioita nopeasti. Tulen hyvin toimeen erilaisten ihmisten kanssa ja pystyn tekemään työtä sekä itsenäisesti että tiimissä.</w:t>
             </w:r>
           </w:p>
         </w:tc>
@@ -944,7 +1022,6 @@
                 <w:caps/>
                 <w:sz w:val="24"/>
                 <w:szCs w:val="24"/>
-                <w:lang w:val="en-US"/>
               </w:rPr>
             </w:pPr>
           </w:p>
@@ -959,6 +1036,7 @@
               <w:rPr>
                 <w:rFonts w:ascii="Arial" w:hAnsi="Arial" w:cs="Arial"/>
                 <w:bCs/>
+                <w:color w:val="000000" w:themeColor="text1"/>
                 <w:sz w:val="24"/>
                 <w:szCs w:val="24"/>
               </w:rPr>
@@ -1018,17 +1096,7 @@
               <w:jc w:val="both"/>
               <w:rPr>
                 <w:rFonts w:ascii="Arial" w:eastAsia="Times New Roman" w:hAnsi="Arial" w:cs="Arial"/>
-                <w:sz w:val="24"/>
-                <w:szCs w:val="24"/>
-                <w:lang w:eastAsia="fi-FI"/>
-              </w:rPr>
-            </w:pPr>
-          </w:p>
-          <w:p>
-            <w:pPr>
-              <w:jc w:val="both"/>
-              <w:rPr>
-                <w:rFonts w:ascii="Arial" w:eastAsia="Times New Roman" w:hAnsi="Arial" w:cs="Arial"/>
+                <w:color w:val="000000" w:themeColor="text1"/>
                 <w:sz w:val="24"/>
                 <w:szCs w:val="24"/>
                 <w:lang w:eastAsia="fi-FI"/>
@@ -1045,12 +1113,49 @@
           <w:p>
             <w:pPr>
               <w:rPr>
-                <w:rFonts w:ascii="Arial" w:eastAsia="Times New Roman" w:hAnsi="Arial" w:cs="Arial"/>
+                <w:rFonts w:ascii="Arial" w:hAnsi="Arial" w:cs="Arial"/>
+                <w:b/>
+                <w:bCs/>
+                <w:caps/>
+                <w:sz w:val="24"/>
+                <w:szCs w:val="24"/>
+                <w:lang w:val="en-US"/>
+              </w:rPr>
+            </w:pPr>
+          </w:p>
+        </w:tc>
+        <w:tc>
+          <w:tcPr>
+            <w:tcW w:w="7610" w:type="dxa"/>
+          </w:tcPr>
+          <w:p>
+            <w:pPr>
+              <w:jc w:val="both"/>
+              <w:rPr>
+                <w:rFonts w:ascii="Arial" w:eastAsia="Times New Roman" w:hAnsi="Arial" w:cs="Arial"/>
+                <w:color w:val="000000" w:themeColor="text1"/>
                 <w:sz w:val="24"/>
                 <w:szCs w:val="24"/>
                 <w:lang w:eastAsia="fi-FI"/>
               </w:rPr>
             </w:pPr>
+          </w:p>
+        </w:tc>
+      </w:tr>
+      <w:tr>
+        <w:tc>
+          <w:tcPr>
+            <w:tcW w:w="2244" w:type="dxa"/>
+          </w:tcPr>
+          <w:p>
+            <w:pPr>
+              <w:rPr>
+                <w:rFonts w:ascii="Arial" w:eastAsia="Times New Roman" w:hAnsi="Arial" w:cs="Arial"/>
+                <w:sz w:val="24"/>
+                <w:szCs w:val="24"/>
+                <w:lang w:eastAsia="fi-FI"/>
+              </w:rPr>
+            </w:pPr>
             <w:r>
               <w:rPr>
                 <w:rFonts w:ascii="Arial" w:hAnsi="Arial" w:cs="Arial"/>
@@ -1068,24 +1173,24 @@
           </w:tcPr>
           <w:p>
             <w:pPr>
-              <w:pStyle w:val="a6"/>
+              <w:pStyle w:val="Signature"/>
               <w:spacing w:after="0" w:line="240" w:lineRule="auto"/>
               <w:jc w:val="both"/>
               <w:rPr>
                 <w:rFonts w:ascii="Arial" w:hAnsi="Arial" w:cs="Arial"/>
                 <w:b w:val="0"/>
                 <w:bCs w:val="0"/>
-                <w:color w:val="auto"/>
-                <w:sz w:val="24"/>
-                <w:szCs w:val="24"/>
-              </w:rPr>
-            </w:pPr>
-            <w:r>
-              <w:rPr>
-                <w:rFonts w:ascii="Arial" w:hAnsi="Arial" w:cs="Arial"/>
-                <w:b w:val="0"/>
-                <w:bCs w:val="0"/>
-                <w:color w:val="auto"/>
+                <w:color w:val="000000" w:themeColor="text1"/>
+                <w:sz w:val="24"/>
+                <w:szCs w:val="24"/>
+              </w:rPr>
+            </w:pPr>
+            <w:r>
+              <w:rPr>
+                <w:rFonts w:ascii="Arial" w:hAnsi="Arial" w:cs="Arial"/>
+                <w:b w:val="0"/>
+                <w:bCs w:val="0"/>
+                <w:color w:val="000000" w:themeColor="text1"/>
                 <w:sz w:val="24"/>
                 <w:szCs w:val="24"/>
               </w:rPr>
@@ -1096,7 +1201,7 @@
                 <w:rFonts w:ascii="Arial" w:hAnsi="Arial" w:cs="Arial"/>
                 <w:b w:val="0"/>
                 <w:bCs w:val="0"/>
-                <w:color w:val="auto"/>
+                <w:color w:val="000000" w:themeColor="text1"/>
                 <w:sz w:val="24"/>
                 <w:szCs w:val="24"/>
               </w:rPr>
@@ -1107,7 +1212,7 @@
                 <w:rFonts w:ascii="Arial" w:hAnsi="Arial" w:cs="Arial"/>
                 <w:b w:val="0"/>
                 <w:bCs w:val="0"/>
-                <w:color w:val="auto"/>
+                <w:color w:val="000000" w:themeColor="text1"/>
                 <w:sz w:val="24"/>
                 <w:szCs w:val="24"/>
               </w:rPr>
@@ -1118,40 +1223,18 @@
                 <w:rFonts w:ascii="Arial" w:hAnsi="Arial" w:cs="Arial"/>
                 <w:b w:val="0"/>
                 <w:bCs w:val="0"/>
-                <w:color w:val="auto"/>
-                <w:sz w:val="24"/>
-                <w:szCs w:val="24"/>
-              </w:rPr>
-              <w:t xml:space="preserve">altion </w:t>
-            </w:r>
-            <w:r>
-              <w:rPr>
-                <w:rFonts w:ascii="Arial" w:hAnsi="Arial" w:cs="Arial"/>
-                <w:b w:val="0"/>
-                <w:bCs w:val="0"/>
-                <w:color w:val="auto"/>
-                <w:sz w:val="24"/>
-                <w:szCs w:val="24"/>
-              </w:rPr>
-              <w:t>oikeuden tutkimustoimi</w:t>
-            </w:r>
-            <w:r>
-              <w:rPr>
-                <w:rFonts w:ascii="Arial" w:hAnsi="Arial" w:cs="Arial"/>
-                <w:b w:val="0"/>
-                <w:bCs w:val="0"/>
-                <w:color w:val="auto"/>
-                <w:sz w:val="24"/>
-                <w:szCs w:val="24"/>
-              </w:rPr>
-              <w:t>sto</w:t>
-            </w:r>
-            <w:r>
-              <w:rPr>
-                <w:rFonts w:ascii="Arial" w:hAnsi="Arial" w:cs="Arial"/>
-                <w:b w:val="0"/>
-                <w:bCs w:val="0"/>
-                <w:color w:val="auto"/>
+                <w:color w:val="000000" w:themeColor="text1"/>
+                <w:sz w:val="24"/>
+                <w:szCs w:val="24"/>
+              </w:rPr>
+              <w:t>altion oikeuden tutkimustoimisto</w:t>
+            </w:r>
+            <w:r>
+              <w:rPr>
+                <w:rFonts w:ascii="Arial" w:hAnsi="Arial" w:cs="Arial"/>
+                <w:b w:val="0"/>
+                <w:bCs w:val="0"/>
+                <w:color w:val="000000" w:themeColor="text1"/>
                 <w:sz w:val="24"/>
                 <w:szCs w:val="24"/>
               </w:rPr>
@@ -1162,7 +1245,7 @@
                 <w:rFonts w:ascii="Arial" w:hAnsi="Arial" w:cs="Arial"/>
                 <w:b w:val="0"/>
                 <w:bCs w:val="0"/>
-                <w:color w:val="auto"/>
+                <w:color w:val="000000" w:themeColor="text1"/>
                 <w:sz w:val="24"/>
                 <w:szCs w:val="24"/>
               </w:rPr>
@@ -1173,40 +1256,18 @@
                 <w:rFonts w:ascii="Arial" w:hAnsi="Arial" w:cs="Arial"/>
                 <w:b w:val="0"/>
                 <w:bCs w:val="0"/>
-                <w:color w:val="auto"/>
-                <w:sz w:val="24"/>
-                <w:szCs w:val="24"/>
-              </w:rPr>
-              <w:t>tieliikenneonnett</w:t>
-            </w:r>
-            <w:r>
-              <w:rPr>
-                <w:rFonts w:ascii="Arial" w:hAnsi="Arial" w:cs="Arial"/>
-                <w:b w:val="0"/>
-                <w:bCs w:val="0"/>
-                <w:color w:val="auto"/>
-                <w:sz w:val="24"/>
-                <w:szCs w:val="24"/>
-              </w:rPr>
-              <w:t>omu</w:t>
-            </w:r>
-            <w:r>
-              <w:rPr>
-                <w:rFonts w:ascii="Arial" w:hAnsi="Arial" w:cs="Arial"/>
-                <w:b w:val="0"/>
-                <w:bCs w:val="0"/>
-                <w:color w:val="auto"/>
-                <w:sz w:val="24"/>
-                <w:szCs w:val="24"/>
-              </w:rPr>
-              <w:t>uksia</w:t>
-            </w:r>
-            <w:r>
-              <w:rPr>
-                <w:rFonts w:ascii="Arial" w:hAnsi="Arial" w:cs="Arial"/>
-                <w:b w:val="0"/>
-                <w:bCs w:val="0"/>
-                <w:color w:val="auto"/>
+                <w:color w:val="000000" w:themeColor="text1"/>
+                <w:sz w:val="24"/>
+                <w:szCs w:val="24"/>
+              </w:rPr>
+              <w:t>tieliikenneonnettomuuksia</w:t>
+            </w:r>
+            <w:r>
+              <w:rPr>
+                <w:rFonts w:ascii="Arial" w:hAnsi="Arial" w:cs="Arial"/>
+                <w:b w:val="0"/>
+                <w:bCs w:val="0"/>
+                <w:color w:val="000000" w:themeColor="text1"/>
                 <w:sz w:val="24"/>
                 <w:szCs w:val="24"/>
               </w:rPr>
@@ -1217,7 +1278,7 @@
                 <w:rFonts w:ascii="Arial" w:hAnsi="Arial" w:cs="Arial"/>
                 <w:b w:val="0"/>
                 <w:bCs w:val="0"/>
-                <w:color w:val="auto"/>
+                <w:color w:val="000000" w:themeColor="text1"/>
                 <w:sz w:val="24"/>
                 <w:szCs w:val="24"/>
               </w:rPr>
@@ -1228,7 +1289,7 @@
                 <w:rFonts w:ascii="Arial" w:hAnsi="Arial" w:cs="Arial"/>
                 <w:b w:val="0"/>
                 <w:bCs w:val="0"/>
-                <w:color w:val="auto"/>
+                <w:color w:val="000000" w:themeColor="text1"/>
                 <w:sz w:val="24"/>
                 <w:szCs w:val="24"/>
               </w:rPr>
@@ -1239,7 +1300,7 @@
                 <w:rFonts w:ascii="Arial" w:hAnsi="Arial" w:cs="Arial"/>
                 <w:b w:val="0"/>
                 <w:bCs w:val="0"/>
-                <w:color w:val="auto"/>
+                <w:color w:val="000000" w:themeColor="text1"/>
                 <w:sz w:val="24"/>
                 <w:szCs w:val="24"/>
               </w:rPr>
@@ -1250,7 +1311,7 @@
                 <w:rFonts w:ascii="Arial" w:hAnsi="Arial" w:cs="Arial"/>
                 <w:b w:val="0"/>
                 <w:bCs w:val="0"/>
-                <w:color w:val="auto"/>
+                <w:color w:val="000000" w:themeColor="text1"/>
                 <w:sz w:val="24"/>
                 <w:szCs w:val="24"/>
               </w:rPr>
@@ -1261,7 +1322,7 @@
                 <w:rFonts w:ascii="Arial" w:hAnsi="Arial" w:cs="Arial"/>
                 <w:b w:val="0"/>
                 <w:bCs w:val="0"/>
-                <w:color w:val="auto"/>
+                <w:color w:val="000000" w:themeColor="text1"/>
                 <w:sz w:val="24"/>
                 <w:szCs w:val="24"/>
               </w:rPr>
@@ -1272,7 +1333,7 @@
                 <w:rFonts w:ascii="Arial" w:hAnsi="Arial" w:cs="Arial"/>
                 <w:b w:val="0"/>
                 <w:bCs w:val="0"/>
-                <w:color w:val="auto"/>
+                <w:color w:val="000000" w:themeColor="text1"/>
                 <w:sz w:val="24"/>
                 <w:szCs w:val="24"/>
               </w:rPr>
@@ -1306,6 +1367,7 @@
               <w:jc w:val="both"/>
               <w:rPr>
                 <w:rFonts w:ascii="Arial" w:eastAsia="Times New Roman" w:hAnsi="Arial" w:cs="Arial"/>
+                <w:color w:val="000000" w:themeColor="text1"/>
                 <w:sz w:val="24"/>
                 <w:szCs w:val="24"/>
                 <w:lang w:eastAsia="fi-FI"/>
@@ -1350,6 +1412,7 @@
               <w:jc w:val="both"/>
               <w:rPr>
                 <w:rFonts w:ascii="Arial" w:eastAsia="Times New Roman" w:hAnsi="Arial" w:cs="Arial"/>
+                <w:color w:val="000000" w:themeColor="text1"/>
                 <w:sz w:val="24"/>
                 <w:szCs w:val="24"/>
                 <w:lang w:eastAsia="fi-FI"/>
@@ -1384,6 +1447,7 @@
               <w:jc w:val="both"/>
               <w:rPr>
                 <w:rFonts w:ascii="Arial" w:eastAsia="Times New Roman" w:hAnsi="Arial" w:cs="Arial"/>
+                <w:color w:val="000000" w:themeColor="text1"/>
                 <w:sz w:val="24"/>
                 <w:szCs w:val="24"/>
                 <w:lang w:eastAsia="fi-FI"/>
@@ -1413,7 +1477,7 @@
                 <w:szCs w:val="24"/>
                 <w:lang w:eastAsia="fi-FI"/>
               </w:rPr>
-              <w:t xml:space="preserve">1.2.2017 – </w:t>
+              <w:t>0</w:t>
             </w:r>
             <w:r>
               <w:rPr>
@@ -1422,6 +1486,33 @@
                 <w:szCs w:val="24"/>
                 <w:lang w:eastAsia="fi-FI"/>
               </w:rPr>
+              <w:t>1.</w:t>
+            </w:r>
+            <w:r>
+              <w:rPr>
+                <w:rFonts w:ascii="Arial" w:eastAsia="Times New Roman" w:hAnsi="Arial" w:cs="Arial"/>
+                <w:sz w:val="24"/>
+                <w:szCs w:val="24"/>
+                <w:lang w:eastAsia="fi-FI"/>
+              </w:rPr>
+              <w:t>0</w:t>
+            </w:r>
+            <w:r>
+              <w:rPr>
+                <w:rFonts w:ascii="Arial" w:eastAsia="Times New Roman" w:hAnsi="Arial" w:cs="Arial"/>
+                <w:sz w:val="24"/>
+                <w:szCs w:val="24"/>
+                <w:lang w:eastAsia="fi-FI"/>
+              </w:rPr>
+              <w:t xml:space="preserve">2.2017 – </w:t>
+            </w:r>
+            <w:r>
+              <w:rPr>
+                <w:rFonts w:ascii="Arial" w:eastAsia="Times New Roman" w:hAnsi="Arial" w:cs="Arial"/>
+                <w:sz w:val="24"/>
+                <w:szCs w:val="24"/>
+                <w:lang w:eastAsia="fi-FI"/>
+              </w:rPr>
               <w:t xml:space="preserve"> </w:t>
             </w:r>
             <w:r>
@@ -1431,7 +1522,34 @@
                 <w:szCs w:val="24"/>
                 <w:lang w:eastAsia="fi-FI"/>
               </w:rPr>
-              <w:t>1.6.2017</w:t>
+              <w:t>0</w:t>
+            </w:r>
+            <w:r>
+              <w:rPr>
+                <w:rFonts w:ascii="Arial" w:eastAsia="Times New Roman" w:hAnsi="Arial" w:cs="Arial"/>
+                <w:sz w:val="24"/>
+                <w:szCs w:val="24"/>
+                <w:lang w:eastAsia="fi-FI"/>
+              </w:rPr>
+              <w:t>1.</w:t>
+            </w:r>
+            <w:r>
+              <w:rPr>
+                <w:rFonts w:ascii="Arial" w:eastAsia="Times New Roman" w:hAnsi="Arial" w:cs="Arial"/>
+                <w:sz w:val="24"/>
+                <w:szCs w:val="24"/>
+                <w:lang w:eastAsia="fi-FI"/>
+              </w:rPr>
+              <w:t>0</w:t>
+            </w:r>
+            <w:r>
+              <w:rPr>
+                <w:rFonts w:ascii="Arial" w:eastAsia="Times New Roman" w:hAnsi="Arial" w:cs="Arial"/>
+                <w:sz w:val="24"/>
+                <w:szCs w:val="24"/>
+                <w:lang w:eastAsia="fi-FI"/>
+              </w:rPr>
+              <w:t>6.2017</w:t>
             </w:r>
           </w:p>
         </w:tc>
@@ -1444,6 +1562,7 @@
               <w:jc w:val="both"/>
               <w:rPr>
                 <w:rFonts w:ascii="Arial" w:eastAsia="Times New Roman" w:hAnsi="Arial" w:cs="Arial"/>
+                <w:color w:val="000000" w:themeColor="text1"/>
                 <w:sz w:val="24"/>
                 <w:szCs w:val="24"/>
                 <w:lang w:eastAsia="fi-FI"/>
@@ -1452,6 +1571,7 @@
             <w:r>
               <w:rPr>
                 <w:rFonts w:ascii="Arial" w:eastAsia="Times New Roman" w:hAnsi="Arial" w:cs="Arial"/>
+                <w:color w:val="000000" w:themeColor="text1"/>
                 <w:sz w:val="24"/>
                 <w:szCs w:val="24"/>
                 <w:lang w:eastAsia="fi-FI"/>
@@ -1462,6 +1582,7 @@
             <w:r>
               <w:rPr>
                 <w:rFonts w:ascii="Arial" w:eastAsia="Times New Roman" w:hAnsi="Arial" w:cs="Arial"/>
+                <w:color w:val="000000" w:themeColor="text1"/>
                 <w:sz w:val="24"/>
                 <w:szCs w:val="24"/>
                 <w:lang w:eastAsia="fi-FI"/>
@@ -1472,6 +1593,7 @@
             <w:r>
               <w:rPr>
                 <w:rFonts w:ascii="Arial" w:eastAsia="Times New Roman" w:hAnsi="Arial" w:cs="Arial"/>
+                <w:color w:val="000000" w:themeColor="text1"/>
                 <w:sz w:val="24"/>
                 <w:szCs w:val="24"/>
                 <w:lang w:eastAsia="fi-FI"/>
@@ -1506,6 +1628,7 @@
               <w:jc w:val="both"/>
               <w:rPr>
                 <w:rFonts w:ascii="Arial" w:eastAsia="Times New Roman" w:hAnsi="Arial" w:cs="Arial"/>
+                <w:color w:val="000000" w:themeColor="text1"/>
                 <w:sz w:val="24"/>
                 <w:szCs w:val="24"/>
                 <w:lang w:eastAsia="fi-FI"/>
@@ -1551,6 +1674,7 @@
               <w:jc w:val="both"/>
               <w:rPr>
                 <w:rFonts w:ascii="Arial" w:eastAsia="Times New Roman" w:hAnsi="Arial" w:cs="Arial"/>
+                <w:color w:val="000000" w:themeColor="text1"/>
                 <w:sz w:val="24"/>
                 <w:szCs w:val="24"/>
                 <w:lang w:eastAsia="fi-FI"/>
@@ -1587,6 +1711,7 @@
               <w:jc w:val="both"/>
               <w:rPr>
                 <w:rFonts w:ascii="Arial" w:eastAsia="Times New Roman" w:hAnsi="Arial" w:cs="Arial"/>
+                <w:color w:val="000000" w:themeColor="text1"/>
                 <w:sz w:val="24"/>
                 <w:szCs w:val="24"/>
                 <w:lang w:eastAsia="fi-FI"/>
@@ -1626,24 +1751,24 @@
           </w:tcPr>
           <w:p>
             <w:pPr>
-              <w:pStyle w:val="a6"/>
+              <w:pStyle w:val="Signature"/>
               <w:spacing w:after="0" w:line="240" w:lineRule="auto"/>
               <w:jc w:val="both"/>
               <w:rPr>
                 <w:rFonts w:ascii="Arial" w:hAnsi="Arial" w:cs="Arial"/>
                 <w:b w:val="0"/>
                 <w:bCs w:val="0"/>
-                <w:color w:val="auto"/>
-                <w:sz w:val="24"/>
-                <w:szCs w:val="24"/>
-              </w:rPr>
-            </w:pPr>
-            <w:r>
-              <w:rPr>
-                <w:rFonts w:ascii="Arial" w:hAnsi="Arial" w:cs="Arial"/>
-                <w:b w:val="0"/>
-                <w:bCs w:val="0"/>
-                <w:color w:val="auto"/>
+                <w:color w:val="000000" w:themeColor="text1"/>
+                <w:sz w:val="24"/>
+                <w:szCs w:val="24"/>
+              </w:rPr>
+            </w:pPr>
+            <w:r>
+              <w:rPr>
+                <w:rFonts w:ascii="Arial" w:hAnsi="Arial" w:cs="Arial"/>
+                <w:b w:val="0"/>
+                <w:bCs w:val="0"/>
+                <w:color w:val="000000" w:themeColor="text1"/>
                 <w:sz w:val="24"/>
                 <w:szCs w:val="24"/>
               </w:rPr>
@@ -1654,7 +1779,7 @@
                 <w:rFonts w:ascii="Arial" w:hAnsi="Arial" w:cs="Arial"/>
                 <w:b w:val="0"/>
                 <w:bCs w:val="0"/>
-                <w:color w:val="auto"/>
+                <w:color w:val="000000" w:themeColor="text1"/>
                 <w:sz w:val="24"/>
                 <w:szCs w:val="24"/>
               </w:rPr>
@@ -1665,7 +1790,7 @@
                 <w:rFonts w:ascii="Arial" w:hAnsi="Arial" w:cs="Arial"/>
                 <w:b w:val="0"/>
                 <w:bCs w:val="0"/>
-                <w:color w:val="auto"/>
+                <w:color w:val="000000" w:themeColor="text1"/>
                 <w:sz w:val="24"/>
                 <w:szCs w:val="24"/>
               </w:rPr>
@@ -1676,7 +1801,7 @@
                 <w:rFonts w:ascii="Arial" w:hAnsi="Arial" w:cs="Arial"/>
                 <w:b w:val="0"/>
                 <w:bCs w:val="0"/>
-                <w:color w:val="auto"/>
+                <w:color w:val="000000" w:themeColor="text1"/>
                 <w:sz w:val="24"/>
                 <w:szCs w:val="24"/>
               </w:rPr>
@@ -1687,7 +1812,7 @@
                 <w:rFonts w:ascii="Arial" w:hAnsi="Arial" w:cs="Arial"/>
                 <w:b w:val="0"/>
                 <w:bCs w:val="0"/>
-                <w:color w:val="auto"/>
+                <w:color w:val="000000" w:themeColor="text1"/>
                 <w:sz w:val="24"/>
                 <w:szCs w:val="24"/>
               </w:rPr>
@@ -1698,7 +1823,7 @@
                 <w:rFonts w:ascii="Arial" w:hAnsi="Arial" w:cs="Arial"/>
                 <w:b w:val="0"/>
                 <w:bCs w:val="0"/>
-                <w:color w:val="auto"/>
+                <w:color w:val="000000" w:themeColor="text1"/>
                 <w:sz w:val="24"/>
                 <w:szCs w:val="24"/>
               </w:rPr>
@@ -1709,7 +1834,7 @@
                 <w:rFonts w:ascii="Arial" w:hAnsi="Arial" w:cs="Arial"/>
                 <w:b w:val="0"/>
                 <w:bCs w:val="0"/>
-                <w:color w:val="auto"/>
+                <w:color w:val="000000" w:themeColor="text1"/>
                 <w:sz w:val="24"/>
                 <w:szCs w:val="24"/>
               </w:rPr>
@@ -1720,7 +1845,7 @@
                 <w:rFonts w:ascii="Arial" w:hAnsi="Arial" w:cs="Arial"/>
                 <w:b w:val="0"/>
                 <w:bCs w:val="0"/>
-                <w:color w:val="auto"/>
+                <w:color w:val="000000" w:themeColor="text1"/>
                 <w:sz w:val="24"/>
                 <w:szCs w:val="24"/>
               </w:rPr>
@@ -1731,7 +1856,7 @@
                 <w:rFonts w:ascii="Arial" w:hAnsi="Arial" w:cs="Arial"/>
                 <w:b w:val="0"/>
                 <w:bCs w:val="0"/>
-                <w:color w:val="auto"/>
+                <w:color w:val="000000" w:themeColor="text1"/>
                 <w:sz w:val="24"/>
                 <w:szCs w:val="24"/>
               </w:rPr>
@@ -1742,7 +1867,7 @@
                 <w:rFonts w:ascii="Arial" w:hAnsi="Arial" w:cs="Arial"/>
                 <w:b w:val="0"/>
                 <w:bCs w:val="0"/>
-                <w:color w:val="auto"/>
+                <w:color w:val="000000" w:themeColor="text1"/>
                 <w:sz w:val="24"/>
                 <w:szCs w:val="24"/>
               </w:rPr>
@@ -1776,6 +1901,7 @@
               <w:jc w:val="both"/>
               <w:rPr>
                 <w:rFonts w:ascii="Arial" w:eastAsia="Times New Roman" w:hAnsi="Arial" w:cs="Arial"/>
+                <w:color w:val="000000" w:themeColor="text1"/>
                 <w:sz w:val="24"/>
                 <w:szCs w:val="24"/>
                 <w:lang w:eastAsia="fi-FI"/>
@@ -1805,7 +1931,43 @@
                 <w:sz w:val="24"/>
                 <w:szCs w:val="24"/>
               </w:rPr>
-              <w:t>15.2.2016 – 26.2.2016</w:t>
+              <w:t>15.</w:t>
+            </w:r>
+            <w:r>
+              <w:rPr>
+                <w:rFonts w:ascii="Arial" w:hAnsi="Arial" w:cs="Arial"/>
+                <w:bCs/>
+                <w:sz w:val="24"/>
+                <w:szCs w:val="24"/>
+              </w:rPr>
+              <w:t>0</w:t>
+            </w:r>
+            <w:r>
+              <w:rPr>
+                <w:rFonts w:ascii="Arial" w:hAnsi="Arial" w:cs="Arial"/>
+                <w:bCs/>
+                <w:sz w:val="24"/>
+                <w:szCs w:val="24"/>
+              </w:rPr>
+              <w:t>2.2016 – 26.</w:t>
+            </w:r>
+            <w:r>
+              <w:rPr>
+                <w:rFonts w:ascii="Arial" w:hAnsi="Arial" w:cs="Arial"/>
+                <w:bCs/>
+                <w:sz w:val="24"/>
+                <w:szCs w:val="24"/>
+              </w:rPr>
+              <w:t>0</w:t>
+            </w:r>
+            <w:r>
+              <w:rPr>
+                <w:rFonts w:ascii="Arial" w:hAnsi="Arial" w:cs="Arial"/>
+                <w:bCs/>
+                <w:sz w:val="24"/>
+                <w:szCs w:val="24"/>
+              </w:rPr>
+              <w:t>2.2016</w:t>
             </w:r>
           </w:p>
         </w:tc>
@@ -1818,6 +1980,7 @@
               <w:jc w:val="both"/>
               <w:rPr>
                 <w:rFonts w:ascii="Arial" w:eastAsia="Times New Roman" w:hAnsi="Arial" w:cs="Arial"/>
+                <w:color w:val="000000" w:themeColor="text1"/>
                 <w:sz w:val="24"/>
                 <w:szCs w:val="24"/>
                 <w:lang w:eastAsia="fi-FI"/>
@@ -1827,6 +1990,7 @@
               <w:rPr>
                 <w:rFonts w:ascii="Arial" w:hAnsi="Arial" w:cs="Arial"/>
                 <w:bCs/>
+                <w:color w:val="000000" w:themeColor="text1"/>
                 <w:sz w:val="24"/>
                 <w:szCs w:val="24"/>
               </w:rPr>
@@ -1836,6 +2000,7 @@
               <w:rPr>
                 <w:rFonts w:ascii="Arial" w:hAnsi="Arial" w:cs="Arial"/>
                 <w:bCs/>
+                <w:color w:val="000000" w:themeColor="text1"/>
                 <w:sz w:val="24"/>
                 <w:szCs w:val="24"/>
               </w:rPr>
@@ -1845,6 +2010,7 @@
               <w:rPr>
                 <w:rFonts w:ascii="Arial" w:hAnsi="Arial" w:cs="Arial"/>
                 <w:bCs/>
+                <w:color w:val="000000" w:themeColor="text1"/>
                 <w:sz w:val="24"/>
                 <w:szCs w:val="24"/>
               </w:rPr>
@@ -1854,15 +2020,18 @@
               <w:rPr>
                 <w:rFonts w:ascii="Arial" w:hAnsi="Arial" w:cs="Arial"/>
                 <w:bCs/>
+                <w:color w:val="000000" w:themeColor="text1"/>
                 <w:sz w:val="24"/>
                 <w:szCs w:val="24"/>
               </w:rPr>
               <w:t xml:space="preserve"> (</w:t>
             </w:r>
-            <w:r>
-              <w:rPr>
-                <w:rFonts w:ascii="Arial" w:hAnsi="Arial" w:cs="Arial"/>
-                <w:bCs/>
+            <w:proofErr w:type="spellStart"/>
+            <w:r>
+              <w:rPr>
+                <w:rFonts w:ascii="Arial" w:hAnsi="Arial" w:cs="Arial"/>
+                <w:bCs/>
+                <w:color w:val="000000" w:themeColor="text1"/>
                 <w:sz w:val="24"/>
                 <w:szCs w:val="24"/>
               </w:rPr>
@@ -1872,15 +2041,28 @@
               <w:rPr>
                 <w:rFonts w:ascii="Arial" w:hAnsi="Arial" w:cs="Arial"/>
                 <w:bCs/>
-                <w:sz w:val="24"/>
-                <w:szCs w:val="24"/>
-              </w:rPr>
-              <w:t>pring House kotoutumiskoulutuksen kautta</w:t>
-            </w:r>
-            <w:r>
-              <w:rPr>
-                <w:rFonts w:ascii="Arial" w:hAnsi="Arial" w:cs="Arial"/>
-                <w:bCs/>
+                <w:color w:val="000000" w:themeColor="text1"/>
+                <w:sz w:val="24"/>
+                <w:szCs w:val="24"/>
+              </w:rPr>
+              <w:t>pring</w:t>
+            </w:r>
+            <w:proofErr w:type="spellEnd"/>
+            <w:r>
+              <w:rPr>
+                <w:rFonts w:ascii="Arial" w:hAnsi="Arial" w:cs="Arial"/>
+                <w:bCs/>
+                <w:color w:val="000000" w:themeColor="text1"/>
+                <w:sz w:val="24"/>
+                <w:szCs w:val="24"/>
+              </w:rPr>
+              <w:t xml:space="preserve"> House kotoutumiskoulutuksen kautta</w:t>
+            </w:r>
+            <w:r>
+              <w:rPr>
+                <w:rFonts w:ascii="Arial" w:hAnsi="Arial" w:cs="Arial"/>
+                <w:bCs/>
+                <w:color w:val="000000" w:themeColor="text1"/>
                 <w:sz w:val="24"/>
                 <w:szCs w:val="24"/>
               </w:rPr>
@@ -1914,6 +2096,7 @@
               <w:jc w:val="both"/>
               <w:rPr>
                 <w:rFonts w:ascii="Arial" w:eastAsia="Times New Roman" w:hAnsi="Arial" w:cs="Arial"/>
+                <w:color w:val="000000" w:themeColor="text1"/>
                 <w:sz w:val="24"/>
                 <w:szCs w:val="24"/>
                 <w:lang w:eastAsia="fi-FI"/>
@@ -1946,7 +2129,6 @@
                 <w:szCs w:val="24"/>
                 <w:lang w:val="en-US"/>
               </w:rPr>
-              <w:lastRenderedPageBreak/>
               <w:t>KOULUTUS</w:t>
             </w:r>
           </w:p>
@@ -1960,6 +2142,7 @@
               <w:jc w:val="both"/>
               <w:rPr>
                 <w:rFonts w:ascii="Arial" w:eastAsia="Times New Roman" w:hAnsi="Arial" w:cs="Arial"/>
+                <w:color w:val="000000" w:themeColor="text1"/>
                 <w:sz w:val="24"/>
                 <w:szCs w:val="24"/>
                 <w:lang w:eastAsia="fi-FI"/>
@@ -1977,10 +2160,12 @@
             <w:pPr>
               <w:rPr>
                 <w:rFonts w:ascii="Arial" w:hAnsi="Arial" w:cs="Arial"/>
+                <w:b/>
                 <w:bCs/>
                 <w:caps/>
                 <w:sz w:val="24"/>
                 <w:szCs w:val="24"/>
+                <w:lang w:val="en-US"/>
               </w:rPr>
             </w:pPr>
           </w:p>
@@ -1991,7 +2176,188 @@
           </w:tcPr>
           <w:p>
             <w:pPr>
-              <w:pStyle w:val="a6"/>
+              <w:jc w:val="both"/>
+              <w:rPr>
+                <w:rFonts w:ascii="Arial" w:eastAsia="Times New Roman" w:hAnsi="Arial" w:cs="Arial"/>
+                <w:color w:val="000000" w:themeColor="text1"/>
+                <w:sz w:val="24"/>
+                <w:szCs w:val="24"/>
+                <w:lang w:eastAsia="fi-FI"/>
+              </w:rPr>
+            </w:pPr>
+          </w:p>
+        </w:tc>
+      </w:tr>
+      <w:tr>
+        <w:tc>
+          <w:tcPr>
+            <w:tcW w:w="2244" w:type="dxa"/>
+          </w:tcPr>
+          <w:p>
+            <w:pPr>
+              <w:rPr>
+                <w:rFonts w:ascii="Arial" w:hAnsi="Arial" w:cs="Arial"/>
+                <w:bCs/>
+                <w:caps/>
+                <w:sz w:val="24"/>
+                <w:szCs w:val="24"/>
+                <w:lang w:val="en-US"/>
+              </w:rPr>
+            </w:pPr>
+            <w:r>
+              <w:rPr>
+                <w:rFonts w:ascii="Arial" w:hAnsi="Arial" w:cs="Arial"/>
+                <w:bCs/>
+                <w:caps/>
+                <w:sz w:val="24"/>
+                <w:szCs w:val="24"/>
+                <w:lang w:val="en-US"/>
+              </w:rPr>
+              <w:t>21.</w:t>
+            </w:r>
+            <w:r>
+              <w:rPr>
+                <w:rFonts w:ascii="Arial" w:hAnsi="Arial" w:cs="Arial"/>
+                <w:bCs/>
+                <w:caps/>
+                <w:sz w:val="24"/>
+                <w:szCs w:val="24"/>
+                <w:lang w:val="en-US"/>
+              </w:rPr>
+              <w:t>0</w:t>
+            </w:r>
+            <w:r>
+              <w:rPr>
+                <w:rFonts w:ascii="Arial" w:hAnsi="Arial" w:cs="Arial"/>
+                <w:bCs/>
+                <w:caps/>
+                <w:sz w:val="24"/>
+                <w:szCs w:val="24"/>
+                <w:lang w:val="en-US"/>
+              </w:rPr>
+              <w:t xml:space="preserve">8.2017 – </w:t>
+            </w:r>
+          </w:p>
+        </w:tc>
+        <w:tc>
+          <w:tcPr>
+            <w:tcW w:w="7610" w:type="dxa"/>
+          </w:tcPr>
+          <w:p>
+            <w:pPr>
+              <w:rPr>
+                <w:rFonts w:ascii="Arial" w:eastAsia="Times New Roman" w:hAnsi="Arial" w:cs="Arial"/>
+                <w:color w:val="000000" w:themeColor="text1"/>
+                <w:sz w:val="24"/>
+                <w:szCs w:val="24"/>
+                <w:lang w:eastAsia="en-GB"/>
+              </w:rPr>
+            </w:pPr>
+            <w:r>
+              <w:rPr>
+                <w:rFonts w:ascii="Arial" w:eastAsia="Times New Roman" w:hAnsi="Arial" w:cs="Arial"/>
+                <w:color w:val="000000" w:themeColor="text1"/>
+                <w:sz w:val="24"/>
+                <w:szCs w:val="24"/>
+                <w:shd w:val="clear" w:color="auto" w:fill="FCFCFC"/>
+                <w:lang w:eastAsia="en-GB"/>
+              </w:rPr>
+              <w:t xml:space="preserve">Korkeakoulutus: </w:t>
+            </w:r>
+            <w:r>
+              <w:rPr>
+                <w:rFonts w:ascii="Arial" w:eastAsia="Times New Roman" w:hAnsi="Arial" w:cs="Arial"/>
+                <w:color w:val="000000" w:themeColor="text1"/>
+                <w:sz w:val="24"/>
+                <w:szCs w:val="24"/>
+                <w:shd w:val="clear" w:color="auto" w:fill="FCFCFC"/>
+                <w:lang w:eastAsia="en-GB"/>
+              </w:rPr>
+              <w:t>Insinööri (AMK), tieto- ja viestintätekniikka</w:t>
+            </w:r>
+            <w:r>
+              <w:rPr>
+                <w:rFonts w:ascii="Arial" w:eastAsia="Times New Roman" w:hAnsi="Arial" w:cs="Arial"/>
+                <w:color w:val="000000" w:themeColor="text1"/>
+                <w:sz w:val="24"/>
+                <w:szCs w:val="24"/>
+                <w:shd w:val="clear" w:color="auto" w:fill="FCFCFC"/>
+                <w:lang w:eastAsia="en-GB"/>
+              </w:rPr>
+              <w:t xml:space="preserve"> (</w:t>
+            </w:r>
+            <w:r>
+              <w:rPr>
+                <w:rFonts w:ascii="Arial" w:eastAsia="Times New Roman" w:hAnsi="Arial" w:cs="Arial"/>
+                <w:color w:val="000000" w:themeColor="text1"/>
+                <w:sz w:val="24"/>
+                <w:szCs w:val="24"/>
+                <w:shd w:val="clear" w:color="auto" w:fill="FCFCFC"/>
+                <w:lang w:eastAsia="en-GB"/>
+              </w:rPr>
+              <w:t>ensimmäisen vuoden opiskelija</w:t>
+            </w:r>
+            <w:r>
+              <w:rPr>
+                <w:rFonts w:ascii="Arial" w:eastAsia="Times New Roman" w:hAnsi="Arial" w:cs="Arial"/>
+                <w:color w:val="000000" w:themeColor="text1"/>
+                <w:sz w:val="24"/>
+                <w:szCs w:val="24"/>
+                <w:shd w:val="clear" w:color="auto" w:fill="FCFCFC"/>
+                <w:lang w:eastAsia="en-GB"/>
+              </w:rPr>
+              <w:t>)</w:t>
+            </w:r>
+            <w:r>
+              <w:rPr>
+                <w:rFonts w:ascii="Arial" w:eastAsia="Times New Roman" w:hAnsi="Arial" w:cs="Arial"/>
+                <w:color w:val="000000" w:themeColor="text1"/>
+                <w:sz w:val="24"/>
+                <w:szCs w:val="24"/>
+                <w:shd w:val="clear" w:color="auto" w:fill="FCFCFC"/>
+                <w:lang w:eastAsia="en-GB"/>
+              </w:rPr>
+              <w:t xml:space="preserve"> Jyväskylän ammattikorkeakoulutuksessa.</w:t>
+            </w:r>
+          </w:p>
+          <w:p>
+            <w:pPr>
+              <w:jc w:val="both"/>
+              <w:rPr>
+                <w:rFonts w:ascii="Arial" w:eastAsia="Times New Roman" w:hAnsi="Arial" w:cs="Arial"/>
+                <w:color w:val="000000" w:themeColor="text1"/>
+                <w:sz w:val="24"/>
+                <w:szCs w:val="24"/>
+                <w:lang w:eastAsia="fi-FI"/>
+              </w:rPr>
+            </w:pPr>
+          </w:p>
+        </w:tc>
+      </w:tr>
+      <w:tr>
+        <w:tc>
+          <w:tcPr>
+            <w:tcW w:w="2244" w:type="dxa"/>
+          </w:tcPr>
+          <w:p>
+            <w:pPr>
+              <w:rPr>
+                <w:rFonts w:ascii="Arial" w:hAnsi="Arial" w:cs="Arial"/>
+                <w:bCs/>
+                <w:caps/>
+                <w:sz w:val="24"/>
+                <w:szCs w:val="24"/>
+              </w:rPr>
+            </w:pPr>
+          </w:p>
+        </w:tc>
+        <w:tc>
+          <w:tcPr>
+            <w:tcW w:w="7610" w:type="dxa"/>
+          </w:tcPr>
+          <w:p>
+            <w:pPr>
+              <w:pStyle w:val="Signature"/>
               <w:spacing w:after="0" w:line="240" w:lineRule="auto"/>
               <w:jc w:val="both"/>
               <w:rPr>
@@ -1999,7 +2365,7 @@
                 <w:b w:val="0"/>
                 <w:bCs w:val="0"/>
                 <w:i/>
-                <w:color w:val="auto"/>
+                <w:color w:val="000000" w:themeColor="text1"/>
                 <w:sz w:val="24"/>
                 <w:szCs w:val="24"/>
               </w:rPr>
@@ -2030,7 +2396,52 @@
                 <w:sz w:val="24"/>
                 <w:szCs w:val="24"/>
               </w:rPr>
-              <w:t>1.9.2000 – 30.6.2005</w:t>
+              <w:t>0</w:t>
+            </w:r>
+            <w:r>
+              <w:rPr>
+                <w:rFonts w:ascii="Arial" w:hAnsi="Arial" w:cs="Arial"/>
+                <w:bCs/>
+                <w:sz w:val="24"/>
+                <w:szCs w:val="24"/>
+              </w:rPr>
+              <w:t>1.</w:t>
+            </w:r>
+            <w:r>
+              <w:rPr>
+                <w:rFonts w:ascii="Arial" w:hAnsi="Arial" w:cs="Arial"/>
+                <w:bCs/>
+                <w:sz w:val="24"/>
+                <w:szCs w:val="24"/>
+              </w:rPr>
+              <w:t>0</w:t>
+            </w:r>
+            <w:r>
+              <w:rPr>
+                <w:rFonts w:ascii="Arial" w:hAnsi="Arial" w:cs="Arial"/>
+                <w:bCs/>
+                <w:sz w:val="24"/>
+                <w:szCs w:val="24"/>
+              </w:rPr>
+              <w:t>9.2000 – 30.</w:t>
+            </w:r>
+            <w:r>
+              <w:rPr>
+                <w:rFonts w:ascii="Arial" w:hAnsi="Arial" w:cs="Arial"/>
+                <w:bCs/>
+                <w:sz w:val="24"/>
+                <w:szCs w:val="24"/>
+              </w:rPr>
+              <w:t>0</w:t>
+            </w:r>
+            <w:r>
+              <w:rPr>
+                <w:rFonts w:ascii="Arial" w:hAnsi="Arial" w:cs="Arial"/>
+                <w:bCs/>
+                <w:sz w:val="24"/>
+                <w:szCs w:val="24"/>
+              </w:rPr>
+              <w:t>6.2005</w:t>
             </w:r>
           </w:p>
         </w:tc>
@@ -2040,43 +2451,64 @@
           </w:tcPr>
           <w:p>
             <w:pPr>
-              <w:pStyle w:val="a6"/>
+              <w:pStyle w:val="Signature"/>
               <w:spacing w:after="0" w:line="240" w:lineRule="auto"/>
               <w:jc w:val="both"/>
               <w:rPr>
                 <w:rFonts w:ascii="Arial" w:hAnsi="Arial" w:cs="Arial"/>
                 <w:b w:val="0"/>
                 <w:bCs w:val="0"/>
-                <w:color w:val="auto"/>
-                <w:sz w:val="24"/>
-                <w:szCs w:val="24"/>
-              </w:rPr>
-            </w:pPr>
-            <w:r>
-              <w:rPr>
-                <w:rFonts w:ascii="Arial" w:hAnsi="Arial" w:cs="Arial"/>
-                <w:b w:val="0"/>
-                <w:color w:val="auto"/>
-                <w:sz w:val="24"/>
-                <w:szCs w:val="24"/>
-              </w:rPr>
-              <w:t>M</w:t>
-            </w:r>
-            <w:r>
-              <w:rPr>
-                <w:rFonts w:ascii="Arial" w:hAnsi="Arial" w:cs="Arial"/>
-                <w:b w:val="0"/>
-                <w:color w:val="auto"/>
-                <w:sz w:val="24"/>
-                <w:szCs w:val="24"/>
-              </w:rPr>
-              <w:t>etsäkonetekniikan diplomi-insinöörin koulutus</w:t>
-            </w:r>
-            <w:r>
-              <w:rPr>
-                <w:rFonts w:ascii="Arial" w:hAnsi="Arial" w:cs="Arial"/>
-                <w:b w:val="0"/>
-                <w:color w:val="auto"/>
+                <w:color w:val="000000" w:themeColor="text1"/>
+                <w:sz w:val="24"/>
+                <w:szCs w:val="24"/>
+              </w:rPr>
+            </w:pPr>
+            <w:r>
+              <w:rPr>
+                <w:rFonts w:ascii="Arial" w:hAnsi="Arial" w:cs="Arial"/>
+                <w:b w:val="0"/>
+                <w:color w:val="000000" w:themeColor="text1"/>
+                <w:sz w:val="24"/>
+                <w:szCs w:val="24"/>
+              </w:rPr>
+              <w:t xml:space="preserve">Metsäkonetekniikan diplomi-insinöörin koulutus </w:t>
+            </w:r>
+            <w:r>
+              <w:rPr>
+                <w:rFonts w:ascii="Arial" w:hAnsi="Arial" w:cs="Arial"/>
+                <w:b w:val="0"/>
+                <w:bCs w:val="0"/>
+                <w:color w:val="000000" w:themeColor="text1"/>
+                <w:sz w:val="24"/>
+                <w:szCs w:val="24"/>
+              </w:rPr>
+              <w:t xml:space="preserve">Petroskoin </w:t>
+            </w:r>
+            <w:r>
+              <w:rPr>
+                <w:rFonts w:ascii="Arial" w:hAnsi="Arial" w:cs="Arial"/>
+                <w:b w:val="0"/>
+                <w:bCs w:val="0"/>
+                <w:color w:val="000000" w:themeColor="text1"/>
+                <w:sz w:val="24"/>
+                <w:szCs w:val="24"/>
+              </w:rPr>
+              <w:t xml:space="preserve">valtion yliopistossa. </w:t>
+            </w:r>
+            <w:r>
+              <w:rPr>
+                <w:rFonts w:ascii="Arial" w:hAnsi="Arial" w:cs="Arial"/>
+                <w:b w:val="0"/>
+                <w:color w:val="000000" w:themeColor="text1"/>
+                <w:sz w:val="24"/>
+                <w:szCs w:val="24"/>
+              </w:rPr>
+              <w:t>Se on rinnastettu (29.10.2015)</w:t>
+            </w:r>
+            <w:r>
+              <w:rPr>
+                <w:rFonts w:ascii="Arial" w:hAnsi="Arial" w:cs="Arial"/>
+                <w:color w:val="000000" w:themeColor="text1"/>
                 <w:sz w:val="24"/>
                 <w:szCs w:val="24"/>
               </w:rPr>
@@ -2086,79 +2518,7 @@
               <w:rPr>
                 <w:rFonts w:ascii="Arial" w:hAnsi="Arial" w:cs="Arial"/>
                 <w:b w:val="0"/>
-                <w:bCs w:val="0"/>
-                <w:color w:val="auto"/>
-                <w:sz w:val="24"/>
-                <w:szCs w:val="24"/>
-              </w:rPr>
-              <w:t xml:space="preserve">Petroskoin </w:t>
-            </w:r>
-            <w:r>
-              <w:rPr>
-                <w:rFonts w:ascii="Arial" w:hAnsi="Arial" w:cs="Arial"/>
-                <w:b w:val="0"/>
-                <w:bCs w:val="0"/>
-                <w:color w:val="auto"/>
-                <w:sz w:val="24"/>
-                <w:szCs w:val="24"/>
-              </w:rPr>
-              <w:t>valtion yliopisto</w:t>
-            </w:r>
-            <w:r>
-              <w:rPr>
-                <w:rFonts w:ascii="Arial" w:hAnsi="Arial" w:cs="Arial"/>
-                <w:b w:val="0"/>
-                <w:bCs w:val="0"/>
-                <w:color w:val="auto"/>
-                <w:sz w:val="24"/>
-                <w:szCs w:val="24"/>
-              </w:rPr>
-              <w:t xml:space="preserve">ssa. </w:t>
-            </w:r>
-            <w:r>
-              <w:rPr>
-                <w:rFonts w:ascii="Arial" w:hAnsi="Arial" w:cs="Arial"/>
-                <w:b w:val="0"/>
-                <w:color w:val="auto"/>
-                <w:sz w:val="24"/>
-                <w:szCs w:val="24"/>
-              </w:rPr>
-              <w:t>Se on rinnastettu</w:t>
-            </w:r>
-            <w:r>
-              <w:rPr>
-                <w:rFonts w:ascii="Arial" w:hAnsi="Arial" w:cs="Arial"/>
-                <w:b w:val="0"/>
-                <w:color w:val="auto"/>
-                <w:sz w:val="24"/>
-                <w:szCs w:val="24"/>
-              </w:rPr>
-              <w:t xml:space="preserve"> </w:t>
-            </w:r>
-            <w:r>
-              <w:rPr>
-                <w:rFonts w:ascii="Arial" w:hAnsi="Arial" w:cs="Arial"/>
-                <w:b w:val="0"/>
-                <w:color w:val="auto"/>
-                <w:sz w:val="24"/>
-                <w:szCs w:val="24"/>
-              </w:rPr>
-              <w:t>(29.10.2015)</w:t>
-            </w:r>
-            <w:r>
-              <w:rPr>
-                <w:rFonts w:ascii="Arial" w:hAnsi="Arial" w:cs="Arial"/>
-                <w:color w:val="auto"/>
-                <w:sz w:val="24"/>
-                <w:szCs w:val="24"/>
-              </w:rPr>
-              <w:t xml:space="preserve"> </w:t>
-            </w:r>
-            <w:r>
-              <w:rPr>
-                <w:rFonts w:ascii="Arial" w:hAnsi="Arial" w:cs="Arial"/>
-                <w:b w:val="0"/>
-                <w:color w:val="auto"/>
+                <w:color w:val="000000" w:themeColor="text1"/>
                 <w:sz w:val="24"/>
                 <w:szCs w:val="24"/>
               </w:rPr>
@@ -2169,33 +2529,11 @@
                 <w:rFonts w:ascii="Arial" w:hAnsi="Arial" w:cs="Arial"/>
                 <w:b w:val="0"/>
                 <w:bCs w:val="0"/>
-                <w:color w:val="auto"/>
-                <w:sz w:val="24"/>
-                <w:szCs w:val="24"/>
-              </w:rPr>
-              <w:t>orkeakoulututkinto</w:t>
-            </w:r>
-            <w:r>
-              <w:rPr>
-                <w:rFonts w:ascii="Arial" w:hAnsi="Arial" w:cs="Arial"/>
-                <w:b w:val="0"/>
-                <w:bCs w:val="0"/>
-                <w:color w:val="auto"/>
-                <w:sz w:val="24"/>
-                <w:szCs w:val="24"/>
-              </w:rPr>
-              <w:t>a</w:t>
-            </w:r>
-            <w:r>
-              <w:rPr>
-                <w:rFonts w:ascii="Arial" w:hAnsi="Arial" w:cs="Arial"/>
-                <w:b w:val="0"/>
-                <w:bCs w:val="0"/>
-                <w:color w:val="auto"/>
-                <w:sz w:val="24"/>
-                <w:szCs w:val="24"/>
-              </w:rPr>
-              <w:t xml:space="preserve">. </w:t>
+                <w:color w:val="000000" w:themeColor="text1"/>
+                <w:sz w:val="24"/>
+                <w:szCs w:val="24"/>
+              </w:rPr>
+              <w:t xml:space="preserve">orkeakoulututkintoa. </w:t>
             </w:r>
           </w:p>
         </w:tc>
@@ -2223,14 +2561,14 @@
           </w:tcPr>
           <w:p>
             <w:pPr>
-              <w:pStyle w:val="a6"/>
+              <w:pStyle w:val="Signature"/>
               <w:spacing w:after="0" w:line="240" w:lineRule="auto"/>
               <w:jc w:val="both"/>
               <w:rPr>
                 <w:rFonts w:ascii="Arial" w:hAnsi="Arial" w:cs="Arial"/>
                 <w:b w:val="0"/>
                 <w:bCs w:val="0"/>
-                <w:color w:val="auto"/>
+                <w:color w:val="000000" w:themeColor="text1"/>
                 <w:sz w:val="24"/>
                 <w:szCs w:val="24"/>
               </w:rPr>
@@ -2261,7 +2599,34 @@
                 <w:sz w:val="24"/>
                 <w:szCs w:val="24"/>
               </w:rPr>
-              <w:t>1.9.</w:t>
+              <w:t>0</w:t>
+            </w:r>
+            <w:r>
+              <w:rPr>
+                <w:rFonts w:ascii="Arial" w:hAnsi="Arial" w:cs="Arial"/>
+                <w:bCs/>
+                <w:sz w:val="24"/>
+                <w:szCs w:val="24"/>
+              </w:rPr>
+              <w:t>1.</w:t>
+            </w:r>
+            <w:r>
+              <w:rPr>
+                <w:rFonts w:ascii="Arial" w:hAnsi="Arial" w:cs="Arial"/>
+                <w:bCs/>
+                <w:sz w:val="24"/>
+                <w:szCs w:val="24"/>
+              </w:rPr>
+              <w:t>0</w:t>
+            </w:r>
+            <w:r>
+              <w:rPr>
+                <w:rFonts w:ascii="Arial" w:hAnsi="Arial" w:cs="Arial"/>
+                <w:bCs/>
+                <w:sz w:val="24"/>
+                <w:szCs w:val="24"/>
+              </w:rPr>
+              <w:t>9.</w:t>
             </w:r>
             <w:r>
               <w:rPr>
@@ -2279,7 +2644,34 @@
                 <w:sz w:val="24"/>
                 <w:szCs w:val="24"/>
               </w:rPr>
-              <w:t>1.6.</w:t>
+              <w:t>0</w:t>
+            </w:r>
+            <w:r>
+              <w:rPr>
+                <w:rFonts w:ascii="Arial" w:hAnsi="Arial" w:cs="Arial"/>
+                <w:bCs/>
+                <w:sz w:val="24"/>
+                <w:szCs w:val="24"/>
+              </w:rPr>
+              <w:t>1.</w:t>
+            </w:r>
+            <w:r>
+              <w:rPr>
+                <w:rFonts w:ascii="Arial" w:hAnsi="Arial" w:cs="Arial"/>
+                <w:bCs/>
+                <w:sz w:val="24"/>
+                <w:szCs w:val="24"/>
+              </w:rPr>
+              <w:t>0</w:t>
+            </w:r>
+            <w:r>
+              <w:rPr>
+                <w:rFonts w:ascii="Arial" w:hAnsi="Arial" w:cs="Arial"/>
+                <w:bCs/>
+                <w:sz w:val="24"/>
+                <w:szCs w:val="24"/>
+              </w:rPr>
+              <w:t>6.</w:t>
             </w:r>
             <w:r>
               <w:rPr>
@@ -2298,50 +2690,282 @@
           </w:tcPr>
           <w:p>
             <w:pPr>
-              <w:pStyle w:val="a6"/>
+              <w:rPr>
+                <w:rFonts w:ascii="Arial" w:eastAsia="Times New Roman" w:hAnsi="Arial" w:cs="Arial"/>
+                <w:color w:val="000000" w:themeColor="text1"/>
+                <w:sz w:val="24"/>
+                <w:szCs w:val="24"/>
+                <w:lang w:eastAsia="en-GB"/>
+              </w:rPr>
+            </w:pPr>
+            <w:r>
+              <w:rPr>
+                <w:rFonts w:ascii="Arial" w:eastAsia="Times New Roman" w:hAnsi="Arial" w:cs="Arial"/>
+                <w:color w:val="000000" w:themeColor="text1"/>
+                <w:sz w:val="24"/>
+                <w:szCs w:val="24"/>
+                <w:shd w:val="clear" w:color="auto" w:fill="FCFCFC"/>
+                <w:lang w:eastAsia="en-GB"/>
+              </w:rPr>
+              <w:t>11 vuoden peruskoulutus erikoistuen fysiikkaan ja matematiikkaan.</w:t>
+            </w:r>
+            <w:r>
+              <w:rPr>
+                <w:rFonts w:ascii="Arial" w:hAnsi="Arial" w:cs="Arial"/>
+                <w:color w:val="000000" w:themeColor="text1"/>
+                <w:sz w:val="24"/>
+                <w:szCs w:val="24"/>
+              </w:rPr>
+              <w:t xml:space="preserve"> Petroskoissa.</w:t>
+            </w:r>
+          </w:p>
+        </w:tc>
+      </w:tr>
+      <w:tr>
+        <w:tc>
+          <w:tcPr>
+            <w:tcW w:w="2244" w:type="dxa"/>
+          </w:tcPr>
+          <w:p>
+            <w:pPr>
+              <w:rPr>
+                <w:rFonts w:ascii="Arial" w:hAnsi="Arial" w:cs="Arial"/>
+                <w:b/>
+                <w:bCs/>
+                <w:caps/>
+                <w:sz w:val="24"/>
+                <w:szCs w:val="24"/>
+              </w:rPr>
+            </w:pPr>
+          </w:p>
+        </w:tc>
+        <w:tc>
+          <w:tcPr>
+            <w:tcW w:w="7610" w:type="dxa"/>
+          </w:tcPr>
+          <w:p>
+            <w:pPr>
+              <w:jc w:val="both"/>
+              <w:rPr>
+                <w:rFonts w:ascii="Arial" w:eastAsia="Times New Roman" w:hAnsi="Arial" w:cs="Arial"/>
+                <w:color w:val="000000" w:themeColor="text1"/>
+                <w:sz w:val="24"/>
+                <w:szCs w:val="24"/>
+                <w:lang w:eastAsia="fi-FI"/>
+              </w:rPr>
+            </w:pPr>
+          </w:p>
+        </w:tc>
+      </w:tr>
+      <w:tr>
+        <w:tc>
+          <w:tcPr>
+            <w:tcW w:w="2244" w:type="dxa"/>
+          </w:tcPr>
+          <w:p>
+            <w:pPr>
+              <w:rPr>
+                <w:rFonts w:ascii="Arial" w:hAnsi="Arial" w:cs="Arial"/>
+                <w:b/>
+                <w:bCs/>
+                <w:caps/>
+                <w:sz w:val="24"/>
+                <w:szCs w:val="24"/>
+              </w:rPr>
+            </w:pPr>
+            <w:r>
+              <w:rPr>
+                <w:rFonts w:ascii="Arial" w:hAnsi="Arial" w:cs="Arial"/>
+                <w:b/>
+                <w:bCs/>
+                <w:caps/>
+                <w:sz w:val="24"/>
+                <w:szCs w:val="24"/>
+              </w:rPr>
+              <w:t>MUU Koulutus</w:t>
+            </w:r>
+          </w:p>
+        </w:tc>
+        <w:tc>
+          <w:tcPr>
+            <w:tcW w:w="7610" w:type="dxa"/>
+          </w:tcPr>
+          <w:p>
+            <w:pPr>
+              <w:jc w:val="both"/>
+              <w:rPr>
+                <w:rFonts w:ascii="Arial" w:eastAsia="Times New Roman" w:hAnsi="Arial" w:cs="Arial"/>
+                <w:color w:val="000000" w:themeColor="text1"/>
+                <w:sz w:val="24"/>
+                <w:szCs w:val="24"/>
+                <w:lang w:eastAsia="fi-FI"/>
+              </w:rPr>
+            </w:pPr>
+          </w:p>
+        </w:tc>
+      </w:tr>
+      <w:tr>
+        <w:tc>
+          <w:tcPr>
+            <w:tcW w:w="2244" w:type="dxa"/>
+          </w:tcPr>
+          <w:p>
+            <w:pPr>
+              <w:rPr>
+                <w:rFonts w:ascii="Arial" w:hAnsi="Arial" w:cs="Arial"/>
+                <w:b/>
+                <w:bCs/>
+                <w:caps/>
+                <w:sz w:val="24"/>
+                <w:szCs w:val="24"/>
+              </w:rPr>
+            </w:pPr>
+          </w:p>
+        </w:tc>
+        <w:tc>
+          <w:tcPr>
+            <w:tcW w:w="7610" w:type="dxa"/>
+          </w:tcPr>
+          <w:p>
+            <w:pPr>
+              <w:jc w:val="both"/>
+              <w:rPr>
+                <w:rFonts w:ascii="Arial" w:eastAsia="Times New Roman" w:hAnsi="Arial" w:cs="Arial"/>
+                <w:color w:val="000000" w:themeColor="text1"/>
+                <w:sz w:val="24"/>
+                <w:szCs w:val="24"/>
+                <w:lang w:eastAsia="fi-FI"/>
+              </w:rPr>
+            </w:pPr>
+          </w:p>
+        </w:tc>
+      </w:tr>
+      <w:tr>
+        <w:tc>
+          <w:tcPr>
+            <w:tcW w:w="2244" w:type="dxa"/>
+          </w:tcPr>
+          <w:p>
+            <w:pPr>
+              <w:rPr>
+                <w:rFonts w:ascii="Arial" w:hAnsi="Arial" w:cs="Arial"/>
+                <w:bCs/>
+                <w:sz w:val="24"/>
+                <w:szCs w:val="24"/>
+              </w:rPr>
+            </w:pPr>
+            <w:r>
+              <w:rPr>
+                <w:rFonts w:ascii="Arial" w:hAnsi="Arial" w:cs="Arial"/>
+                <w:bCs/>
+                <w:sz w:val="24"/>
+                <w:szCs w:val="24"/>
+              </w:rPr>
+              <w:t>0</w:t>
+            </w:r>
+            <w:r>
+              <w:rPr>
+                <w:rFonts w:ascii="Arial" w:hAnsi="Arial" w:cs="Arial"/>
+                <w:bCs/>
+                <w:sz w:val="24"/>
+                <w:szCs w:val="24"/>
+              </w:rPr>
+              <w:t>8.</w:t>
+            </w:r>
+            <w:r>
+              <w:rPr>
+                <w:rFonts w:ascii="Arial" w:hAnsi="Arial" w:cs="Arial"/>
+                <w:bCs/>
+                <w:sz w:val="24"/>
+                <w:szCs w:val="24"/>
+              </w:rPr>
+              <w:t>0</w:t>
+            </w:r>
+            <w:r>
+              <w:rPr>
+                <w:rFonts w:ascii="Arial" w:hAnsi="Arial" w:cs="Arial"/>
+                <w:bCs/>
+                <w:sz w:val="24"/>
+                <w:szCs w:val="24"/>
+              </w:rPr>
+              <w:t>8.2016 –</w:t>
+            </w:r>
+          </w:p>
+          <w:p>
+            <w:pPr>
+              <w:rPr>
+                <w:rFonts w:ascii="Arial" w:hAnsi="Arial" w:cs="Arial"/>
+                <w:bCs/>
+                <w:sz w:val="24"/>
+                <w:szCs w:val="24"/>
+              </w:rPr>
+            </w:pPr>
+            <w:r>
+              <w:rPr>
+                <w:rFonts w:ascii="Arial" w:hAnsi="Arial" w:cs="Arial"/>
+                <w:bCs/>
+                <w:sz w:val="24"/>
+                <w:szCs w:val="24"/>
+              </w:rPr>
+              <w:t>31.</w:t>
+            </w:r>
+            <w:r>
+              <w:rPr>
+                <w:rFonts w:ascii="Arial" w:hAnsi="Arial" w:cs="Arial"/>
+                <w:bCs/>
+                <w:sz w:val="24"/>
+                <w:szCs w:val="24"/>
+              </w:rPr>
+              <w:t>0</w:t>
+            </w:r>
+            <w:r>
+              <w:rPr>
+                <w:rFonts w:ascii="Arial" w:hAnsi="Arial" w:cs="Arial"/>
+                <w:bCs/>
+                <w:sz w:val="24"/>
+                <w:szCs w:val="24"/>
+              </w:rPr>
+              <w:t>1</w:t>
+            </w:r>
+            <w:r>
+              <w:rPr>
+                <w:rFonts w:ascii="Arial" w:hAnsi="Arial" w:cs="Arial"/>
+                <w:bCs/>
+                <w:sz w:val="24"/>
+                <w:szCs w:val="24"/>
+              </w:rPr>
+              <w:t>.2017</w:t>
+            </w:r>
+          </w:p>
+        </w:tc>
+        <w:tc>
+          <w:tcPr>
+            <w:tcW w:w="7610" w:type="dxa"/>
+          </w:tcPr>
+          <w:p>
+            <w:pPr>
+              <w:pStyle w:val="Signature"/>
               <w:spacing w:after="0" w:line="240" w:lineRule="auto"/>
               <w:jc w:val="both"/>
               <w:rPr>
                 <w:rFonts w:ascii="Arial" w:hAnsi="Arial" w:cs="Arial"/>
                 <w:b w:val="0"/>
                 <w:bCs w:val="0"/>
-                <w:color w:val="auto"/>
-                <w:sz w:val="24"/>
-                <w:szCs w:val="24"/>
-              </w:rPr>
-            </w:pPr>
-            <w:r>
-              <w:rPr>
-                <w:rFonts w:ascii="Arial" w:hAnsi="Arial" w:cs="Arial"/>
-                <w:b w:val="0"/>
-                <w:bCs w:val="0"/>
-                <w:color w:val="auto"/>
-                <w:sz w:val="24"/>
-                <w:szCs w:val="24"/>
-              </w:rPr>
-              <w:t>Peruskoulu + lukio (11 vuotta)</w:t>
-            </w:r>
-            <w:r>
-              <w:rPr>
-                <w:rFonts w:ascii="Arial" w:hAnsi="Arial" w:cs="Arial"/>
-                <w:b w:val="0"/>
-                <w:bCs w:val="0"/>
-                <w:color w:val="auto"/>
-                <w:sz w:val="24"/>
-                <w:szCs w:val="24"/>
-              </w:rPr>
-              <w:t xml:space="preserve"> </w:t>
-            </w:r>
-            <w:r>
-              <w:rPr>
-                <w:rFonts w:ascii="Arial" w:hAnsi="Arial" w:cs="Arial"/>
-                <w:b w:val="0"/>
-                <w:bCs w:val="0"/>
-                <w:color w:val="auto"/>
-                <w:sz w:val="24"/>
-                <w:szCs w:val="24"/>
-              </w:rPr>
-              <w:t>Petroskoissa.</w:t>
+                <w:color w:val="000000" w:themeColor="text1"/>
+                <w:sz w:val="24"/>
+                <w:szCs w:val="24"/>
+              </w:rPr>
+            </w:pPr>
+            <w:r>
+              <w:rPr>
+                <w:rFonts w:ascii="Arial" w:hAnsi="Arial" w:cs="Arial"/>
+                <w:b w:val="0"/>
+                <w:bCs w:val="0"/>
+                <w:color w:val="000000" w:themeColor="text1"/>
+                <w:sz w:val="24"/>
+                <w:szCs w:val="24"/>
+              </w:rPr>
+              <w:t>Jyväskylän kristillinen opisto, perusopetuksen valmistava työelämäpainotteinen koulutus.</w:t>
             </w:r>
           </w:p>
         </w:tc>
@@ -2355,9 +2979,7 @@
             <w:pPr>
               <w:rPr>
                 <w:rFonts w:ascii="Arial" w:hAnsi="Arial" w:cs="Arial"/>
-                <w:b/>
-                <w:bCs/>
-                <w:caps/>
+                <w:bCs/>
                 <w:sz w:val="24"/>
                 <w:szCs w:val="24"/>
               </w:rPr>
@@ -2370,12 +2992,16 @@
           </w:tcPr>
           <w:p>
             <w:pPr>
+              <w:pStyle w:val="Signature"/>
+              <w:spacing w:after="0" w:line="240" w:lineRule="auto"/>
               <w:jc w:val="both"/>
               <w:rPr>
-                <w:rFonts w:ascii="Arial" w:eastAsia="Times New Roman" w:hAnsi="Arial" w:cs="Arial"/>
-                <w:sz w:val="24"/>
-                <w:szCs w:val="24"/>
-                <w:lang w:eastAsia="fi-FI"/>
+                <w:rFonts w:ascii="Arial" w:hAnsi="Arial" w:cs="Arial"/>
+                <w:b w:val="0"/>
+                <w:bCs w:val="0"/>
+                <w:color w:val="000000" w:themeColor="text1"/>
+                <w:sz w:val="24"/>
+                <w:szCs w:val="24"/>
               </w:rPr>
             </w:pPr>
           </w:p>
@@ -2390,23 +3016,64 @@
             <w:pPr>
               <w:rPr>
                 <w:rFonts w:ascii="Arial" w:hAnsi="Arial" w:cs="Arial"/>
-                <w:b/>
-                <w:bCs/>
-                <w:caps/>
-                <w:sz w:val="24"/>
-                <w:szCs w:val="24"/>
-              </w:rPr>
-            </w:pPr>
-            <w:r>
-              <w:rPr>
-                <w:rFonts w:ascii="Arial" w:hAnsi="Arial" w:cs="Arial"/>
-                <w:b/>
-                <w:bCs/>
-                <w:caps/>
-                <w:sz w:val="24"/>
-                <w:szCs w:val="24"/>
-              </w:rPr>
-              <w:t>MUU Koulutus</w:t>
+                <w:bCs/>
+                <w:sz w:val="24"/>
+                <w:szCs w:val="24"/>
+              </w:rPr>
+            </w:pPr>
+            <w:r>
+              <w:rPr>
+                <w:rFonts w:ascii="Arial" w:hAnsi="Arial" w:cs="Arial"/>
+                <w:bCs/>
+                <w:sz w:val="24"/>
+                <w:szCs w:val="24"/>
+              </w:rPr>
+              <w:t>0</w:t>
+            </w:r>
+            <w:r>
+              <w:rPr>
+                <w:rFonts w:ascii="Arial" w:hAnsi="Arial" w:cs="Arial"/>
+                <w:bCs/>
+                <w:sz w:val="24"/>
+                <w:szCs w:val="24"/>
+              </w:rPr>
+              <w:t>7.</w:t>
+            </w:r>
+            <w:r>
+              <w:rPr>
+                <w:rFonts w:ascii="Arial" w:hAnsi="Arial" w:cs="Arial"/>
+                <w:bCs/>
+                <w:sz w:val="24"/>
+                <w:szCs w:val="24"/>
+              </w:rPr>
+              <w:t>0</w:t>
+            </w:r>
+            <w:r>
+              <w:rPr>
+                <w:rFonts w:ascii="Arial" w:hAnsi="Arial" w:cs="Arial"/>
+                <w:bCs/>
+                <w:sz w:val="24"/>
+                <w:szCs w:val="24"/>
+              </w:rPr>
+              <w:t>3.2016 – 23.</w:t>
+            </w:r>
+            <w:r>
+              <w:rPr>
+                <w:rFonts w:ascii="Arial" w:hAnsi="Arial" w:cs="Arial"/>
+                <w:bCs/>
+                <w:sz w:val="24"/>
+                <w:szCs w:val="24"/>
+              </w:rPr>
+              <w:t>0</w:t>
+            </w:r>
+            <w:r>
+              <w:rPr>
+                <w:rFonts w:ascii="Arial" w:hAnsi="Arial" w:cs="Arial"/>
+                <w:bCs/>
+                <w:sz w:val="24"/>
+                <w:szCs w:val="24"/>
+              </w:rPr>
+              <w:t>6.2016</w:t>
             </w:r>
           </w:p>
         </w:tc>
@@ -2416,12 +3083,42 @@
           </w:tcPr>
           <w:p>
             <w:pPr>
+              <w:pStyle w:val="Signature"/>
+              <w:spacing w:after="0" w:line="240" w:lineRule="auto"/>
               <w:jc w:val="both"/>
               <w:rPr>
-                <w:rFonts w:ascii="Arial" w:eastAsia="Times New Roman" w:hAnsi="Arial" w:cs="Arial"/>
-                <w:sz w:val="24"/>
-                <w:szCs w:val="24"/>
-                <w:lang w:eastAsia="fi-FI"/>
+                <w:rFonts w:ascii="Arial" w:hAnsi="Arial" w:cs="Arial"/>
+                <w:b w:val="0"/>
+                <w:bCs w:val="0"/>
+                <w:color w:val="000000" w:themeColor="text1"/>
+                <w:sz w:val="24"/>
+                <w:szCs w:val="24"/>
+              </w:rPr>
+            </w:pPr>
+            <w:r>
+              <w:rPr>
+                <w:rFonts w:ascii="Arial" w:hAnsi="Arial" w:cs="Arial"/>
+                <w:b w:val="0"/>
+                <w:bCs w:val="0"/>
+                <w:color w:val="000000" w:themeColor="text1"/>
+                <w:sz w:val="24"/>
+                <w:szCs w:val="24"/>
+              </w:rPr>
+              <w:t>Jyväskylän aikuisopisto, suomen kielen opintoja.</w:t>
+            </w:r>
+          </w:p>
+          <w:p>
+            <w:pPr>
+              <w:pStyle w:val="Signature"/>
+              <w:spacing w:after="0" w:line="240" w:lineRule="auto"/>
+              <w:jc w:val="both"/>
+              <w:rPr>
+                <w:rFonts w:ascii="Arial" w:hAnsi="Arial" w:cs="Arial"/>
+                <w:b w:val="0"/>
+                <w:bCs w:val="0"/>
+                <w:color w:val="000000" w:themeColor="text1"/>
+                <w:sz w:val="24"/>
+                <w:szCs w:val="24"/>
               </w:rPr>
             </w:pPr>
           </w:p>
@@ -2436,9 +3133,7 @@
             <w:pPr>
               <w:rPr>
                 <w:rFonts w:ascii="Arial" w:hAnsi="Arial" w:cs="Arial"/>
-                <w:b/>
-                <w:bCs/>
-                <w:caps/>
+                <w:bCs/>
                 <w:sz w:val="24"/>
                 <w:szCs w:val="24"/>
               </w:rPr>
@@ -2451,12 +3146,16 @@
           </w:tcPr>
           <w:p>
             <w:pPr>
+              <w:pStyle w:val="Signature"/>
+              <w:spacing w:after="0" w:line="240" w:lineRule="auto"/>
               <w:jc w:val="both"/>
               <w:rPr>
-                <w:rFonts w:ascii="Arial" w:eastAsia="Times New Roman" w:hAnsi="Arial" w:cs="Arial"/>
-                <w:sz w:val="24"/>
-                <w:szCs w:val="24"/>
-                <w:lang w:eastAsia="fi-FI"/>
+                <w:rFonts w:ascii="Arial" w:hAnsi="Arial" w:cs="Arial"/>
+                <w:b w:val="0"/>
+                <w:bCs w:val="0"/>
+                <w:color w:val="000000" w:themeColor="text1"/>
+                <w:sz w:val="24"/>
+                <w:szCs w:val="24"/>
               </w:rPr>
             </w:pPr>
           </w:p>
@@ -2483,44 +3182,70 @@
                 <w:sz w:val="24"/>
                 <w:szCs w:val="24"/>
               </w:rPr>
-              <w:t>8.8.2016 –</w:t>
-            </w:r>
-          </w:p>
-          <w:p>
-            <w:pPr>
-              <w:rPr>
-                <w:rFonts w:ascii="Arial" w:hAnsi="Arial" w:cs="Arial"/>
-                <w:bCs/>
-                <w:sz w:val="24"/>
-                <w:szCs w:val="24"/>
-              </w:rPr>
-            </w:pPr>
-            <w:r>
-              <w:rPr>
-                <w:rFonts w:ascii="Arial" w:hAnsi="Arial" w:cs="Arial"/>
-                <w:bCs/>
-                <w:sz w:val="24"/>
-                <w:szCs w:val="24"/>
-              </w:rPr>
-              <w:t>31.</w:t>
-            </w:r>
-            <w:r>
-              <w:rPr>
-                <w:rFonts w:ascii="Arial" w:hAnsi="Arial" w:cs="Arial"/>
-                <w:bCs/>
-                <w:sz w:val="24"/>
-                <w:szCs w:val="24"/>
-              </w:rPr>
-              <w:t>1</w:t>
-            </w:r>
-            <w:r>
-              <w:rPr>
-                <w:rFonts w:ascii="Arial" w:hAnsi="Arial" w:cs="Arial"/>
-                <w:bCs/>
-                <w:sz w:val="24"/>
-                <w:szCs w:val="24"/>
-              </w:rPr>
-              <w:t>.2017</w:t>
+              <w:t>0</w:t>
+            </w:r>
+            <w:r>
+              <w:rPr>
+                <w:rFonts w:ascii="Arial" w:hAnsi="Arial" w:cs="Arial"/>
+                <w:bCs/>
+                <w:sz w:val="24"/>
+                <w:szCs w:val="24"/>
+              </w:rPr>
+              <w:t>4.</w:t>
+            </w:r>
+            <w:r>
+              <w:rPr>
+                <w:rFonts w:ascii="Arial" w:hAnsi="Arial" w:cs="Arial"/>
+                <w:bCs/>
+                <w:sz w:val="24"/>
+                <w:szCs w:val="24"/>
+              </w:rPr>
+              <w:t>0</w:t>
+            </w:r>
+            <w:r>
+              <w:rPr>
+                <w:rFonts w:ascii="Arial" w:hAnsi="Arial" w:cs="Arial"/>
+                <w:bCs/>
+                <w:sz w:val="24"/>
+                <w:szCs w:val="24"/>
+              </w:rPr>
+              <w:t xml:space="preserve">1.2016 – </w:t>
+            </w:r>
+            <w:r>
+              <w:rPr>
+                <w:rFonts w:ascii="Arial" w:hAnsi="Arial" w:cs="Arial"/>
+                <w:bCs/>
+                <w:sz w:val="24"/>
+                <w:szCs w:val="24"/>
+              </w:rPr>
+              <w:t>0</w:t>
+            </w:r>
+            <w:r>
+              <w:rPr>
+                <w:rFonts w:ascii="Arial" w:hAnsi="Arial" w:cs="Arial"/>
+                <w:bCs/>
+                <w:sz w:val="24"/>
+                <w:szCs w:val="24"/>
+              </w:rPr>
+              <w:t>4.</w:t>
+            </w:r>
+            <w:r>
+              <w:rPr>
+                <w:rFonts w:ascii="Arial" w:hAnsi="Arial" w:cs="Arial"/>
+                <w:bCs/>
+                <w:sz w:val="24"/>
+                <w:szCs w:val="24"/>
+              </w:rPr>
+              <w:t>0</w:t>
+            </w:r>
+            <w:r>
+              <w:rPr>
+                <w:rFonts w:ascii="Arial" w:hAnsi="Arial" w:cs="Arial"/>
+                <w:bCs/>
+                <w:sz w:val="24"/>
+                <w:szCs w:val="24"/>
+              </w:rPr>
+              <w:t>3.2016</w:t>
             </w:r>
           </w:p>
         </w:tc>
@@ -2530,40 +3255,79 @@
           </w:tcPr>
           <w:p>
             <w:pPr>
-              <w:pStyle w:val="a6"/>
+              <w:pStyle w:val="Signature"/>
               <w:spacing w:after="0" w:line="240" w:lineRule="auto"/>
               <w:jc w:val="both"/>
               <w:rPr>
                 <w:rFonts w:ascii="Arial" w:hAnsi="Arial" w:cs="Arial"/>
                 <w:b w:val="0"/>
                 <w:bCs w:val="0"/>
-                <w:color w:val="auto"/>
-                <w:sz w:val="24"/>
-                <w:szCs w:val="24"/>
-              </w:rPr>
-            </w:pPr>
-            <w:r>
-              <w:rPr>
-                <w:rFonts w:ascii="Arial" w:hAnsi="Arial" w:cs="Arial"/>
-                <w:b w:val="0"/>
-                <w:bCs w:val="0"/>
-                <w:color w:val="auto"/>
-                <w:sz w:val="24"/>
-                <w:szCs w:val="24"/>
-              </w:rPr>
-              <w:t>Jyväskylän kristillinen opisto, perusopetuksen valmistava työelämäpainotteinen koulutus</w:t>
-            </w:r>
-            <w:r>
-              <w:rPr>
-                <w:rFonts w:ascii="Arial" w:hAnsi="Arial" w:cs="Arial"/>
-                <w:b w:val="0"/>
-                <w:bCs w:val="0"/>
-                <w:color w:val="auto"/>
-                <w:sz w:val="24"/>
-                <w:szCs w:val="24"/>
-              </w:rPr>
-              <w:t>.</w:t>
-            </w:r>
+                <w:color w:val="000000" w:themeColor="text1"/>
+                <w:sz w:val="24"/>
+                <w:szCs w:val="24"/>
+              </w:rPr>
+            </w:pPr>
+            <w:proofErr w:type="spellStart"/>
+            <w:r>
+              <w:rPr>
+                <w:rFonts w:ascii="Arial" w:hAnsi="Arial" w:cs="Arial"/>
+                <w:b w:val="0"/>
+                <w:bCs w:val="0"/>
+                <w:color w:val="000000" w:themeColor="text1"/>
+                <w:sz w:val="24"/>
+                <w:szCs w:val="24"/>
+              </w:rPr>
+              <w:t>Spring</w:t>
+            </w:r>
+            <w:proofErr w:type="spellEnd"/>
+            <w:r>
+              <w:rPr>
+                <w:rFonts w:ascii="Arial" w:hAnsi="Arial" w:cs="Arial"/>
+                <w:b w:val="0"/>
+                <w:bCs w:val="0"/>
+                <w:color w:val="000000" w:themeColor="text1"/>
+                <w:sz w:val="24"/>
+                <w:szCs w:val="24"/>
+              </w:rPr>
+              <w:t xml:space="preserve"> House, </w:t>
+            </w:r>
+            <w:r>
+              <w:rPr>
+                <w:rFonts w:ascii="Arial" w:hAnsi="Arial" w:cs="Arial"/>
+                <w:b w:val="0"/>
+                <w:bCs w:val="0"/>
+                <w:color w:val="000000" w:themeColor="text1"/>
+                <w:sz w:val="24"/>
+                <w:szCs w:val="24"/>
+              </w:rPr>
+              <w:t xml:space="preserve">aikuisten maahanmuuttajien </w:t>
+            </w:r>
+            <w:r>
+              <w:rPr>
+                <w:rFonts w:ascii="Arial" w:hAnsi="Arial" w:cs="Arial"/>
+                <w:b w:val="0"/>
+                <w:bCs w:val="0"/>
+                <w:color w:val="000000" w:themeColor="text1"/>
+                <w:sz w:val="24"/>
+                <w:szCs w:val="24"/>
+              </w:rPr>
+              <w:t>kotoutumiskoulutus.</w:t>
+            </w:r>
+          </w:p>
+          <w:p>
+            <w:pPr>
+              <w:pStyle w:val="Signature"/>
+              <w:spacing w:after="0" w:line="240" w:lineRule="auto"/>
+              <w:jc w:val="both"/>
+              <w:rPr>
+                <w:rFonts w:ascii="Arial" w:hAnsi="Arial" w:cs="Arial"/>
+                <w:b w:val="0"/>
+                <w:bCs w:val="0"/>
+                <w:color w:val="000000" w:themeColor="text1"/>
+                <w:sz w:val="24"/>
+                <w:szCs w:val="24"/>
+              </w:rPr>
+            </w:pPr>
           </w:p>
         </w:tc>
       </w:tr>
@@ -2589,14 +3353,14 @@
           </w:tcPr>
           <w:p>
             <w:pPr>
-              <w:pStyle w:val="a6"/>
+              <w:pStyle w:val="Signature"/>
               <w:spacing w:after="0" w:line="240" w:lineRule="auto"/>
               <w:jc w:val="both"/>
               <w:rPr>
                 <w:rFonts w:ascii="Arial" w:hAnsi="Arial" w:cs="Arial"/>
                 <w:b w:val="0"/>
                 <w:bCs w:val="0"/>
-                <w:color w:val="auto"/>
+                <w:color w:val="000000" w:themeColor="text1"/>
                 <w:sz w:val="24"/>
                 <w:szCs w:val="24"/>
               </w:rPr>
@@ -2625,27 +3389,25 @@
                 <w:sz w:val="24"/>
                 <w:szCs w:val="24"/>
               </w:rPr>
-              <w:t>7.3.2016 – 23.</w:t>
-            </w:r>
-            <w:r>
-              <w:rPr>
-                <w:rFonts w:ascii="Arial" w:hAnsi="Arial" w:cs="Arial"/>
-                <w:bCs/>
-                <w:sz w:val="24"/>
-                <w:szCs w:val="24"/>
-              </w:rPr>
-              <w:t>6</w:t>
-            </w:r>
-            <w:bookmarkStart w:id="1" w:name="_GoBack"/>
-            <w:bookmarkEnd w:id="1"/>
-            <w:r>
-              <w:rPr>
-                <w:rFonts w:ascii="Arial" w:hAnsi="Arial" w:cs="Arial"/>
-                <w:bCs/>
-                <w:sz w:val="24"/>
-                <w:szCs w:val="24"/>
-              </w:rPr>
-              <w:t>.2016</w:t>
+              <w:t>31.</w:t>
+            </w:r>
+            <w:r>
+              <w:rPr>
+                <w:rFonts w:ascii="Arial" w:hAnsi="Arial" w:cs="Arial"/>
+                <w:bCs/>
+                <w:sz w:val="24"/>
+                <w:szCs w:val="24"/>
+              </w:rPr>
+              <w:t>0</w:t>
+            </w:r>
+            <w:r>
+              <w:rPr>
+                <w:rFonts w:ascii="Arial" w:hAnsi="Arial" w:cs="Arial"/>
+                <w:bCs/>
+                <w:sz w:val="24"/>
+                <w:szCs w:val="24"/>
+              </w:rPr>
+              <w:t>8.2015 – 23.12.2015</w:t>
             </w:r>
           </w:p>
         </w:tc>
@@ -2655,51 +3417,95 @@
           </w:tcPr>
           <w:p>
             <w:pPr>
-              <w:pStyle w:val="a6"/>
+              <w:pStyle w:val="Signature"/>
               <w:spacing w:after="0" w:line="240" w:lineRule="auto"/>
               <w:jc w:val="both"/>
               <w:rPr>
                 <w:rFonts w:ascii="Arial" w:hAnsi="Arial" w:cs="Arial"/>
                 <w:b w:val="0"/>
                 <w:bCs w:val="0"/>
-                <w:color w:val="auto"/>
-                <w:sz w:val="24"/>
-                <w:szCs w:val="24"/>
-              </w:rPr>
-            </w:pPr>
-            <w:r>
-              <w:rPr>
-                <w:rFonts w:ascii="Arial" w:hAnsi="Arial" w:cs="Arial"/>
-                <w:b w:val="0"/>
-                <w:bCs w:val="0"/>
-                <w:color w:val="auto"/>
-                <w:sz w:val="24"/>
-                <w:szCs w:val="24"/>
-              </w:rPr>
-              <w:t>Jyväskylän aikuisopisto, suomen kielen opintoja</w:t>
-            </w:r>
-            <w:r>
-              <w:rPr>
-                <w:rFonts w:ascii="Arial" w:hAnsi="Arial" w:cs="Arial"/>
-                <w:b w:val="0"/>
-                <w:bCs w:val="0"/>
-                <w:color w:val="auto"/>
-                <w:sz w:val="24"/>
-                <w:szCs w:val="24"/>
-              </w:rPr>
-              <w:t>.</w:t>
-            </w:r>
-          </w:p>
-          <w:p>
-            <w:pPr>
-              <w:pStyle w:val="a6"/>
+                <w:color w:val="000000" w:themeColor="text1"/>
+                <w:sz w:val="24"/>
+                <w:szCs w:val="24"/>
+              </w:rPr>
+            </w:pPr>
+            <w:r>
+              <w:rPr>
+                <w:rFonts w:ascii="Arial" w:hAnsi="Arial" w:cs="Arial"/>
+                <w:b w:val="0"/>
+                <w:bCs w:val="0"/>
+                <w:color w:val="000000" w:themeColor="text1"/>
+                <w:sz w:val="24"/>
+                <w:szCs w:val="24"/>
+              </w:rPr>
+              <w:t>Jyväskylän aikui</w:t>
+            </w:r>
+            <w:r>
+              <w:rPr>
+                <w:rFonts w:ascii="Arial" w:hAnsi="Arial" w:cs="Arial"/>
+                <w:b w:val="0"/>
+                <w:bCs w:val="0"/>
+                <w:color w:val="000000" w:themeColor="text1"/>
+                <w:sz w:val="24"/>
+                <w:szCs w:val="24"/>
+              </w:rPr>
+              <w:t xml:space="preserve">sopisto, </w:t>
+            </w:r>
+            <w:r>
+              <w:rPr>
+                <w:rFonts w:ascii="Arial" w:hAnsi="Arial" w:cs="Arial"/>
+                <w:b w:val="0"/>
+                <w:bCs w:val="0"/>
+                <w:color w:val="000000" w:themeColor="text1"/>
+                <w:sz w:val="24"/>
+                <w:szCs w:val="24"/>
+              </w:rPr>
+              <w:t xml:space="preserve">aikuisten maahanmuuttajien </w:t>
+            </w:r>
+            <w:r>
+              <w:rPr>
+                <w:rFonts w:ascii="Arial" w:hAnsi="Arial" w:cs="Arial"/>
+                <w:b w:val="0"/>
+                <w:bCs w:val="0"/>
+                <w:color w:val="000000" w:themeColor="text1"/>
+                <w:sz w:val="24"/>
+                <w:szCs w:val="24"/>
+              </w:rPr>
+              <w:t>kotoutumiskoulutus.</w:t>
+            </w:r>
+          </w:p>
+        </w:tc>
+      </w:tr>
+      <w:tr>
+        <w:tc>
+          <w:tcPr>
+            <w:tcW w:w="2244" w:type="dxa"/>
+          </w:tcPr>
+          <w:p>
+            <w:pPr>
+              <w:rPr>
+                <w:rFonts w:ascii="Arial" w:hAnsi="Arial" w:cs="Arial"/>
+                <w:bCs/>
+                <w:sz w:val="24"/>
+                <w:szCs w:val="24"/>
+              </w:rPr>
+            </w:pPr>
+          </w:p>
+        </w:tc>
+        <w:tc>
+          <w:tcPr>
+            <w:tcW w:w="7610" w:type="dxa"/>
+          </w:tcPr>
+          <w:p>
+            <w:pPr>
+              <w:pStyle w:val="Signature"/>
               <w:spacing w:after="0" w:line="240" w:lineRule="auto"/>
               <w:jc w:val="both"/>
               <w:rPr>
                 <w:rFonts w:ascii="Arial" w:hAnsi="Arial" w:cs="Arial"/>
                 <w:b w:val="0"/>
                 <w:bCs w:val="0"/>
-                <w:color w:val="auto"/>
+                <w:color w:val="000000" w:themeColor="text1"/>
                 <w:sz w:val="24"/>
                 <w:szCs w:val="24"/>
               </w:rPr>
@@ -2721,6 +3527,18 @@
                 <w:szCs w:val="24"/>
               </w:rPr>
             </w:pPr>
+            <w:r>
+              <w:rPr>
+                <w:rFonts w:ascii="Arial" w:hAnsi="Arial" w:cs="Arial"/>
+                <w:b/>
+                <w:bCs/>
+                <w:caps/>
+                <w:sz w:val="24"/>
+                <w:szCs w:val="24"/>
+                <w:lang w:val="en-US"/>
+              </w:rPr>
+              <w:t>KIELITAIDOT</w:t>
+            </w:r>
           </w:p>
         </w:tc>
         <w:tc>
@@ -2729,18 +3547,63 @@
           </w:tcPr>
           <w:p>
             <w:pPr>
-              <w:pStyle w:val="a6"/>
+              <w:pStyle w:val="Signature"/>
               <w:spacing w:after="0" w:line="240" w:lineRule="auto"/>
               <w:jc w:val="both"/>
               <w:rPr>
                 <w:rFonts w:ascii="Arial" w:hAnsi="Arial" w:cs="Arial"/>
                 <w:b w:val="0"/>
                 <w:bCs w:val="0"/>
-                <w:color w:val="auto"/>
-                <w:sz w:val="24"/>
-                <w:szCs w:val="24"/>
-              </w:rPr>
-            </w:pPr>
+                <w:color w:val="000000" w:themeColor="text1"/>
+                <w:sz w:val="24"/>
+                <w:szCs w:val="24"/>
+              </w:rPr>
+            </w:pPr>
+            <w:r>
+              <w:rPr>
+                <w:rFonts w:ascii="Arial" w:hAnsi="Arial" w:cs="Arial"/>
+                <w:b w:val="0"/>
+                <w:bCs w:val="0"/>
+                <w:color w:val="000000" w:themeColor="text1"/>
+                <w:sz w:val="24"/>
+                <w:szCs w:val="24"/>
+              </w:rPr>
+              <w:t>Venäjä</w:t>
+            </w:r>
+            <w:r>
+              <w:rPr>
+                <w:rFonts w:ascii="Arial" w:hAnsi="Arial" w:cs="Arial"/>
+                <w:b w:val="0"/>
+                <w:bCs w:val="0"/>
+                <w:color w:val="000000" w:themeColor="text1"/>
+                <w:sz w:val="24"/>
+                <w:szCs w:val="24"/>
+                <w:lang w:val="ru-RU"/>
+              </w:rPr>
+              <w:t xml:space="preserve">: </w:t>
+            </w:r>
+            <w:r>
+              <w:rPr>
+                <w:rFonts w:ascii="Arial" w:hAnsi="Arial" w:cs="Arial"/>
+                <w:b w:val="0"/>
+                <w:bCs w:val="0"/>
+                <w:color w:val="000000" w:themeColor="text1"/>
+                <w:sz w:val="24"/>
+                <w:szCs w:val="24"/>
+              </w:rPr>
+              <w:t>ä</w:t>
+            </w:r>
+            <w:r>
+              <w:rPr>
+                <w:rFonts w:ascii="Arial" w:hAnsi="Arial" w:cs="Arial"/>
+                <w:b w:val="0"/>
+                <w:bCs w:val="0"/>
+                <w:color w:val="000000" w:themeColor="text1"/>
+                <w:sz w:val="24"/>
+                <w:szCs w:val="24"/>
+              </w:rPr>
+              <w:t>idinkieli.</w:t>
+            </w:r>
           </w:p>
         </w:tc>
       </w:tr>
@@ -2753,20 +3616,14 @@
             <w:pPr>
               <w:rPr>
                 <w:rFonts w:ascii="Arial" w:hAnsi="Arial" w:cs="Arial"/>
-                <w:bCs/>
-                <w:sz w:val="24"/>
-                <w:szCs w:val="24"/>
-              </w:rPr>
-            </w:pPr>
-            <w:r>
-              <w:rPr>
-                <w:rFonts w:ascii="Arial" w:hAnsi="Arial" w:cs="Arial"/>
-                <w:bCs/>
-                <w:sz w:val="24"/>
-                <w:szCs w:val="24"/>
-              </w:rPr>
-              <w:t>4.1.2016 – 4.3.2016</w:t>
-            </w:r>
+                <w:b/>
+                <w:bCs/>
+                <w:caps/>
+                <w:sz w:val="24"/>
+                <w:szCs w:val="24"/>
+                <w:lang w:val="en-US"/>
+              </w:rPr>
+            </w:pPr>
           </w:p>
         </w:tc>
         <w:tc>
@@ -2775,77 +3632,156 @@
           </w:tcPr>
           <w:p>
             <w:pPr>
-              <w:pStyle w:val="a6"/>
+              <w:pStyle w:val="Signature"/>
               <w:spacing w:after="0" w:line="240" w:lineRule="auto"/>
               <w:jc w:val="both"/>
               <w:rPr>
                 <w:rFonts w:ascii="Arial" w:hAnsi="Arial" w:cs="Arial"/>
                 <w:b w:val="0"/>
                 <w:bCs w:val="0"/>
-                <w:color w:val="auto"/>
-                <w:sz w:val="24"/>
-                <w:szCs w:val="24"/>
-              </w:rPr>
-            </w:pPr>
-            <w:r>
-              <w:rPr>
-                <w:rFonts w:ascii="Arial" w:hAnsi="Arial" w:cs="Arial"/>
-                <w:b w:val="0"/>
-                <w:bCs w:val="0"/>
-                <w:color w:val="auto"/>
-                <w:sz w:val="24"/>
-                <w:szCs w:val="24"/>
-              </w:rPr>
-              <w:t xml:space="preserve">Spring House, </w:t>
-            </w:r>
-            <w:r>
-              <w:rPr>
-                <w:rFonts w:ascii="Arial" w:hAnsi="Arial" w:cs="Arial"/>
-                <w:b w:val="0"/>
-                <w:bCs w:val="0"/>
-                <w:color w:val="auto"/>
-                <w:sz w:val="24"/>
-                <w:szCs w:val="24"/>
-              </w:rPr>
-              <w:t xml:space="preserve">aikuisten maahanmuuttajien </w:t>
-            </w:r>
-            <w:r>
-              <w:rPr>
-                <w:rFonts w:ascii="Arial" w:hAnsi="Arial" w:cs="Arial"/>
-                <w:b w:val="0"/>
-                <w:bCs w:val="0"/>
-                <w:color w:val="auto"/>
-                <w:sz w:val="24"/>
-                <w:szCs w:val="24"/>
-              </w:rPr>
-              <w:t>kotoutumiskoulutus</w:t>
-            </w:r>
-            <w:r>
-              <w:rPr>
-                <w:rFonts w:ascii="Arial" w:hAnsi="Arial" w:cs="Arial"/>
-                <w:b w:val="0"/>
-                <w:bCs w:val="0"/>
-                <w:color w:val="auto"/>
+                <w:color w:val="000000" w:themeColor="text1"/>
+                <w:sz w:val="24"/>
+                <w:szCs w:val="24"/>
+              </w:rPr>
+            </w:pPr>
+            <w:r>
+              <w:rPr>
+                <w:rFonts w:ascii="Arial" w:hAnsi="Arial" w:cs="Arial"/>
+                <w:b w:val="0"/>
+                <w:bCs w:val="0"/>
+                <w:color w:val="000000" w:themeColor="text1"/>
+                <w:sz w:val="24"/>
+                <w:szCs w:val="24"/>
+              </w:rPr>
+              <w:t>Suomi</w:t>
+            </w:r>
+            <w:r>
+              <w:rPr>
+                <w:rFonts w:ascii="Arial" w:hAnsi="Arial" w:cs="Arial"/>
+                <w:b w:val="0"/>
+                <w:bCs w:val="0"/>
+                <w:color w:val="000000" w:themeColor="text1"/>
+                <w:sz w:val="24"/>
+                <w:szCs w:val="24"/>
+                <w:lang w:val="ru-RU"/>
+              </w:rPr>
+              <w:t xml:space="preserve">: </w:t>
+            </w:r>
+            <w:r>
+              <w:rPr>
+                <w:rFonts w:ascii="Arial" w:hAnsi="Arial" w:cs="Arial"/>
+                <w:b w:val="0"/>
+                <w:bCs w:val="0"/>
+                <w:color w:val="000000" w:themeColor="text1"/>
+                <w:sz w:val="24"/>
+                <w:szCs w:val="24"/>
+              </w:rPr>
+              <w:t>t</w:t>
+            </w:r>
+            <w:r>
+              <w:rPr>
+                <w:rFonts w:ascii="Arial" w:hAnsi="Arial" w:cs="Arial"/>
+                <w:b w:val="0"/>
+                <w:bCs w:val="0"/>
+                <w:color w:val="000000" w:themeColor="text1"/>
+                <w:sz w:val="24"/>
+                <w:szCs w:val="24"/>
+              </w:rPr>
+              <w:t>yydyttävä</w:t>
+            </w:r>
+            <w:r>
+              <w:rPr>
+                <w:rFonts w:ascii="Arial" w:hAnsi="Arial" w:cs="Arial"/>
+                <w:b w:val="0"/>
+                <w:bCs w:val="0"/>
+                <w:color w:val="000000" w:themeColor="text1"/>
                 <w:sz w:val="24"/>
                 <w:szCs w:val="24"/>
               </w:rPr>
               <w:t>.</w:t>
             </w:r>
           </w:p>
-          <w:p>
-            <w:pPr>
-              <w:pStyle w:val="a6"/>
+        </w:tc>
+      </w:tr>
+      <w:tr>
+        <w:tc>
+          <w:tcPr>
+            <w:tcW w:w="2244" w:type="dxa"/>
+          </w:tcPr>
+          <w:p>
+            <w:pPr>
+              <w:rPr>
+                <w:rFonts w:ascii="Arial" w:hAnsi="Arial" w:cs="Arial"/>
+                <w:bCs/>
+                <w:sz w:val="24"/>
+                <w:szCs w:val="24"/>
+              </w:rPr>
+            </w:pPr>
+          </w:p>
+        </w:tc>
+        <w:tc>
+          <w:tcPr>
+            <w:tcW w:w="7610" w:type="dxa"/>
+          </w:tcPr>
+          <w:p>
+            <w:pPr>
+              <w:pStyle w:val="Signature"/>
               <w:spacing w:after="0" w:line="240" w:lineRule="auto"/>
               <w:jc w:val="both"/>
               <w:rPr>
                 <w:rFonts w:ascii="Arial" w:hAnsi="Arial" w:cs="Arial"/>
                 <w:b w:val="0"/>
                 <w:bCs w:val="0"/>
-                <w:color w:val="auto"/>
-                <w:sz w:val="24"/>
-                <w:szCs w:val="24"/>
-              </w:rPr>
-            </w:pPr>
+                <w:color w:val="000000" w:themeColor="text1"/>
+                <w:sz w:val="24"/>
+                <w:szCs w:val="24"/>
+              </w:rPr>
+            </w:pPr>
+            <w:r>
+              <w:rPr>
+                <w:rFonts w:ascii="Arial" w:hAnsi="Arial" w:cs="Arial"/>
+                <w:b w:val="0"/>
+                <w:bCs w:val="0"/>
+                <w:color w:val="000000" w:themeColor="text1"/>
+                <w:sz w:val="24"/>
+                <w:szCs w:val="24"/>
+              </w:rPr>
+              <w:t>Englanti</w:t>
+            </w:r>
+            <w:r>
+              <w:rPr>
+                <w:rFonts w:ascii="Arial" w:hAnsi="Arial" w:cs="Arial"/>
+                <w:b w:val="0"/>
+                <w:bCs w:val="0"/>
+                <w:color w:val="000000" w:themeColor="text1"/>
+                <w:sz w:val="24"/>
+                <w:szCs w:val="24"/>
+                <w:lang w:val="ru-RU"/>
+              </w:rPr>
+              <w:t xml:space="preserve">: </w:t>
+            </w:r>
+            <w:r>
+              <w:rPr>
+                <w:rFonts w:ascii="Arial" w:hAnsi="Arial" w:cs="Arial"/>
+                <w:b w:val="0"/>
+                <w:bCs w:val="0"/>
+                <w:color w:val="000000" w:themeColor="text1"/>
+                <w:sz w:val="24"/>
+                <w:szCs w:val="24"/>
+              </w:rPr>
+              <w:t>t</w:t>
+            </w:r>
+            <w:r>
+              <w:rPr>
+                <w:rFonts w:ascii="Arial" w:hAnsi="Arial" w:cs="Arial"/>
+                <w:b w:val="0"/>
+                <w:bCs w:val="0"/>
+                <w:color w:val="000000" w:themeColor="text1"/>
+                <w:sz w:val="24"/>
+                <w:szCs w:val="24"/>
+              </w:rPr>
+              <w:t>yydyttävä.</w:t>
+            </w:r>
           </w:p>
         </w:tc>
       </w:tr>
@@ -2871,14 +3807,14 @@
           </w:tcPr>
           <w:p>
             <w:pPr>
-              <w:pStyle w:val="a6"/>
+              <w:pStyle w:val="Signature"/>
               <w:spacing w:after="0" w:line="240" w:lineRule="auto"/>
               <w:jc w:val="both"/>
               <w:rPr>
                 <w:rFonts w:ascii="Arial" w:hAnsi="Arial" w:cs="Arial"/>
                 <w:b w:val="0"/>
                 <w:bCs w:val="0"/>
-                <w:color w:val="auto"/>
+                <w:color w:val="000000" w:themeColor="text1"/>
                 <w:sz w:val="24"/>
                 <w:szCs w:val="24"/>
               </w:rPr>
@@ -2895,19 +3831,21 @@
             <w:pPr>
               <w:rPr>
                 <w:rFonts w:ascii="Arial" w:hAnsi="Arial" w:cs="Arial"/>
-                <w:bCs/>
-                <w:sz w:val="24"/>
-                <w:szCs w:val="24"/>
-              </w:rPr>
-            </w:pPr>
-            <w:r>
-              <w:rPr>
-                <w:rFonts w:ascii="Arial" w:hAnsi="Arial" w:cs="Arial"/>
-                <w:bCs/>
-                <w:sz w:val="24"/>
-                <w:szCs w:val="24"/>
-              </w:rPr>
-              <w:t>31.8.2015 – 23.12.2015</w:t>
+                <w:b/>
+                <w:bCs/>
+                <w:sz w:val="24"/>
+                <w:szCs w:val="24"/>
+              </w:rPr>
+            </w:pPr>
+            <w:r>
+              <w:rPr>
+                <w:rFonts w:ascii="Arial" w:hAnsi="Arial" w:cs="Arial"/>
+                <w:b/>
+                <w:bCs/>
+                <w:sz w:val="24"/>
+                <w:szCs w:val="24"/>
+              </w:rPr>
+              <w:t>HARRASTUKSET</w:t>
             </w:r>
           </w:p>
         </w:tc>
@@ -2917,477 +3855,61 @@
           </w:tcPr>
           <w:p>
             <w:pPr>
-              <w:pStyle w:val="a6"/>
+              <w:pStyle w:val="Signature"/>
               <w:spacing w:after="0" w:line="240" w:lineRule="auto"/>
               <w:jc w:val="both"/>
               <w:rPr>
                 <w:rFonts w:ascii="Arial" w:hAnsi="Arial" w:cs="Arial"/>
                 <w:b w:val="0"/>
                 <w:bCs w:val="0"/>
-                <w:color w:val="auto"/>
-                <w:sz w:val="24"/>
-                <w:szCs w:val="24"/>
-              </w:rPr>
-            </w:pPr>
-            <w:r>
-              <w:rPr>
-                <w:rFonts w:ascii="Arial" w:hAnsi="Arial" w:cs="Arial"/>
-                <w:b w:val="0"/>
-                <w:bCs w:val="0"/>
-                <w:color w:val="auto"/>
-                <w:sz w:val="24"/>
-                <w:szCs w:val="24"/>
-              </w:rPr>
-              <w:t>Jyväskylän aikui</w:t>
-            </w:r>
-            <w:r>
-              <w:rPr>
-                <w:rFonts w:ascii="Arial" w:hAnsi="Arial" w:cs="Arial"/>
-                <w:b w:val="0"/>
-                <w:bCs w:val="0"/>
-                <w:color w:val="auto"/>
-                <w:sz w:val="24"/>
-                <w:szCs w:val="24"/>
-              </w:rPr>
-              <w:t xml:space="preserve">sopisto, </w:t>
-            </w:r>
-            <w:r>
-              <w:rPr>
-                <w:rFonts w:ascii="Arial" w:hAnsi="Arial" w:cs="Arial"/>
-                <w:b w:val="0"/>
-                <w:bCs w:val="0"/>
-                <w:color w:val="auto"/>
-                <w:sz w:val="24"/>
-                <w:szCs w:val="24"/>
-              </w:rPr>
-              <w:t xml:space="preserve">aikuisten maahanmuuttajien </w:t>
-            </w:r>
-            <w:r>
-              <w:rPr>
-                <w:rFonts w:ascii="Arial" w:hAnsi="Arial" w:cs="Arial"/>
-                <w:b w:val="0"/>
-                <w:bCs w:val="0"/>
-                <w:color w:val="auto"/>
-                <w:sz w:val="24"/>
-                <w:szCs w:val="24"/>
-              </w:rPr>
-              <w:t>kotoutumiskoulutus</w:t>
-            </w:r>
-            <w:r>
-              <w:rPr>
-                <w:rFonts w:ascii="Arial" w:hAnsi="Arial" w:cs="Arial"/>
-                <w:b w:val="0"/>
-                <w:bCs w:val="0"/>
-                <w:color w:val="auto"/>
-                <w:sz w:val="24"/>
-                <w:szCs w:val="24"/>
-              </w:rPr>
-              <w:t>.</w:t>
-            </w:r>
-          </w:p>
-          <w:p>
-            <w:pPr>
-              <w:pStyle w:val="a6"/>
-              <w:spacing w:after="0" w:line="240" w:lineRule="auto"/>
-              <w:jc w:val="both"/>
-              <w:rPr>
-                <w:rFonts w:ascii="Arial" w:hAnsi="Arial" w:cs="Arial"/>
-                <w:b w:val="0"/>
-                <w:bCs w:val="0"/>
-                <w:color w:val="auto"/>
-                <w:sz w:val="24"/>
-                <w:szCs w:val="24"/>
-              </w:rPr>
-            </w:pPr>
-          </w:p>
-        </w:tc>
-      </w:tr>
-      <w:tr>
-        <w:tc>
-          <w:tcPr>
-            <w:tcW w:w="2244" w:type="dxa"/>
-          </w:tcPr>
-          <w:p>
-            <w:pPr>
-              <w:rPr>
-                <w:rFonts w:ascii="Arial" w:hAnsi="Arial" w:cs="Arial"/>
-                <w:bCs/>
-                <w:sz w:val="24"/>
-                <w:szCs w:val="24"/>
-              </w:rPr>
-            </w:pPr>
-          </w:p>
-        </w:tc>
-        <w:tc>
-          <w:tcPr>
-            <w:tcW w:w="7610" w:type="dxa"/>
-          </w:tcPr>
-          <w:p>
-            <w:pPr>
-              <w:pStyle w:val="a6"/>
-              <w:spacing w:after="0" w:line="240" w:lineRule="auto"/>
-              <w:jc w:val="both"/>
-              <w:rPr>
-                <w:rFonts w:ascii="Arial" w:hAnsi="Arial" w:cs="Arial"/>
-                <w:b w:val="0"/>
-                <w:bCs w:val="0"/>
-                <w:color w:val="auto"/>
-                <w:sz w:val="24"/>
-                <w:szCs w:val="24"/>
-              </w:rPr>
-            </w:pPr>
-          </w:p>
-        </w:tc>
-      </w:tr>
-      <w:tr>
-        <w:tc>
-          <w:tcPr>
-            <w:tcW w:w="2244" w:type="dxa"/>
-          </w:tcPr>
-          <w:p>
-            <w:pPr>
-              <w:rPr>
-                <w:rFonts w:ascii="Arial" w:hAnsi="Arial" w:cs="Arial"/>
-                <w:bCs/>
-                <w:sz w:val="24"/>
-                <w:szCs w:val="24"/>
-              </w:rPr>
-            </w:pPr>
-            <w:r>
-              <w:rPr>
-                <w:rFonts w:ascii="Arial" w:hAnsi="Arial" w:cs="Arial"/>
-                <w:b/>
-                <w:bCs/>
-                <w:caps/>
-                <w:sz w:val="24"/>
-                <w:szCs w:val="24"/>
-                <w:lang w:val="en-US"/>
-              </w:rPr>
-              <w:t>KIELITAIDOT</w:t>
-            </w:r>
-          </w:p>
-        </w:tc>
-        <w:tc>
-          <w:tcPr>
-            <w:tcW w:w="7610" w:type="dxa"/>
-          </w:tcPr>
-          <w:p>
-            <w:pPr>
-              <w:pStyle w:val="a6"/>
-              <w:spacing w:after="0" w:line="240" w:lineRule="auto"/>
-              <w:jc w:val="both"/>
-              <w:rPr>
-                <w:rFonts w:ascii="Arial" w:hAnsi="Arial" w:cs="Arial"/>
-                <w:b w:val="0"/>
-                <w:bCs w:val="0"/>
-                <w:color w:val="auto"/>
-                <w:sz w:val="24"/>
-                <w:szCs w:val="24"/>
-              </w:rPr>
-            </w:pPr>
-            <w:r>
-              <w:rPr>
-                <w:rFonts w:ascii="Arial" w:hAnsi="Arial" w:cs="Arial"/>
-                <w:b w:val="0"/>
-                <w:bCs w:val="0"/>
-                <w:color w:val="auto"/>
-                <w:sz w:val="24"/>
-                <w:szCs w:val="24"/>
-              </w:rPr>
-              <w:t>Venäjä</w:t>
-            </w:r>
-            <w:r>
-              <w:rPr>
-                <w:rFonts w:ascii="Arial" w:hAnsi="Arial" w:cs="Arial"/>
-                <w:b w:val="0"/>
-                <w:bCs w:val="0"/>
-                <w:color w:val="auto"/>
-                <w:sz w:val="24"/>
-                <w:szCs w:val="24"/>
-                <w:lang w:val="ru-RU"/>
-              </w:rPr>
-              <w:t xml:space="preserve">: </w:t>
-            </w:r>
-            <w:r>
-              <w:rPr>
-                <w:rFonts w:ascii="Arial" w:hAnsi="Arial" w:cs="Arial"/>
-                <w:b w:val="0"/>
-                <w:bCs w:val="0"/>
-                <w:color w:val="auto"/>
-                <w:sz w:val="24"/>
-                <w:szCs w:val="24"/>
-              </w:rPr>
-              <w:t>Äidinkieli.</w:t>
-            </w:r>
-          </w:p>
-        </w:tc>
-      </w:tr>
-      <w:tr>
-        <w:tc>
-          <w:tcPr>
-            <w:tcW w:w="2244" w:type="dxa"/>
-          </w:tcPr>
-          <w:p>
-            <w:pPr>
-              <w:rPr>
-                <w:rFonts w:ascii="Arial" w:hAnsi="Arial" w:cs="Arial"/>
-                <w:b/>
-                <w:bCs/>
-                <w:caps/>
-                <w:sz w:val="24"/>
-                <w:szCs w:val="24"/>
-                <w:lang w:val="en-US"/>
-              </w:rPr>
-            </w:pPr>
-          </w:p>
-        </w:tc>
-        <w:tc>
-          <w:tcPr>
-            <w:tcW w:w="7610" w:type="dxa"/>
-          </w:tcPr>
-          <w:p>
-            <w:pPr>
-              <w:pStyle w:val="a6"/>
-              <w:spacing w:after="0" w:line="240" w:lineRule="auto"/>
-              <w:jc w:val="both"/>
-              <w:rPr>
-                <w:rFonts w:ascii="Arial" w:hAnsi="Arial" w:cs="Arial"/>
-                <w:b w:val="0"/>
-                <w:bCs w:val="0"/>
-                <w:color w:val="auto"/>
-                <w:sz w:val="24"/>
-                <w:szCs w:val="24"/>
-              </w:rPr>
-            </w:pPr>
-            <w:r>
-              <w:rPr>
-                <w:rFonts w:ascii="Arial" w:hAnsi="Arial" w:cs="Arial"/>
-                <w:b w:val="0"/>
-                <w:bCs w:val="0"/>
-                <w:color w:val="auto"/>
-                <w:sz w:val="24"/>
-                <w:szCs w:val="24"/>
-              </w:rPr>
-              <w:t>Suomi</w:t>
-            </w:r>
-            <w:r>
-              <w:rPr>
-                <w:rFonts w:ascii="Arial" w:hAnsi="Arial" w:cs="Arial"/>
-                <w:b w:val="0"/>
-                <w:bCs w:val="0"/>
-                <w:color w:val="auto"/>
-                <w:sz w:val="24"/>
-                <w:szCs w:val="24"/>
-                <w:lang w:val="ru-RU"/>
-              </w:rPr>
-              <w:t xml:space="preserve">: </w:t>
-            </w:r>
-            <w:r>
-              <w:rPr>
-                <w:rFonts w:ascii="Arial" w:hAnsi="Arial" w:cs="Arial"/>
-                <w:b w:val="0"/>
-                <w:bCs w:val="0"/>
-                <w:color w:val="auto"/>
-                <w:sz w:val="24"/>
-                <w:szCs w:val="24"/>
-              </w:rPr>
-              <w:t>Hyvä</w:t>
-            </w:r>
-            <w:r>
-              <w:rPr>
-                <w:rFonts w:ascii="Arial" w:hAnsi="Arial" w:cs="Arial"/>
-                <w:b w:val="0"/>
-                <w:bCs w:val="0"/>
-                <w:color w:val="auto"/>
-                <w:sz w:val="24"/>
-                <w:szCs w:val="24"/>
-              </w:rPr>
-              <w:t>/ tyydyttävä</w:t>
-            </w:r>
-            <w:r>
-              <w:rPr>
-                <w:rFonts w:ascii="Arial" w:hAnsi="Arial" w:cs="Arial"/>
-                <w:b w:val="0"/>
-                <w:bCs w:val="0"/>
-                <w:color w:val="auto"/>
-                <w:sz w:val="24"/>
-                <w:szCs w:val="24"/>
-              </w:rPr>
-              <w:t>.</w:t>
-            </w:r>
-          </w:p>
-        </w:tc>
-      </w:tr>
-      <w:tr>
-        <w:tc>
-          <w:tcPr>
-            <w:tcW w:w="2244" w:type="dxa"/>
-          </w:tcPr>
-          <w:p>
-            <w:pPr>
-              <w:rPr>
-                <w:rFonts w:ascii="Arial" w:hAnsi="Arial" w:cs="Arial"/>
-                <w:bCs/>
-                <w:sz w:val="24"/>
-                <w:szCs w:val="24"/>
-              </w:rPr>
-            </w:pPr>
-          </w:p>
-        </w:tc>
-        <w:tc>
-          <w:tcPr>
-            <w:tcW w:w="7610" w:type="dxa"/>
-          </w:tcPr>
-          <w:p>
-            <w:pPr>
-              <w:pStyle w:val="a6"/>
-              <w:spacing w:after="0" w:line="240" w:lineRule="auto"/>
-              <w:jc w:val="both"/>
-              <w:rPr>
-                <w:rFonts w:ascii="Arial" w:hAnsi="Arial" w:cs="Arial"/>
-                <w:b w:val="0"/>
-                <w:bCs w:val="0"/>
-                <w:color w:val="auto"/>
-                <w:sz w:val="24"/>
-                <w:szCs w:val="24"/>
-              </w:rPr>
-            </w:pPr>
-            <w:r>
-              <w:rPr>
-                <w:rFonts w:ascii="Arial" w:hAnsi="Arial" w:cs="Arial"/>
-                <w:b w:val="0"/>
-                <w:bCs w:val="0"/>
-                <w:color w:val="auto"/>
-                <w:sz w:val="24"/>
-                <w:szCs w:val="24"/>
-              </w:rPr>
-              <w:t>Englanti</w:t>
-            </w:r>
-            <w:r>
-              <w:rPr>
-                <w:rFonts w:ascii="Arial" w:hAnsi="Arial" w:cs="Arial"/>
-                <w:b w:val="0"/>
-                <w:bCs w:val="0"/>
-                <w:color w:val="auto"/>
-                <w:sz w:val="24"/>
-                <w:szCs w:val="24"/>
-                <w:lang w:val="ru-RU"/>
-              </w:rPr>
-              <w:t xml:space="preserve">: </w:t>
-            </w:r>
-            <w:r>
-              <w:rPr>
-                <w:rFonts w:ascii="Arial" w:hAnsi="Arial" w:cs="Arial"/>
-                <w:b w:val="0"/>
-                <w:bCs w:val="0"/>
-                <w:color w:val="auto"/>
-                <w:sz w:val="24"/>
-                <w:szCs w:val="24"/>
-              </w:rPr>
-              <w:t>Hyvä/ tyydyttävä.</w:t>
-            </w:r>
-          </w:p>
-        </w:tc>
-      </w:tr>
-      <w:tr>
-        <w:tc>
-          <w:tcPr>
-            <w:tcW w:w="2244" w:type="dxa"/>
-          </w:tcPr>
-          <w:p>
-            <w:pPr>
-              <w:rPr>
-                <w:rFonts w:ascii="Arial" w:hAnsi="Arial" w:cs="Arial"/>
-                <w:bCs/>
-                <w:sz w:val="24"/>
-                <w:szCs w:val="24"/>
-              </w:rPr>
-            </w:pPr>
-          </w:p>
-        </w:tc>
-        <w:tc>
-          <w:tcPr>
-            <w:tcW w:w="7610" w:type="dxa"/>
-          </w:tcPr>
-          <w:p>
-            <w:pPr>
-              <w:pStyle w:val="a6"/>
-              <w:spacing w:after="0" w:line="240" w:lineRule="auto"/>
-              <w:jc w:val="both"/>
-              <w:rPr>
-                <w:rFonts w:ascii="Arial" w:hAnsi="Arial" w:cs="Arial"/>
-                <w:b w:val="0"/>
-                <w:bCs w:val="0"/>
-                <w:color w:val="auto"/>
-                <w:sz w:val="24"/>
-                <w:szCs w:val="24"/>
-              </w:rPr>
-            </w:pPr>
-          </w:p>
-        </w:tc>
-      </w:tr>
-      <w:tr>
-        <w:tc>
-          <w:tcPr>
-            <w:tcW w:w="2244" w:type="dxa"/>
-          </w:tcPr>
-          <w:p>
-            <w:pPr>
-              <w:rPr>
-                <w:rFonts w:ascii="Arial" w:hAnsi="Arial" w:cs="Arial"/>
-                <w:b/>
-                <w:bCs/>
-                <w:sz w:val="24"/>
-                <w:szCs w:val="24"/>
-              </w:rPr>
-            </w:pPr>
-            <w:r>
-              <w:rPr>
-                <w:rFonts w:ascii="Arial" w:hAnsi="Arial" w:cs="Arial"/>
-                <w:b/>
-                <w:bCs/>
-                <w:sz w:val="24"/>
-                <w:szCs w:val="24"/>
-              </w:rPr>
-              <w:t>HARRASTUKSET</w:t>
-            </w:r>
-          </w:p>
-        </w:tc>
-        <w:tc>
-          <w:tcPr>
-            <w:tcW w:w="7610" w:type="dxa"/>
-          </w:tcPr>
-          <w:p>
-            <w:pPr>
-              <w:pStyle w:val="a6"/>
-              <w:spacing w:after="0" w:line="240" w:lineRule="auto"/>
-              <w:jc w:val="both"/>
-              <w:rPr>
-                <w:rFonts w:ascii="Arial" w:hAnsi="Arial" w:cs="Arial"/>
-                <w:b w:val="0"/>
-                <w:bCs w:val="0"/>
-                <w:color w:val="auto"/>
-                <w:sz w:val="24"/>
-                <w:szCs w:val="24"/>
-              </w:rPr>
-            </w:pPr>
-            <w:r>
-              <w:rPr>
-                <w:rFonts w:ascii="Arial" w:hAnsi="Arial" w:cs="Arial"/>
-                <w:b w:val="0"/>
-                <w:color w:val="auto"/>
+                <w:color w:val="000000" w:themeColor="text1"/>
+                <w:sz w:val="24"/>
+                <w:szCs w:val="24"/>
+              </w:rPr>
+            </w:pPr>
+            <w:r>
+              <w:rPr>
+                <w:rFonts w:ascii="Arial" w:hAnsi="Arial" w:cs="Arial"/>
+                <w:b w:val="0"/>
+                <w:color w:val="000000" w:themeColor="text1"/>
                 <w:kern w:val="0"/>
                 <w:sz w:val="24"/>
                 <w:szCs w:val="24"/>
                 <w:lang w:eastAsia="ru-RU"/>
               </w:rPr>
-              <w:t xml:space="preserve">Shakki (kansainvälisen mestarin titteli KvM/IM, </w:t>
-            </w:r>
-            <w:r>
-              <w:rPr>
-                <w:rFonts w:ascii="Arial" w:hAnsi="Arial" w:cs="Arial"/>
-                <w:b w:val="0"/>
-                <w:color w:val="auto"/>
+              <w:t xml:space="preserve">Shakki (kansainvälisen mestarin titteli </w:t>
+            </w:r>
+            <w:proofErr w:type="spellStart"/>
+            <w:r>
+              <w:rPr>
+                <w:rFonts w:ascii="Arial" w:hAnsi="Arial" w:cs="Arial"/>
+                <w:b w:val="0"/>
+                <w:color w:val="000000" w:themeColor="text1"/>
+                <w:kern w:val="0"/>
+                <w:sz w:val="24"/>
+                <w:szCs w:val="24"/>
+                <w:lang w:eastAsia="ru-RU"/>
+              </w:rPr>
+              <w:t>KvM</w:t>
+            </w:r>
+            <w:proofErr w:type="spellEnd"/>
+            <w:r>
+              <w:rPr>
+                <w:rFonts w:ascii="Arial" w:hAnsi="Arial" w:cs="Arial"/>
+                <w:b w:val="0"/>
+                <w:color w:val="000000" w:themeColor="text1"/>
+                <w:kern w:val="0"/>
+                <w:sz w:val="24"/>
+                <w:szCs w:val="24"/>
+                <w:lang w:eastAsia="ru-RU"/>
+              </w:rPr>
+              <w:t xml:space="preserve">/IM, </w:t>
+            </w:r>
+            <w:r>
+              <w:rPr>
+                <w:rFonts w:ascii="Arial" w:hAnsi="Arial" w:cs="Arial"/>
+                <w:b w:val="0"/>
+                <w:color w:val="000000" w:themeColor="text1"/>
                 <w:sz w:val="24"/>
                 <w:szCs w:val="24"/>
               </w:rPr>
@@ -3397,19 +3919,43 @@
               <w:rPr>
                 <w:rFonts w:ascii="Arial" w:hAnsi="Arial" w:cs="Arial"/>
                 <w:b w:val="0"/>
-                <w:color w:val="auto"/>
+                <w:color w:val="000000" w:themeColor="text1"/>
                 <w:kern w:val="0"/>
                 <w:sz w:val="24"/>
                 <w:szCs w:val="24"/>
                 <w:lang w:eastAsia="ru-RU"/>
               </w:rPr>
-              <w:t>), pöytätennis, biljardi, polkupyöräily, jalkapallo</w:t>
-            </w:r>
-            <w:r>
-              <w:rPr>
-                <w:rFonts w:ascii="Arial" w:hAnsi="Arial" w:cs="Arial"/>
-                <w:b w:val="0"/>
-                <w:color w:val="auto"/>
+              <w:t xml:space="preserve">), pöytätennis, </w:t>
+            </w:r>
+            <w:r>
+              <w:rPr>
+                <w:rFonts w:ascii="Arial" w:hAnsi="Arial" w:cs="Arial"/>
+                <w:b w:val="0"/>
+                <w:color w:val="000000" w:themeColor="text1"/>
+                <w:kern w:val="0"/>
+                <w:sz w:val="24"/>
+                <w:szCs w:val="24"/>
+                <w:lang w:eastAsia="ru-RU"/>
+              </w:rPr>
+              <w:t>polkupyöräily, biljardi,</w:t>
+            </w:r>
+            <w:r>
+              <w:rPr>
+                <w:rFonts w:ascii="Arial" w:hAnsi="Arial" w:cs="Arial"/>
+                <w:b w:val="0"/>
+                <w:color w:val="000000" w:themeColor="text1"/>
+                <w:kern w:val="0"/>
+                <w:sz w:val="24"/>
+                <w:szCs w:val="24"/>
+                <w:lang w:eastAsia="ru-RU"/>
+              </w:rPr>
+              <w:t xml:space="preserve"> jalkapallo</w:t>
+            </w:r>
+            <w:r>
+              <w:rPr>
+                <w:rFonts w:ascii="Arial" w:hAnsi="Arial" w:cs="Arial"/>
+                <w:b w:val="0"/>
+                <w:color w:val="000000" w:themeColor="text1"/>
                 <w:kern w:val="0"/>
                 <w:sz w:val="24"/>
                 <w:szCs w:val="24"/>
@@ -3428,6 +3974,8 @@
           <w:szCs w:val="24"/>
         </w:rPr>
       </w:pPr>
+      <w:bookmarkStart w:id="1" w:name="_GoBack"/>
+      <w:bookmarkEnd w:id="1"/>
     </w:p>
     <w:sectPr>
       <w:pgSz w:w="11906" w:h="16838"/>
@@ -3440,7 +3988,7 @@
 </file>
 
 <file path=word/styles.xml><?xml version="1.0" encoding="utf-8"?>
-<w:styles xmlns:mc="http://schemas.openxmlformats.org/markup-compatibility/2006" xmlns:r="http://schemas.openxmlformats.org/officeDocument/2006/relationships" xmlns:w="http://schemas.openxmlformats.org/wordprocessingml/2006/main" xmlns:w14="http://schemas.microsoft.com/office/word/2010/wordml" mc:Ignorable="w14">
+<w:styles xmlns:mc="http://schemas.openxmlformats.org/markup-compatibility/2006" xmlns:r="http://schemas.openxmlformats.org/officeDocument/2006/relationships" xmlns:w="http://schemas.openxmlformats.org/wordprocessingml/2006/main" xmlns:w14="http://schemas.microsoft.com/office/word/2010/wordml" xmlns:w15="http://schemas.microsoft.com/office/word/2012/wordml" mc:Ignorable="w14 w15">
   <w:docDefaults>
     <w:rPrDefault>
       <w:rPr>
@@ -3456,157 +4004,401 @@
       </w:pPr>
     </w:pPrDefault>
   </w:docDefaults>
-  <w:latentStyles w:defLockedState="0" w:defUIPriority="99" w:defSemiHidden="1" w:defUnhideWhenUsed="1" w:defQFormat="0" w:count="276">
-    <w:lsdException w:name="Normal" w:semiHidden="0" w:uiPriority="0" w:unhideWhenUsed="0" w:qFormat="1"/>
-    <w:lsdException w:name="heading 1" w:semiHidden="0" w:uiPriority="9" w:unhideWhenUsed="0" w:qFormat="1"/>
-    <w:lsdException w:name="heading 2" w:uiPriority="9" w:qFormat="1"/>
-    <w:lsdException w:name="heading 3" w:uiPriority="9" w:qFormat="1"/>
-    <w:lsdException w:name="heading 4" w:uiPriority="9" w:qFormat="1"/>
-    <w:lsdException w:name="heading 5" w:uiPriority="9" w:qFormat="1"/>
-    <w:lsdException w:name="heading 6" w:uiPriority="9" w:qFormat="1"/>
-    <w:lsdException w:name="heading 7" w:uiPriority="9" w:qFormat="1"/>
-    <w:lsdException w:name="heading 8" w:uiPriority="9" w:qFormat="1"/>
-    <w:lsdException w:name="heading 9" w:uiPriority="9" w:qFormat="1"/>
-    <w:lsdException w:name="toc 1" w:uiPriority="39"/>
-    <w:lsdException w:name="toc 2" w:uiPriority="39"/>
-    <w:lsdException w:name="toc 3" w:uiPriority="39"/>
-    <w:lsdException w:name="toc 4" w:uiPriority="39"/>
-    <w:lsdException w:name="toc 5" w:uiPriority="39"/>
-    <w:lsdException w:name="toc 6" w:uiPriority="39"/>
-    <w:lsdException w:name="toc 7" w:uiPriority="39"/>
-    <w:lsdException w:name="toc 8" w:uiPriority="39"/>
-    <w:lsdException w:name="toc 9" w:uiPriority="39"/>
-    <w:lsdException w:name="caption" w:uiPriority="35" w:qFormat="1"/>
-    <w:lsdException w:name="Title" w:semiHidden="0" w:uiPriority="10" w:unhideWhenUsed="0" w:qFormat="1"/>
-    <w:lsdException w:name="Signature" w:uiPriority="0"/>
-    <w:lsdException w:name="Default Paragraph Font" w:uiPriority="1"/>
-    <w:lsdException w:name="Subtitle" w:semiHidden="0" w:uiPriority="11" w:unhideWhenUsed="0" w:qFormat="1"/>
-    <w:lsdException w:name="Strong" w:semiHidden="0" w:uiPriority="22" w:unhideWhenUsed="0" w:qFormat="1"/>
-    <w:lsdException w:name="Emphasis" w:semiHidden="0" w:uiPriority="0" w:unhideWhenUsed="0" w:qFormat="1"/>
-    <w:lsdException w:name="Table Grid" w:semiHidden="0" w:uiPriority="59" w:unhideWhenUsed="0"/>
-    <w:lsdException w:name="Placeholder Text" w:unhideWhenUsed="0"/>
-    <w:lsdException w:name="No Spacing" w:semiHidden="0" w:uiPriority="1" w:unhideWhenUsed="0" w:qFormat="1"/>
-    <w:lsdException w:name="Light Shading" w:semiHidden="0" w:uiPriority="60" w:unhideWhenUsed="0"/>
-    <w:lsdException w:name="Light List" w:semiHidden="0" w:uiPriority="61" w:unhideWhenUsed="0"/>
-    <w:lsdException w:name="Light Grid" w:semiHidden="0" w:uiPriority="62" w:unhideWhenUsed="0"/>
-    <w:lsdException w:name="Medium Shading 1" w:semiHidden="0" w:uiPriority="63" w:unhideWhenUsed="0"/>
-    <w:lsdException w:name="Medium Shading 2" w:semiHidden="0" w:uiPriority="64" w:unhideWhenUsed="0"/>
-    <w:lsdException w:name="Medium List 1" w:semiHidden="0" w:uiPriority="65" w:unhideWhenUsed="0"/>
-    <w:lsdException w:name="Medium List 2" w:semiHidden="0" w:uiPriority="66" w:unhideWhenUsed="0"/>
-    <w:lsdException w:name="Medium Grid 1" w:semiHidden="0" w:uiPriority="67" w:unhideWhenUsed="0"/>
-    <w:lsdException w:name="Medium Grid 2" w:semiHidden="0" w:uiPriority="68" w:unhideWhenUsed="0"/>
-    <w:lsdException w:name="Medium Grid 3" w:semiHidden="0" w:uiPriority="69" w:unhideWhenUsed="0"/>
-    <w:lsdException w:name="Dark List" w:semiHidden="0" w:uiPriority="70" w:unhideWhenUsed="0"/>
-    <w:lsdException w:name="Colorful Shading" w:semiHidden="0" w:uiPriority="71" w:unhideWhenUsed="0"/>
-    <w:lsdException w:name="Colorful List" w:semiHidden="0" w:uiPriority="72" w:unhideWhenUsed="0"/>
-    <w:lsdException w:name="Colorful Grid" w:semiHidden="0" w:uiPriority="73" w:unhideWhenUsed="0"/>
-    <w:lsdException w:name="Light Shading Accent 1" w:semiHidden="0" w:uiPriority="60" w:unhideWhenUsed="0"/>
-    <w:lsdException w:name="Light List Accent 1" w:semiHidden="0" w:uiPriority="61" w:unhideWhenUsed="0"/>
-    <w:lsdException w:name="Light Grid Accent 1" w:semiHidden="0" w:uiPriority="62" w:unhideWhenUsed="0"/>
-    <w:lsdException w:name="Medium Shading 1 Accent 1" w:semiHidden="0" w:uiPriority="63" w:unhideWhenUsed="0"/>
-    <w:lsdException w:name="Medium Shading 2 Accent 1" w:semiHidden="0" w:uiPriority="64" w:unhideWhenUsed="0"/>
-    <w:lsdException w:name="Medium List 1 Accent 1" w:semiHidden="0" w:uiPriority="65" w:unhideWhenUsed="0"/>
-    <w:lsdException w:name="Revision" w:unhideWhenUsed="0"/>
-    <w:lsdException w:name="List Paragraph" w:semiHidden="0" w:uiPriority="34" w:unhideWhenUsed="0" w:qFormat="1"/>
-    <w:lsdException w:name="Quote" w:semiHidden="0" w:uiPriority="29" w:unhideWhenUsed="0" w:qFormat="1"/>
-    <w:lsdException w:name="Intense Quote" w:semiHidden="0" w:uiPriority="30" w:unhideWhenUsed="0" w:qFormat="1"/>
-    <w:lsdException w:name="Medium List 2 Accent 1" w:semiHidden="0" w:uiPriority="66" w:unhideWhenUsed="0"/>
-    <w:lsdException w:name="Medium Grid 1 Accent 1" w:semiHidden="0" w:uiPriority="67" w:unhideWhenUsed="0"/>
-    <w:lsdException w:name="Medium Grid 2 Accent 1" w:semiHidden="0" w:uiPriority="68" w:unhideWhenUsed="0"/>
-    <w:lsdException w:name="Medium Grid 3 Accent 1" w:semiHidden="0" w:uiPriority="69" w:unhideWhenUsed="0"/>
-    <w:lsdException w:name="Dark List Accent 1" w:semiHidden="0" w:uiPriority="70" w:unhideWhenUsed="0"/>
-    <w:lsdException w:name="Colorful Shading Accent 1" w:semiHidden="0" w:uiPriority="71" w:unhideWhenUsed="0"/>
-    <w:lsdException w:name="Colorful List Accent 1" w:semiHidden="0" w:uiPriority="72" w:unhideWhenUsed="0"/>
-    <w:lsdException w:name="Colorful Grid Accent 1" w:semiHidden="0" w:uiPriority="73" w:unhideWhenUsed="0"/>
-    <w:lsdException w:name="Light Shading Accent 2" w:semiHidden="0" w:uiPriority="60" w:unhideWhenUsed="0"/>
-    <w:lsdException w:name="Light List Accent 2" w:semiHidden="0" w:uiPriority="61" w:unhideWhenUsed="0"/>
-    <w:lsdException w:name="Light Grid Accent 2" w:semiHidden="0" w:uiPriority="62" w:unhideWhenUsed="0"/>
-    <w:lsdException w:name="Medium Shading 1 Accent 2" w:semiHidden="0" w:uiPriority="63" w:unhideWhenUsed="0"/>
-    <w:lsdException w:name="Medium Shading 2 Accent 2" w:semiHidden="0" w:uiPriority="64" w:unhideWhenUsed="0"/>
-    <w:lsdException w:name="Medium List 1 Accent 2" w:semiHidden="0" w:uiPriority="65" w:unhideWhenUsed="0"/>
-    <w:lsdException w:name="Medium List 2 Accent 2" w:semiHidden="0" w:uiPriority="66" w:unhideWhenUsed="0"/>
-    <w:lsdException w:name="Medium Grid 1 Accent 2" w:semiHidden="0" w:uiPriority="67" w:unhideWhenUsed="0"/>
-    <w:lsdException w:name="Medium Grid 2 Accent 2" w:semiHidden="0" w:uiPriority="68" w:unhideWhenUsed="0"/>
-    <w:lsdException w:name="Medium Grid 3 Accent 2" w:semiHidden="0" w:uiPriority="69" w:unhideWhenUsed="0"/>
-    <w:lsdException w:name="Dark List Accent 2" w:semiHidden="0" w:uiPriority="70" w:unhideWhenUsed="0"/>
-    <w:lsdException w:name="Colorful Shading Accent 2" w:semiHidden="0" w:uiPriority="71" w:unhideWhenUsed="0"/>
-    <w:lsdException w:name="Colorful List Accent 2" w:semiHidden="0" w:uiPriority="72" w:unhideWhenUsed="0"/>
-    <w:lsdException w:name="Colorful Grid Accent 2" w:semiHidden="0" w:uiPriority="73" w:unhideWhenUsed="0"/>
-    <w:lsdException w:name="Light Shading Accent 3" w:semiHidden="0" w:uiPriority="60" w:unhideWhenUsed="0"/>
-    <w:lsdException w:name="Light List Accent 3" w:semiHidden="0" w:uiPriority="61" w:unhideWhenUsed="0"/>
-    <w:lsdException w:name="Light Grid Accent 3" w:semiHidden="0" w:uiPriority="62" w:unhideWhenUsed="0"/>
-    <w:lsdException w:name="Medium Shading 1 Accent 3" w:semiHidden="0" w:uiPriority="63" w:unhideWhenUsed="0"/>
-    <w:lsdException w:name="Medium Shading 2 Accent 3" w:semiHidden="0" w:uiPriority="64" w:unhideWhenUsed="0"/>
-    <w:lsdException w:name="Medium List 1 Accent 3" w:semiHidden="0" w:uiPriority="65" w:unhideWhenUsed="0"/>
-    <w:lsdException w:name="Medium List 2 Accent 3" w:semiHidden="0" w:uiPriority="66" w:unhideWhenUsed="0"/>
-    <w:lsdException w:name="Medium Grid 1 Accent 3" w:semiHidden="0" w:uiPriority="67" w:unhideWhenUsed="0"/>
-    <w:lsdException w:name="Medium Grid 2 Accent 3" w:semiHidden="0" w:uiPriority="68" w:unhideWhenUsed="0"/>
-    <w:lsdException w:name="Medium Grid 3 Accent 3" w:semiHidden="0" w:uiPriority="69" w:unhideWhenUsed="0"/>
-    <w:lsdException w:name="Dark List Accent 3" w:semiHidden="0" w:uiPriority="70" w:unhideWhenUsed="0"/>
-    <w:lsdException w:name="Colorful Shading Accent 3" w:semiHidden="0" w:uiPriority="71" w:unhideWhenUsed="0"/>
-    <w:lsdException w:name="Colorful List Accent 3" w:semiHidden="0" w:uiPriority="72" w:unhideWhenUsed="0"/>
-    <w:lsdException w:name="Colorful Grid Accent 3" w:semiHidden="0" w:uiPriority="73" w:unhideWhenUsed="0"/>
-    <w:lsdException w:name="Light Shading Accent 4" w:semiHidden="0" w:uiPriority="60" w:unhideWhenUsed="0"/>
-    <w:lsdException w:name="Light List Accent 4" w:semiHidden="0" w:uiPriority="61" w:unhideWhenUsed="0"/>
-    <w:lsdException w:name="Light Grid Accent 4" w:semiHidden="0" w:uiPriority="62" w:unhideWhenUsed="0"/>
-    <w:lsdException w:name="Medium Shading 1 Accent 4" w:semiHidden="0" w:uiPriority="63" w:unhideWhenUsed="0"/>
-    <w:lsdException w:name="Medium Shading 2 Accent 4" w:semiHidden="0" w:uiPriority="64" w:unhideWhenUsed="0"/>
-    <w:lsdException w:name="Medium List 1 Accent 4" w:semiHidden="0" w:uiPriority="65" w:unhideWhenUsed="0"/>
-    <w:lsdException w:name="Medium List 2 Accent 4" w:semiHidden="0" w:uiPriority="66" w:unhideWhenUsed="0"/>
-    <w:lsdException w:name="Medium Grid 1 Accent 4" w:semiHidden="0" w:uiPriority="67" w:unhideWhenUsed="0"/>
-    <w:lsdException w:name="Medium Grid 2 Accent 4" w:semiHidden="0" w:uiPriority="68" w:unhideWhenUsed="0"/>
-    <w:lsdException w:name="Medium Grid 3 Accent 4" w:semiHidden="0" w:uiPriority="69" w:unhideWhenUsed="0"/>
-    <w:lsdException w:name="Dark List Accent 4" w:semiHidden="0" w:uiPriority="70" w:unhideWhenUsed="0"/>
-    <w:lsdException w:name="Colorful Shading Accent 4" w:semiHidden="0" w:uiPriority="71" w:unhideWhenUsed="0"/>
-    <w:lsdException w:name="Colorful List Accent 4" w:semiHidden="0" w:uiPriority="72" w:unhideWhenUsed="0"/>
-    <w:lsdException w:name="Colorful Grid Accent 4" w:semiHidden="0" w:uiPriority="73" w:unhideWhenUsed="0"/>
-    <w:lsdException w:name="Light Shading Accent 5" w:semiHidden="0" w:uiPriority="60" w:unhideWhenUsed="0"/>
-    <w:lsdException w:name="Light List Accent 5" w:semiHidden="0" w:uiPriority="61" w:unhideWhenUsed="0"/>
-    <w:lsdException w:name="Light Grid Accent 5" w:semiHidden="0" w:uiPriority="62" w:unhideWhenUsed="0"/>
-    <w:lsdException w:name="Medium Shading 1 Accent 5" w:semiHidden="0" w:uiPriority="63" w:unhideWhenUsed="0"/>
-    <w:lsdException w:name="Medium Shading 2 Accent 5" w:semiHidden="0" w:uiPriority="64" w:unhideWhenUsed="0"/>
-    <w:lsdException w:name="Medium List 1 Accent 5" w:semiHidden="0" w:uiPriority="65" w:unhideWhenUsed="0"/>
-    <w:lsdException w:name="Medium List 2 Accent 5" w:semiHidden="0" w:uiPriority="66" w:unhideWhenUsed="0"/>
-    <w:lsdException w:name="Medium Grid 1 Accent 5" w:semiHidden="0" w:uiPriority="67" w:unhideWhenUsed="0"/>
-    <w:lsdException w:name="Medium Grid 2 Accent 5" w:semiHidden="0" w:uiPriority="68" w:unhideWhenUsed="0"/>
-    <w:lsdException w:name="Medium Grid 3 Accent 5" w:semiHidden="0" w:uiPriority="69" w:unhideWhenUsed="0"/>
-    <w:lsdException w:name="Dark List Accent 5" w:semiHidden="0" w:uiPriority="70" w:unhideWhenUsed="0"/>
-    <w:lsdException w:name="Colorful Shading Accent 5" w:semiHidden="0" w:uiPriority="71" w:unhideWhenUsed="0"/>
-    <w:lsdException w:name="Colorful List Accent 5" w:semiHidden="0" w:uiPriority="72" w:unhideWhenUsed="0"/>
-    <w:lsdException w:name="Colorful Grid Accent 5" w:semiHidden="0" w:uiPriority="73" w:unhideWhenUsed="0"/>
-    <w:lsdException w:name="Light Shading Accent 6" w:semiHidden="0" w:uiPriority="60" w:unhideWhenUsed="0"/>
-    <w:lsdException w:name="Light List Accent 6" w:semiHidden="0" w:uiPriority="61" w:unhideWhenUsed="0"/>
-    <w:lsdException w:name="Light Grid Accent 6" w:semiHidden="0" w:uiPriority="62" w:unhideWhenUsed="0"/>
-    <w:lsdException w:name="Medium Shading 1 Accent 6" w:semiHidden="0" w:uiPriority="63" w:unhideWhenUsed="0"/>
-    <w:lsdException w:name="Medium Shading 2 Accent 6" w:semiHidden="0" w:uiPriority="64" w:unhideWhenUsed="0"/>
-    <w:lsdException w:name="Medium List 1 Accent 6" w:semiHidden="0" w:uiPriority="65" w:unhideWhenUsed="0"/>
-    <w:lsdException w:name="Medium List 2 Accent 6" w:semiHidden="0" w:uiPriority="66" w:unhideWhenUsed="0"/>
-    <w:lsdException w:name="Medium Grid 1 Accent 6" w:semiHidden="0" w:uiPriority="67" w:unhideWhenUsed="0"/>
-    <w:lsdException w:name="Medium Grid 2 Accent 6" w:semiHidden="0" w:uiPriority="68" w:unhideWhenUsed="0"/>
-    <w:lsdException w:name="Medium Grid 3 Accent 6" w:semiHidden="0" w:uiPriority="69" w:unhideWhenUsed="0"/>
-    <w:lsdException w:name="Dark List Accent 6" w:semiHidden="0" w:uiPriority="70" w:unhideWhenUsed="0"/>
-    <w:lsdException w:name="Colorful Shading Accent 6" w:semiHidden="0" w:uiPriority="71" w:unhideWhenUsed="0"/>
-    <w:lsdException w:name="Colorful List Accent 6" w:semiHidden="0" w:uiPriority="72" w:unhideWhenUsed="0"/>
-    <w:lsdException w:name="Colorful Grid Accent 6" w:semiHidden="0" w:uiPriority="73" w:unhideWhenUsed="0"/>
-    <w:lsdException w:name="Subtle Emphasis" w:semiHidden="0" w:uiPriority="19" w:unhideWhenUsed="0" w:qFormat="1"/>
-    <w:lsdException w:name="Intense Emphasis" w:semiHidden="0" w:uiPriority="21" w:unhideWhenUsed="0" w:qFormat="1"/>
-    <w:lsdException w:name="Subtle Reference" w:semiHidden="0" w:uiPriority="31" w:unhideWhenUsed="0" w:qFormat="1"/>
-    <w:lsdException w:name="Intense Reference" w:semiHidden="0" w:uiPriority="32" w:unhideWhenUsed="0" w:qFormat="1"/>
-    <w:lsdException w:name="Book Title" w:semiHidden="0" w:uiPriority="33" w:unhideWhenUsed="0" w:qFormat="1"/>
-    <w:lsdException w:name="Bibliography" w:uiPriority="37"/>
-    <w:lsdException w:name="TOC Heading" w:uiPriority="39" w:qFormat="1"/>
+  <w:latentStyles w:defLockedState="0" w:defUIPriority="99" w:defSemiHidden="0" w:defUnhideWhenUsed="0" w:defQFormat="0" w:count="382">
+    <w:lsdException w:name="Normal" w:uiPriority="0" w:qFormat="1"/>
+    <w:lsdException w:name="heading 1" w:uiPriority="9" w:qFormat="1"/>
+    <w:lsdException w:name="heading 2" w:semiHidden="1" w:uiPriority="9" w:unhideWhenUsed="1" w:qFormat="1"/>
+    <w:lsdException w:name="heading 3" w:semiHidden="1" w:uiPriority="9" w:unhideWhenUsed="1" w:qFormat="1"/>
+    <w:lsdException w:name="heading 4" w:semiHidden="1" w:uiPriority="9" w:unhideWhenUsed="1" w:qFormat="1"/>
+    <w:lsdException w:name="heading 5" w:semiHidden="1" w:uiPriority="9" w:unhideWhenUsed="1" w:qFormat="1"/>
+    <w:lsdException w:name="heading 6" w:semiHidden="1" w:uiPriority="9" w:unhideWhenUsed="1" w:qFormat="1"/>
+    <w:lsdException w:name="heading 7" w:semiHidden="1" w:uiPriority="9" w:unhideWhenUsed="1" w:qFormat="1"/>
+    <w:lsdException w:name="heading 8" w:semiHidden="1" w:uiPriority="9" w:unhideWhenUsed="1" w:qFormat="1"/>
+    <w:lsdException w:name="heading 9" w:semiHidden="1" w:uiPriority="9" w:unhideWhenUsed="1" w:qFormat="1"/>
+    <w:lsdException w:name="index 1" w:semiHidden="1" w:unhideWhenUsed="1"/>
+    <w:lsdException w:name="index 2" w:semiHidden="1" w:unhideWhenUsed="1"/>
+    <w:lsdException w:name="index 3" w:semiHidden="1" w:unhideWhenUsed="1"/>
+    <w:lsdException w:name="index 4" w:semiHidden="1" w:unhideWhenUsed="1"/>
+    <w:lsdException w:name="index 5" w:semiHidden="1" w:unhideWhenUsed="1"/>
+    <w:lsdException w:name="index 6" w:semiHidden="1" w:unhideWhenUsed="1"/>
+    <w:lsdException w:name="index 7" w:semiHidden="1" w:unhideWhenUsed="1"/>
+    <w:lsdException w:name="index 8" w:semiHidden="1" w:unhideWhenUsed="1"/>
+    <w:lsdException w:name="index 9" w:semiHidden="1" w:unhideWhenUsed="1"/>
+    <w:lsdException w:name="toc 1" w:semiHidden="1" w:uiPriority="39" w:unhideWhenUsed="1"/>
+    <w:lsdException w:name="toc 2" w:semiHidden="1" w:uiPriority="39" w:unhideWhenUsed="1"/>
+    <w:lsdException w:name="toc 3" w:semiHidden="1" w:uiPriority="39" w:unhideWhenUsed="1"/>
+    <w:lsdException w:name="toc 4" w:semiHidden="1" w:uiPriority="39" w:unhideWhenUsed="1"/>
+    <w:lsdException w:name="toc 5" w:semiHidden="1" w:uiPriority="39" w:unhideWhenUsed="1"/>
+    <w:lsdException w:name="toc 6" w:semiHidden="1" w:uiPriority="39" w:unhideWhenUsed="1"/>
+    <w:lsdException w:name="toc 7" w:semiHidden="1" w:uiPriority="39" w:unhideWhenUsed="1"/>
+    <w:lsdException w:name="toc 8" w:semiHidden="1" w:uiPriority="39" w:unhideWhenUsed="1"/>
+    <w:lsdException w:name="toc 9" w:semiHidden="1" w:uiPriority="39" w:unhideWhenUsed="1"/>
+    <w:lsdException w:name="Normal Indent" w:semiHidden="1" w:unhideWhenUsed="1"/>
+    <w:lsdException w:name="footnote text" w:semiHidden="1" w:unhideWhenUsed="1"/>
+    <w:lsdException w:name="annotation text" w:semiHidden="1" w:unhideWhenUsed="1"/>
+    <w:lsdException w:name="header" w:semiHidden="1" w:unhideWhenUsed="1"/>
+    <w:lsdException w:name="footer" w:semiHidden="1" w:unhideWhenUsed="1"/>
+    <w:lsdException w:name="index heading" w:semiHidden="1" w:unhideWhenUsed="1"/>
+    <w:lsdException w:name="caption" w:semiHidden="1" w:uiPriority="35" w:unhideWhenUsed="1" w:qFormat="1"/>
+    <w:lsdException w:name="table of figures" w:semiHidden="1" w:unhideWhenUsed="1"/>
+    <w:lsdException w:name="envelope address" w:semiHidden="1" w:unhideWhenUsed="1"/>
+    <w:lsdException w:name="envelope return" w:semiHidden="1" w:unhideWhenUsed="1"/>
+    <w:lsdException w:name="footnote reference" w:semiHidden="1" w:unhideWhenUsed="1"/>
+    <w:lsdException w:name="annotation reference" w:semiHidden="1" w:unhideWhenUsed="1"/>
+    <w:lsdException w:name="line number" w:semiHidden="1" w:unhideWhenUsed="1"/>
+    <w:lsdException w:name="page number" w:semiHidden="1" w:unhideWhenUsed="1"/>
+    <w:lsdException w:name="endnote reference" w:semiHidden="1" w:unhideWhenUsed="1"/>
+    <w:lsdException w:name="endnote text" w:semiHidden="1" w:unhideWhenUsed="1"/>
+    <w:lsdException w:name="table of authorities" w:semiHidden="1" w:unhideWhenUsed="1"/>
+    <w:lsdException w:name="macro" w:semiHidden="1" w:unhideWhenUsed="1"/>
+    <w:lsdException w:name="toa heading" w:semiHidden="1" w:unhideWhenUsed="1"/>
+    <w:lsdException w:name="List" w:semiHidden="1" w:unhideWhenUsed="1"/>
+    <w:lsdException w:name="List Bullet" w:semiHidden="1" w:unhideWhenUsed="1"/>
+    <w:lsdException w:name="List Number" w:semiHidden="1" w:unhideWhenUsed="1"/>
+    <w:lsdException w:name="List 2" w:semiHidden="1" w:unhideWhenUsed="1"/>
+    <w:lsdException w:name="List 3" w:semiHidden="1" w:unhideWhenUsed="1"/>
+    <w:lsdException w:name="List 4" w:semiHidden="1" w:unhideWhenUsed="1"/>
+    <w:lsdException w:name="List 5" w:semiHidden="1" w:unhideWhenUsed="1"/>
+    <w:lsdException w:name="List Bullet 2" w:semiHidden="1" w:unhideWhenUsed="1"/>
+    <w:lsdException w:name="List Bullet 3" w:semiHidden="1" w:unhideWhenUsed="1"/>
+    <w:lsdException w:name="List Bullet 4" w:semiHidden="1" w:unhideWhenUsed="1"/>
+    <w:lsdException w:name="List Bullet 5" w:semiHidden="1" w:unhideWhenUsed="1"/>
+    <w:lsdException w:name="List Number 2" w:semiHidden="1" w:unhideWhenUsed="1"/>
+    <w:lsdException w:name="List Number 3" w:semiHidden="1" w:unhideWhenUsed="1"/>
+    <w:lsdException w:name="List Number 4" w:semiHidden="1" w:unhideWhenUsed="1"/>
+    <w:lsdException w:name="List Number 5" w:semiHidden="1" w:unhideWhenUsed="1"/>
+    <w:lsdException w:name="Title" w:uiPriority="10" w:qFormat="1"/>
+    <w:lsdException w:name="Closing" w:semiHidden="1" w:unhideWhenUsed="1"/>
+    <w:lsdException w:name="Signature" w:semiHidden="1" w:uiPriority="0" w:unhideWhenUsed="1"/>
+    <w:lsdException w:name="Default Paragraph Font" w:semiHidden="1" w:uiPriority="1" w:unhideWhenUsed="1"/>
+    <w:lsdException w:name="Body Text" w:semiHidden="1" w:unhideWhenUsed="1"/>
+    <w:lsdException w:name="Body Text Indent" w:semiHidden="1" w:unhideWhenUsed="1"/>
+    <w:lsdException w:name="List Continue" w:semiHidden="1" w:unhideWhenUsed="1"/>
+    <w:lsdException w:name="List Continue 2" w:semiHidden="1" w:unhideWhenUsed="1"/>
+    <w:lsdException w:name="List Continue 3" w:semiHidden="1" w:unhideWhenUsed="1"/>
+    <w:lsdException w:name="List Continue 4" w:semiHidden="1" w:unhideWhenUsed="1"/>
+    <w:lsdException w:name="List Continue 5" w:semiHidden="1" w:unhideWhenUsed="1"/>
+    <w:lsdException w:name="Message Header" w:semiHidden="1" w:unhideWhenUsed="1"/>
+    <w:lsdException w:name="Subtitle" w:uiPriority="11" w:qFormat="1"/>
+    <w:lsdException w:name="Salutation" w:semiHidden="1" w:unhideWhenUsed="1"/>
+    <w:lsdException w:name="Date" w:semiHidden="1" w:unhideWhenUsed="1"/>
+    <w:lsdException w:name="Body Text First Indent" w:semiHidden="1" w:unhideWhenUsed="1"/>
+    <w:lsdException w:name="Body Text First Indent 2" w:semiHidden="1" w:unhideWhenUsed="1"/>
+    <w:lsdException w:name="Note Heading" w:semiHidden="1" w:unhideWhenUsed="1"/>
+    <w:lsdException w:name="Body Text 2" w:semiHidden="1" w:unhideWhenUsed="1"/>
+    <w:lsdException w:name="Body Text 3" w:semiHidden="1" w:unhideWhenUsed="1"/>
+    <w:lsdException w:name="Body Text Indent 2" w:semiHidden="1" w:unhideWhenUsed="1"/>
+    <w:lsdException w:name="Body Text Indent 3" w:semiHidden="1" w:unhideWhenUsed="1"/>
+    <w:lsdException w:name="Block Text" w:semiHidden="1" w:unhideWhenUsed="1"/>
+    <w:lsdException w:name="Hyperlink" w:semiHidden="1" w:unhideWhenUsed="1"/>
+    <w:lsdException w:name="FollowedHyperlink" w:semiHidden="1" w:unhideWhenUsed="1"/>
+    <w:lsdException w:name="Strong" w:uiPriority="22" w:qFormat="1"/>
+    <w:lsdException w:name="Emphasis" w:uiPriority="0" w:qFormat="1"/>
+    <w:lsdException w:name="Document Map" w:semiHidden="1" w:unhideWhenUsed="1"/>
+    <w:lsdException w:name="Plain Text" w:semiHidden="1" w:unhideWhenUsed="1"/>
+    <w:lsdException w:name="E-mail Signature" w:semiHidden="1" w:unhideWhenUsed="1"/>
+    <w:lsdException w:name="HTML Top of Form" w:semiHidden="1" w:unhideWhenUsed="1"/>
+    <w:lsdException w:name="HTML Bottom of Form" w:semiHidden="1" w:unhideWhenUsed="1"/>
+    <w:lsdException w:name="Normal (Web)" w:semiHidden="1" w:unhideWhenUsed="1"/>
+    <w:lsdException w:name="HTML Acronym" w:semiHidden="1" w:unhideWhenUsed="1"/>
+    <w:lsdException w:name="HTML Address" w:semiHidden="1" w:unhideWhenUsed="1"/>
+    <w:lsdException w:name="HTML Cite" w:semiHidden="1" w:unhideWhenUsed="1"/>
+    <w:lsdException w:name="HTML Code" w:semiHidden="1" w:unhideWhenUsed="1"/>
+    <w:lsdException w:name="HTML Definition" w:semiHidden="1" w:unhideWhenUsed="1"/>
+    <w:lsdException w:name="HTML Keyboard" w:semiHidden="1" w:unhideWhenUsed="1"/>
+    <w:lsdException w:name="HTML Preformatted" w:semiHidden="1" w:unhideWhenUsed="1"/>
+    <w:lsdException w:name="HTML Sample" w:semiHidden="1" w:unhideWhenUsed="1"/>
+    <w:lsdException w:name="HTML Typewriter" w:semiHidden="1" w:unhideWhenUsed="1"/>
+    <w:lsdException w:name="HTML Variable" w:semiHidden="1" w:unhideWhenUsed="1"/>
+    <w:lsdException w:name="Normal Table" w:semiHidden="1" w:unhideWhenUsed="1"/>
+    <w:lsdException w:name="annotation subject" w:semiHidden="1" w:unhideWhenUsed="1"/>
+    <w:lsdException w:name="No List" w:semiHidden="1" w:unhideWhenUsed="1"/>
+    <w:lsdException w:name="Outline List 1" w:semiHidden="1" w:unhideWhenUsed="1"/>
+    <w:lsdException w:name="Outline List 2" w:semiHidden="1" w:unhideWhenUsed="1"/>
+    <w:lsdException w:name="Outline List 3" w:semiHidden="1" w:unhideWhenUsed="1"/>
+    <w:lsdException w:name="Table Simple 1" w:semiHidden="1" w:unhideWhenUsed="1"/>
+    <w:lsdException w:name="Table Simple 2" w:semiHidden="1" w:unhideWhenUsed="1"/>
+    <w:lsdException w:name="Table Simple 3" w:semiHidden="1" w:unhideWhenUsed="1"/>
+    <w:lsdException w:name="Table Classic 1" w:semiHidden="1" w:unhideWhenUsed="1"/>
+    <w:lsdException w:name="Table Classic 2" w:semiHidden="1" w:unhideWhenUsed="1"/>
+    <w:lsdException w:name="Table Classic 3" w:semiHidden="1" w:unhideWhenUsed="1"/>
+    <w:lsdException w:name="Table Classic 4" w:semiHidden="1" w:unhideWhenUsed="1"/>
+    <w:lsdException w:name="Table Colorful 1" w:semiHidden="1" w:unhideWhenUsed="1"/>
+    <w:lsdException w:name="Table Colorful 2" w:semiHidden="1" w:unhideWhenUsed="1"/>
+    <w:lsdException w:name="Table Colorful 3" w:semiHidden="1" w:unhideWhenUsed="1"/>
+    <w:lsdException w:name="Table Columns 1" w:semiHidden="1" w:unhideWhenUsed="1"/>
+    <w:lsdException w:name="Table Columns 2" w:semiHidden="1" w:unhideWhenUsed="1"/>
+    <w:lsdException w:name="Table Columns 3" w:semiHidden="1" w:unhideWhenUsed="1"/>
+    <w:lsdException w:name="Table Columns 4" w:semiHidden="1" w:unhideWhenUsed="1"/>
+    <w:lsdException w:name="Table Columns 5" w:semiHidden="1" w:unhideWhenUsed="1"/>
+    <w:lsdException w:name="Table Grid 1" w:semiHidden="1" w:unhideWhenUsed="1"/>
+    <w:lsdException w:name="Table Grid 2" w:semiHidden="1" w:unhideWhenUsed="1"/>
+    <w:lsdException w:name="Table Grid 3" w:semiHidden="1" w:unhideWhenUsed="1"/>
+    <w:lsdException w:name="Table Grid 4" w:semiHidden="1" w:unhideWhenUsed="1"/>
+    <w:lsdException w:name="Table Grid 5" w:semiHidden="1" w:unhideWhenUsed="1"/>
+    <w:lsdException w:name="Table Grid 6" w:semiHidden="1" w:unhideWhenUsed="1"/>
+    <w:lsdException w:name="Table Grid 7" w:semiHidden="1" w:unhideWhenUsed="1"/>
+    <w:lsdException w:name="Table Grid 8" w:semiHidden="1" w:unhideWhenUsed="1"/>
+    <w:lsdException w:name="Table List 1" w:semiHidden="1" w:unhideWhenUsed="1"/>
+    <w:lsdException w:name="Table List 2" w:semiHidden="1" w:unhideWhenUsed="1"/>
+    <w:lsdException w:name="Table List 3" w:semiHidden="1" w:unhideWhenUsed="1"/>
+    <w:lsdException w:name="Table List 4" w:semiHidden="1" w:unhideWhenUsed="1"/>
+    <w:lsdException w:name="Table List 5" w:semiHidden="1" w:unhideWhenUsed="1"/>
+    <w:lsdException w:name="Table List 6" w:semiHidden="1" w:unhideWhenUsed="1"/>
+    <w:lsdException w:name="Table List 7" w:semiHidden="1" w:unhideWhenUsed="1"/>
+    <w:lsdException w:name="Table List 8" w:semiHidden="1" w:unhideWhenUsed="1"/>
+    <w:lsdException w:name="Table 3D effects 1" w:semiHidden="1" w:unhideWhenUsed="1"/>
+    <w:lsdException w:name="Table 3D effects 2" w:semiHidden="1" w:unhideWhenUsed="1"/>
+    <w:lsdException w:name="Table 3D effects 3" w:semiHidden="1" w:unhideWhenUsed="1"/>
+    <w:lsdException w:name="Table Contemporary" w:semiHidden="1" w:unhideWhenUsed="1"/>
+    <w:lsdException w:name="Table Elegant" w:semiHidden="1" w:unhideWhenUsed="1"/>
+    <w:lsdException w:name="Table Professional" w:semiHidden="1" w:unhideWhenUsed="1"/>
+    <w:lsdException w:name="Table Subtle 1" w:semiHidden="1" w:unhideWhenUsed="1"/>
+    <w:lsdException w:name="Table Subtle 2" w:semiHidden="1" w:unhideWhenUsed="1"/>
+    <w:lsdException w:name="Table Web 1" w:semiHidden="1" w:unhideWhenUsed="1"/>
+    <w:lsdException w:name="Table Web 2" w:semiHidden="1" w:unhideWhenUsed="1"/>
+    <w:lsdException w:name="Table Web 3" w:semiHidden="1" w:unhideWhenUsed="1"/>
+    <w:lsdException w:name="Balloon Text" w:semiHidden="1" w:unhideWhenUsed="1"/>
+    <w:lsdException w:name="Table Grid" w:uiPriority="59"/>
+    <w:lsdException w:name="Table Theme" w:semiHidden="1" w:unhideWhenUsed="1"/>
+    <w:lsdException w:name="Note Level 1" w:semiHidden="1" w:unhideWhenUsed="1"/>
+    <w:lsdException w:name="Note Level 2" w:semiHidden="1" w:unhideWhenUsed="1"/>
+    <w:lsdException w:name="Note Level 3" w:semiHidden="1" w:unhideWhenUsed="1"/>
+    <w:lsdException w:name="Note Level 4" w:semiHidden="1" w:unhideWhenUsed="1"/>
+    <w:lsdException w:name="Note Level 5" w:semiHidden="1" w:unhideWhenUsed="1"/>
+    <w:lsdException w:name="Note Level 6" w:semiHidden="1" w:unhideWhenUsed="1"/>
+    <w:lsdException w:name="Note Level 7" w:semiHidden="1" w:unhideWhenUsed="1"/>
+    <w:lsdException w:name="Note Level 8" w:semiHidden="1" w:unhideWhenUsed="1"/>
+    <w:lsdException w:name="Note Level 9" w:semiHidden="1" w:unhideWhenUsed="1"/>
+    <w:lsdException w:name="Placeholder Text" w:semiHidden="1"/>
+    <w:lsdException w:name="No Spacing" w:uiPriority="1" w:qFormat="1"/>
+    <w:lsdException w:name="Light Shading" w:uiPriority="60"/>
+    <w:lsdException w:name="Light List" w:uiPriority="61"/>
+    <w:lsdException w:name="Light Grid" w:uiPriority="62"/>
+    <w:lsdException w:name="Medium Shading 1" w:uiPriority="63"/>
+    <w:lsdException w:name="Medium Shading 2" w:uiPriority="64"/>
+    <w:lsdException w:name="Medium List 1" w:uiPriority="65"/>
+    <w:lsdException w:name="Medium List 2" w:uiPriority="66"/>
+    <w:lsdException w:name="Medium Grid 1" w:uiPriority="67"/>
+    <w:lsdException w:name="Medium Grid 2" w:uiPriority="68"/>
+    <w:lsdException w:name="Medium Grid 3" w:uiPriority="69"/>
+    <w:lsdException w:name="Dark List" w:uiPriority="70"/>
+    <w:lsdException w:name="Colorful Shading" w:uiPriority="71"/>
+    <w:lsdException w:name="Colorful List" w:uiPriority="72"/>
+    <w:lsdException w:name="Colorful Grid" w:uiPriority="73"/>
+    <w:lsdException w:name="Light Shading Accent 1" w:uiPriority="60"/>
+    <w:lsdException w:name="Light List Accent 1" w:uiPriority="61"/>
+    <w:lsdException w:name="Light Grid Accent 1" w:uiPriority="62"/>
+    <w:lsdException w:name="Medium Shading 1 Accent 1" w:uiPriority="63"/>
+    <w:lsdException w:name="Medium Shading 2 Accent 1" w:uiPriority="64"/>
+    <w:lsdException w:name="Medium List 1 Accent 1" w:uiPriority="65"/>
+    <w:lsdException w:name="Revision" w:semiHidden="1"/>
+    <w:lsdException w:name="List Paragraph" w:uiPriority="34" w:qFormat="1"/>
+    <w:lsdException w:name="Quote" w:uiPriority="29" w:qFormat="1"/>
+    <w:lsdException w:name="Intense Quote" w:uiPriority="30" w:qFormat="1"/>
+    <w:lsdException w:name="Medium List 2 Accent 1" w:uiPriority="66"/>
+    <w:lsdException w:name="Medium Grid 1 Accent 1" w:uiPriority="67"/>
+    <w:lsdException w:name="Medium Grid 2 Accent 1" w:uiPriority="68"/>
+    <w:lsdException w:name="Medium Grid 3 Accent 1" w:uiPriority="69"/>
+    <w:lsdException w:name="Dark List Accent 1" w:uiPriority="70"/>
+    <w:lsdException w:name="Colorful Shading Accent 1" w:uiPriority="71"/>
+    <w:lsdException w:name="Colorful List Accent 1" w:uiPriority="72"/>
+    <w:lsdException w:name="Colorful Grid Accent 1" w:uiPriority="73"/>
+    <w:lsdException w:name="Light Shading Accent 2" w:uiPriority="60"/>
+    <w:lsdException w:name="Light List Accent 2" w:uiPriority="61"/>
+    <w:lsdException w:name="Light Grid Accent 2" w:uiPriority="62"/>
+    <w:lsdException w:name="Medium Shading 1 Accent 2" w:uiPriority="63"/>
+    <w:lsdException w:name="Medium Shading 2 Accent 2" w:uiPriority="64"/>
+    <w:lsdException w:name="Medium List 1 Accent 2" w:uiPriority="65"/>
+    <w:lsdException w:name="Medium List 2 Accent 2" w:uiPriority="66"/>
+    <w:lsdException w:name="Medium Grid 1 Accent 2" w:uiPriority="67"/>
+    <w:lsdException w:name="Medium Grid 2 Accent 2" w:uiPriority="68"/>
+    <w:lsdException w:name="Medium Grid 3 Accent 2" w:uiPriority="69"/>
+    <w:lsdException w:name="Dark List Accent 2" w:uiPriority="70"/>
+    <w:lsdException w:name="Colorful Shading Accent 2" w:uiPriority="71"/>
+    <w:lsdException w:name="Colorful List Accent 2" w:uiPriority="72"/>
+    <w:lsdException w:name="Colorful Grid Accent 2" w:uiPriority="73"/>
+    <w:lsdException w:name="Light Shading Accent 3" w:uiPriority="60"/>
+    <w:lsdException w:name="Light List Accent 3" w:uiPriority="61"/>
+    <w:lsdException w:name="Light Grid Accent 3" w:uiPriority="62"/>
+    <w:lsdException w:name="Medium Shading 1 Accent 3" w:uiPriority="63"/>
+    <w:lsdException w:name="Medium Shading 2 Accent 3" w:uiPriority="64"/>
+    <w:lsdException w:name="Medium List 1 Accent 3" w:uiPriority="65"/>
+    <w:lsdException w:name="Medium List 2 Accent 3" w:uiPriority="66"/>
+    <w:lsdException w:name="Medium Grid 1 Accent 3" w:uiPriority="67"/>
+    <w:lsdException w:name="Medium Grid 2 Accent 3" w:uiPriority="68"/>
+    <w:lsdException w:name="Medium Grid 3 Accent 3" w:uiPriority="69"/>
+    <w:lsdException w:name="Dark List Accent 3" w:uiPriority="70"/>
+    <w:lsdException w:name="Colorful Shading Accent 3" w:uiPriority="71"/>
+    <w:lsdException w:name="Colorful List Accent 3" w:uiPriority="72"/>
+    <w:lsdException w:name="Colorful Grid Accent 3" w:uiPriority="73"/>
+    <w:lsdException w:name="Light Shading Accent 4" w:uiPriority="60"/>
+    <w:lsdException w:name="Light List Accent 4" w:uiPriority="61"/>
+    <w:lsdException w:name="Light Grid Accent 4" w:uiPriority="62"/>
+    <w:lsdException w:name="Medium Shading 1 Accent 4" w:uiPriority="63"/>
+    <w:lsdException w:name="Medium Shading 2 Accent 4" w:uiPriority="64"/>
+    <w:lsdException w:name="Medium List 1 Accent 4" w:uiPriority="65"/>
+    <w:lsdException w:name="Medium List 2 Accent 4" w:uiPriority="66"/>
+    <w:lsdException w:name="Medium Grid 1 Accent 4" w:uiPriority="67"/>
+    <w:lsdException w:name="Medium Grid 2 Accent 4" w:uiPriority="68"/>
+    <w:lsdException w:name="Medium Grid 3 Accent 4" w:uiPriority="69"/>
+    <w:lsdException w:name="Dark List Accent 4" w:uiPriority="70"/>
+    <w:lsdException w:name="Colorful Shading Accent 4" w:uiPriority="71"/>
+    <w:lsdException w:name="Colorful List Accent 4" w:uiPriority="72"/>
+    <w:lsdException w:name="Colorful Grid Accent 4" w:uiPriority="73"/>
+    <w:lsdException w:name="Light Shading Accent 5" w:uiPriority="60"/>
+    <w:lsdException w:name="Light List Accent 5" w:uiPriority="61"/>
+    <w:lsdException w:name="Light Grid Accent 5" w:uiPriority="62"/>
+    <w:lsdException w:name="Medium Shading 1 Accent 5" w:uiPriority="63"/>
+    <w:lsdException w:name="Medium Shading 2 Accent 5" w:uiPriority="64"/>
+    <w:lsdException w:name="Medium List 1 Accent 5" w:uiPriority="65"/>
+    <w:lsdException w:name="Medium List 2 Accent 5" w:uiPriority="66"/>
+    <w:lsdException w:name="Medium Grid 1 Accent 5" w:uiPriority="67"/>
+    <w:lsdException w:name="Medium Grid 2 Accent 5" w:uiPriority="68"/>
+    <w:lsdException w:name="Medium Grid 3 Accent 5" w:uiPriority="69"/>
+    <w:lsdException w:name="Dark List Accent 5" w:uiPriority="70"/>
+    <w:lsdException w:name="Colorful Shading Accent 5" w:uiPriority="71"/>
+    <w:lsdException w:name="Colorful List Accent 5" w:uiPriority="72"/>
+    <w:lsdException w:name="Colorful Grid Accent 5" w:uiPriority="73"/>
+    <w:lsdException w:name="Light Shading Accent 6" w:uiPriority="60"/>
+    <w:lsdException w:name="Light List Accent 6" w:uiPriority="61"/>
+    <w:lsdException w:name="Light Grid Accent 6" w:uiPriority="62"/>
+    <w:lsdException w:name="Medium Shading 1 Accent 6" w:uiPriority="63"/>
+    <w:lsdException w:name="Medium Shading 2 Accent 6" w:uiPriority="64"/>
+    <w:lsdException w:name="Medium List 1 Accent 6" w:uiPriority="65"/>
+    <w:lsdException w:name="Medium List 2 Accent 6" w:uiPriority="66"/>
+    <w:lsdException w:name="Medium Grid 1 Accent 6" w:uiPriority="67"/>
+    <w:lsdException w:name="Medium Grid 2 Accent 6" w:uiPriority="68"/>
+    <w:lsdException w:name="Medium Grid 3 Accent 6" w:uiPriority="69"/>
+    <w:lsdException w:name="Dark List Accent 6" w:uiPriority="70"/>
+    <w:lsdException w:name="Colorful Shading Accent 6" w:uiPriority="71"/>
+    <w:lsdException w:name="Colorful List Accent 6" w:uiPriority="72"/>
+    <w:lsdException w:name="Colorful Grid Accent 6" w:uiPriority="73"/>
+    <w:lsdException w:name="Subtle Emphasis" w:uiPriority="19" w:qFormat="1"/>
+    <w:lsdException w:name="Intense Emphasis" w:uiPriority="21" w:qFormat="1"/>
+    <w:lsdException w:name="Subtle Reference" w:uiPriority="31" w:qFormat="1"/>
+    <w:lsdException w:name="Intense Reference" w:uiPriority="32" w:qFormat="1"/>
+    <w:lsdException w:name="Book Title" w:uiPriority="33" w:qFormat="1"/>
+    <w:lsdException w:name="Bibliography" w:semiHidden="1" w:uiPriority="37" w:unhideWhenUsed="1"/>
+    <w:lsdException w:name="TOC Heading" w:semiHidden="1" w:uiPriority="39" w:unhideWhenUsed="1" w:qFormat="1"/>
+    <w:lsdException w:name="Plain Table 1" w:uiPriority="41"/>
+    <w:lsdException w:name="Plain Table 2" w:uiPriority="42"/>
+    <w:lsdException w:name="Plain Table 3" w:uiPriority="43"/>
+    <w:lsdException w:name="Plain Table 4" w:uiPriority="44"/>
+    <w:lsdException w:name="Plain Table 5" w:uiPriority="45"/>
+    <w:lsdException w:name="Grid Table Light" w:uiPriority="40"/>
+    <w:lsdException w:name="Grid Table 1 Light" w:uiPriority="46"/>
+    <w:lsdException w:name="Grid Table 2" w:uiPriority="47"/>
+    <w:lsdException w:name="Grid Table 3" w:uiPriority="48"/>
+    <w:lsdException w:name="Grid Table 4" w:uiPriority="49"/>
+    <w:lsdException w:name="Grid Table 5 Dark" w:uiPriority="50"/>
+    <w:lsdException w:name="Grid Table 6 Colorful" w:uiPriority="51"/>
+    <w:lsdException w:name="Grid Table 7 Colorful" w:uiPriority="52"/>
+    <w:lsdException w:name="Grid Table 1 Light Accent 1" w:uiPriority="46"/>
+    <w:lsdException w:name="Grid Table 2 Accent 1" w:uiPriority="47"/>
+    <w:lsdException w:name="Grid Table 3 Accent 1" w:uiPriority="48"/>
+    <w:lsdException w:name="Grid Table 4 Accent 1" w:uiPriority="49"/>
+    <w:lsdException w:name="Grid Table 5 Dark Accent 1" w:uiPriority="50"/>
+    <w:lsdException w:name="Grid Table 6 Colorful Accent 1" w:uiPriority="51"/>
+    <w:lsdException w:name="Grid Table 7 Colorful Accent 1" w:uiPriority="52"/>
+    <w:lsdException w:name="Grid Table 1 Light Accent 2" w:uiPriority="46"/>
+    <w:lsdException w:name="Grid Table 2 Accent 2" w:uiPriority="47"/>
+    <w:lsdException w:name="Grid Table 3 Accent 2" w:uiPriority="48"/>
+    <w:lsdException w:name="Grid Table 4 Accent 2" w:uiPriority="49"/>
+    <w:lsdException w:name="Grid Table 5 Dark Accent 2" w:uiPriority="50"/>
+    <w:lsdException w:name="Grid Table 6 Colorful Accent 2" w:uiPriority="51"/>
+    <w:lsdException w:name="Grid Table 7 Colorful Accent 2" w:uiPriority="52"/>
+    <w:lsdException w:name="Grid Table 1 Light Accent 3" w:uiPriority="46"/>
+    <w:lsdException w:name="Grid Table 2 Accent 3" w:uiPriority="47"/>
+    <w:lsdException w:name="Grid Table 3 Accent 3" w:uiPriority="48"/>
+    <w:lsdException w:name="Grid Table 4 Accent 3" w:uiPriority="49"/>
+    <w:lsdException w:name="Grid Table 5 Dark Accent 3" w:uiPriority="50"/>
+    <w:lsdException w:name="Grid Table 6 Colorful Accent 3" w:uiPriority="51"/>
+    <w:lsdException w:name="Grid Table 7 Colorful Accent 3" w:uiPriority="52"/>
+    <w:lsdException w:name="Grid Table 1 Light Accent 4" w:uiPriority="46"/>
+    <w:lsdException w:name="Grid Table 2 Accent 4" w:uiPriority="47"/>
+    <w:lsdException w:name="Grid Table 3 Accent 4" w:uiPriority="48"/>
+    <w:lsdException w:name="Grid Table 4 Accent 4" w:uiPriority="49"/>
+    <w:lsdException w:name="Grid Table 5 Dark Accent 4" w:uiPriority="50"/>
+    <w:lsdException w:name="Grid Table 6 Colorful Accent 4" w:uiPriority="51"/>
+    <w:lsdException w:name="Grid Table 7 Colorful Accent 4" w:uiPriority="52"/>
+    <w:lsdException w:name="Grid Table 1 Light Accent 5" w:uiPriority="46"/>
+    <w:lsdException w:name="Grid Table 2 Accent 5" w:uiPriority="47"/>
+    <w:lsdException w:name="Grid Table 3 Accent 5" w:uiPriority="48"/>
+    <w:lsdException w:name="Grid Table 4 Accent 5" w:uiPriority="49"/>
+    <w:lsdException w:name="Grid Table 5 Dark Accent 5" w:uiPriority="50"/>
+    <w:lsdException w:name="Grid Table 6 Colorful Accent 5" w:uiPriority="51"/>
+    <w:lsdException w:name="Grid Table 7 Colorful Accent 5" w:uiPriority="52"/>
+    <w:lsdException w:name="Grid Table 1 Light Accent 6" w:uiPriority="46"/>
+    <w:lsdException w:name="Grid Table 2 Accent 6" w:uiPriority="47"/>
+    <w:lsdException w:name="Grid Table 3 Accent 6" w:uiPriority="48"/>
+    <w:lsdException w:name="Grid Table 4 Accent 6" w:uiPriority="49"/>
+    <w:lsdException w:name="Grid Table 5 Dark Accent 6" w:uiPriority="50"/>
+    <w:lsdException w:name="Grid Table 6 Colorful Accent 6" w:uiPriority="51"/>
+    <w:lsdException w:name="Grid Table 7 Colorful Accent 6" w:uiPriority="52"/>
+    <w:lsdException w:name="List Table 1 Light" w:uiPriority="46"/>
+    <w:lsdException w:name="List Table 2" w:uiPriority="47"/>
+    <w:lsdException w:name="List Table 3" w:uiPriority="48"/>
+    <w:lsdException w:name="List Table 4" w:uiPriority="49"/>
+    <w:lsdException w:name="List Table 5 Dark" w:uiPriority="50"/>
+    <w:lsdException w:name="List Table 6 Colorful" w:uiPriority="51"/>
+    <w:lsdException w:name="List Table 7 Colorful" w:uiPriority="52"/>
+    <w:lsdException w:name="List Table 1 Light Accent 1" w:uiPriority="46"/>
+    <w:lsdException w:name="List Table 2 Accent 1" w:uiPriority="47"/>
+    <w:lsdException w:name="List Table 3 Accent 1" w:uiPriority="48"/>
+    <w:lsdException w:name="List Table 4 Accent 1" w:uiPriority="49"/>
+    <w:lsdException w:name="List Table 5 Dark Accent 1" w:uiPriority="50"/>
+    <w:lsdException w:name="List Table 6 Colorful Accent 1" w:uiPriority="51"/>
+    <w:lsdException w:name="List Table 7 Colorful Accent 1" w:uiPriority="52"/>
+    <w:lsdException w:name="List Table 1 Light Accent 2" w:uiPriority="46"/>
+    <w:lsdException w:name="List Table 2 Accent 2" w:uiPriority="47"/>
+    <w:lsdException w:name="List Table 3 Accent 2" w:uiPriority="48"/>
+    <w:lsdException w:name="List Table 4 Accent 2" w:uiPriority="49"/>
+    <w:lsdException w:name="List Table 5 Dark Accent 2" w:uiPriority="50"/>
+    <w:lsdException w:name="List Table 6 Colorful Accent 2" w:uiPriority="51"/>
+    <w:lsdException w:name="List Table 7 Colorful Accent 2" w:uiPriority="52"/>
+    <w:lsdException w:name="List Table 1 Light Accent 3" w:uiPriority="46"/>
+    <w:lsdException w:name="List Table 2 Accent 3" w:uiPriority="47"/>
+    <w:lsdException w:name="List Table 3 Accent 3" w:uiPriority="48"/>
+    <w:lsdException w:name="List Table 4 Accent 3" w:uiPriority="49"/>
+    <w:lsdException w:name="List Table 5 Dark Accent 3" w:uiPriority="50"/>
+    <w:lsdException w:name="List Table 6 Colorful Accent 3" w:uiPriority="51"/>
+    <w:lsdException w:name="List Table 7 Colorful Accent 3" w:uiPriority="52"/>
+    <w:lsdException w:name="List Table 1 Light Accent 4" w:uiPriority="46"/>
+    <w:lsdException w:name="List Table 2 Accent 4" w:uiPriority="47"/>
+    <w:lsdException w:name="List Table 3 Accent 4" w:uiPriority="48"/>
+    <w:lsdException w:name="List Table 4 Accent 4" w:uiPriority="49"/>
+    <w:lsdException w:name="List Table 5 Dark Accent 4" w:uiPriority="50"/>
+    <w:lsdException w:name="List Table 6 Colorful Accent 4" w:uiPriority="51"/>
+    <w:lsdException w:name="List Table 7 Colorful Accent 4" w:uiPriority="52"/>
+    <w:lsdException w:name="List Table 1 Light Accent 5" w:uiPriority="46"/>
+    <w:lsdException w:name="List Table 2 Accent 5" w:uiPriority="47"/>
+    <w:lsdException w:name="List Table 3 Accent 5" w:uiPriority="48"/>
+    <w:lsdException w:name="List Table 4 Accent 5" w:uiPriority="49"/>
+    <w:lsdException w:name="List Table 5 Dark Accent 5" w:uiPriority="50"/>
+    <w:lsdException w:name="List Table 6 Colorful Accent 5" w:uiPriority="51"/>
+    <w:lsdException w:name="List Table 7 Colorful Accent 5" w:uiPriority="52"/>
+    <w:lsdException w:name="List Table 1 Light Accent 6" w:uiPriority="46"/>
+    <w:lsdException w:name="List Table 2 Accent 6" w:uiPriority="47"/>
+    <w:lsdException w:name="List Table 3 Accent 6" w:uiPriority="48"/>
+    <w:lsdException w:name="List Table 4 Accent 6" w:uiPriority="49"/>
+    <w:lsdException w:name="List Table 5 Dark Accent 6" w:uiPriority="50"/>
+    <w:lsdException w:name="List Table 6 Colorful Accent 6" w:uiPriority="51"/>
+    <w:lsdException w:name="List Table 7 Colorful Accent 6" w:uiPriority="52"/>
+    <w:lsdException w:name="Mention" w:semiHidden="1" w:unhideWhenUsed="1"/>
+    <w:lsdException w:name="Smart Hyperlink" w:semiHidden="1" w:unhideWhenUsed="1"/>
   </w:latentStyles>
-  <w:style w:type="paragraph" w:default="1" w:styleId="a">
+  <w:style w:type="paragraph" w:default="1" w:styleId="Normal">
     <w:name w:val="Normal"/>
     <w:qFormat/>
   </w:style>
-  <w:style w:type="character" w:default="1" w:styleId="a0">
+  <w:style w:type="character" w:default="1" w:styleId="DefaultParagraphFont">
     <w:name w:val="Default Paragraph Font"/>
     <w:uiPriority w:val="1"/>
     <w:semiHidden/>
     <w:unhideWhenUsed/>
   </w:style>
-  <w:style w:type="table" w:default="1" w:styleId="a1">
+  <w:style w:type="table" w:default="1" w:styleId="TableNormal">
     <w:name w:val="Normal Table"/>
     <w:uiPriority w:val="99"/>
     <w:semiHidden/>
@@ -3621,15 +4413,15 @@
       </w:tblCellMar>
     </w:tblPr>
   </w:style>
-  <w:style w:type="numbering" w:default="1" w:styleId="a2">
+  <w:style w:type="numbering" w:default="1" w:styleId="NoList">
     <w:name w:val="No List"/>
     <w:uiPriority w:val="99"/>
     <w:semiHidden/>
     <w:unhideWhenUsed/>
   </w:style>
-  <w:style w:type="character" w:styleId="a3">
+  <w:style w:type="character" w:styleId="Hyperlink">
     <w:name w:val="Hyperlink"/>
-    <w:basedOn w:val="a0"/>
+    <w:basedOn w:val="DefaultParagraphFont"/>
     <w:uiPriority w:val="99"/>
     <w:unhideWhenUsed/>
     <w:rsid w:val="00FB6F65"/>
@@ -3638,7 +4430,7 @@
       <w:u w:val="single"/>
     </w:rPr>
   </w:style>
-  <w:style w:type="character" w:styleId="a4">
+  <w:style w:type="character" w:styleId="Emphasis">
     <w:name w:val="Emphasis"/>
     <w:qFormat/>
     <w:rsid w:val="00DA72B8"/>
@@ -3648,9 +4440,9 @@
       <w:color w:val="7E97AD"/>
     </w:rPr>
   </w:style>
-  <w:style w:type="character" w:customStyle="1" w:styleId="a5">
-    <w:name w:val="Подпись Знак"/>
-    <w:link w:val="a6"/>
+  <w:style w:type="character" w:customStyle="1" w:styleId="SignatureChar">
+    <w:name w:val="Signature Char"/>
+    <w:link w:val="Signature"/>
     <w:locked/>
     <w:rsid w:val="00DA72B8"/>
     <w:rPr>
@@ -3661,10 +4453,10 @@
       <w:kern w:val="20"/>
     </w:rPr>
   </w:style>
-  <w:style w:type="paragraph" w:styleId="a6">
+  <w:style w:type="paragraph" w:styleId="Signature">
     <w:name w:val="Signature"/>
-    <w:basedOn w:val="a"/>
-    <w:link w:val="a5"/>
+    <w:basedOn w:val="Normal"/>
+    <w:link w:val="SignatureChar"/>
     <w:rsid w:val="00DA72B8"/>
     <w:pPr>
       <w:spacing w:before="40" w:after="480" w:line="288" w:lineRule="auto"/>
@@ -3679,14 +4471,14 @@
   </w:style>
   <w:style w:type="character" w:customStyle="1" w:styleId="1">
     <w:name w:val="Подпись Знак1"/>
-    <w:basedOn w:val="a0"/>
+    <w:basedOn w:val="DefaultParagraphFont"/>
     <w:uiPriority w:val="99"/>
     <w:semiHidden/>
     <w:rsid w:val="00DA72B8"/>
   </w:style>
   <w:style w:type="paragraph" w:customStyle="1" w:styleId="Yhteystiedot">
     <w:name w:val="Yhteystiedot"/>
-    <w:basedOn w:val="a"/>
+    <w:basedOn w:val="Normal"/>
     <w:rsid w:val="00DA72B8"/>
     <w:pPr>
       <w:spacing w:before="40" w:after="0" w:line="240" w:lineRule="auto"/>
@@ -3701,9 +4493,9 @@
       <w:lang w:eastAsia="fi-FI"/>
     </w:rPr>
   </w:style>
-  <w:style w:type="table" w:styleId="a7">
+  <w:style w:type="table" w:styleId="TableGrid">
     <w:name w:val="Table Grid"/>
-    <w:basedOn w:val="a1"/>
+    <w:basedOn w:val="TableNormal"/>
     <w:uiPriority w:val="59"/>
     <w:rsid w:val="00387010"/>
     <w:pPr>
@@ -3757,338 +4549,7 @@
   </w:style>
   <w:style w:type="character" w:customStyle="1" w:styleId="DefaultChar">
     <w:name w:val="Default Char"/>
-    <w:basedOn w:val="a0"/>
-    <w:link w:val="Default"/>
-    <w:rsid w:val="00FD1D93"/>
-    <w:rPr>
-      <w:rFonts w:ascii="Arial" w:eastAsia="Cambria" w:hAnsi="Arial" w:cs="Arial"/>
-      <w:color w:val="000000"/>
-      <w:sz w:val="24"/>
-      <w:szCs w:val="24"/>
-    </w:rPr>
-  </w:style>
-</w:styles>
-</file>
-
-<file path=word/stylesWithEffects.xml><?xml version="1.0" encoding="utf-8"?>
-<w:styles xmlns:wpc="http://schemas.microsoft.com/office/word/2010/wordprocessingCanvas" xmlns:mo="http://schemas.microsoft.com/office/mac/office/2008/main" xmlns:mc="http://schemas.openxmlformats.org/markup-compatibility/2006" xmlns:mv="urn:schemas-microsoft-com:mac:vml" xmlns:o="urn:schemas-microsoft-com:office:office" xmlns:r="http://schemas.openxmlformats.org/officeDocument/2006/relationships" xmlns:m="http://schemas.openxmlformats.org/officeDocument/2006/math" xmlns:v="urn:schemas-microsoft-com:vml" xmlns:wp14="http://schemas.microsoft.com/office/word/2010/wordprocessingDrawing" xmlns:wp="http://schemas.openxmlformats.org/drawingml/2006/wordprocessingDrawing" xmlns:w10="urn:schemas-microsoft-com:office:word" xmlns:w="http://schemas.openxmlformats.org/wordprocessingml/2006/main" xmlns:w14="http://schemas.microsoft.com/office/word/2010/wordml" xmlns:wpg="http://schemas.microsoft.com/office/word/2010/wordprocessingGroup" xmlns:wpi="http://schemas.microsoft.com/office/word/2010/wordprocessingInk" xmlns:wne="http://schemas.microsoft.com/office/word/2006/wordml" xmlns:wps="http://schemas.microsoft.com/office/word/2010/wordprocessingShape" mc:Ignorable="w14 wp14">
-  <w:docDefaults>
-    <w:rPrDefault>
-      <w:rPr>
-        <w:rFonts w:asciiTheme="minorHAnsi" w:eastAsiaTheme="minorHAnsi" w:hAnsiTheme="minorHAnsi" w:cstheme="minorBidi"/>
-        <w:sz w:val="22"/>
-        <w:szCs w:val="22"/>
-        <w:lang w:val="fi-FI" w:eastAsia="en-US" w:bidi="ar-SA"/>
-      </w:rPr>
-    </w:rPrDefault>
-    <w:pPrDefault>
-      <w:pPr>
-        <w:spacing w:after="200" w:line="276" w:lineRule="auto"/>
-      </w:pPr>
-    </w:pPrDefault>
-  </w:docDefaults>
-  <w:latentStyles w:defLockedState="0" w:defUIPriority="99" w:defSemiHidden="1" w:defUnhideWhenUsed="1" w:defQFormat="0" w:count="276">
-    <w:lsdException w:name="Normal" w:semiHidden="0" w:uiPriority="0" w:unhideWhenUsed="0" w:qFormat="1"/>
-    <w:lsdException w:name="heading 1" w:semiHidden="0" w:uiPriority="9" w:unhideWhenUsed="0" w:qFormat="1"/>
-    <w:lsdException w:name="heading 2" w:uiPriority="9" w:qFormat="1"/>
-    <w:lsdException w:name="heading 3" w:uiPriority="9" w:qFormat="1"/>
-    <w:lsdException w:name="heading 4" w:uiPriority="9" w:qFormat="1"/>
-    <w:lsdException w:name="heading 5" w:uiPriority="9" w:qFormat="1"/>
-    <w:lsdException w:name="heading 6" w:uiPriority="9" w:qFormat="1"/>
-    <w:lsdException w:name="heading 7" w:uiPriority="9" w:qFormat="1"/>
-    <w:lsdException w:name="heading 8" w:uiPriority="9" w:qFormat="1"/>
-    <w:lsdException w:name="heading 9" w:uiPriority="9" w:qFormat="1"/>
-    <w:lsdException w:name="toc 1" w:uiPriority="39"/>
-    <w:lsdException w:name="toc 2" w:uiPriority="39"/>
-    <w:lsdException w:name="toc 3" w:uiPriority="39"/>
-    <w:lsdException w:name="toc 4" w:uiPriority="39"/>
-    <w:lsdException w:name="toc 5" w:uiPriority="39"/>
-    <w:lsdException w:name="toc 6" w:uiPriority="39"/>
-    <w:lsdException w:name="toc 7" w:uiPriority="39"/>
-    <w:lsdException w:name="toc 8" w:uiPriority="39"/>
-    <w:lsdException w:name="toc 9" w:uiPriority="39"/>
-    <w:lsdException w:name="caption" w:uiPriority="35" w:qFormat="1"/>
-    <w:lsdException w:name="Title" w:semiHidden="0" w:uiPriority="10" w:unhideWhenUsed="0" w:qFormat="1"/>
-    <w:lsdException w:name="Signature" w:uiPriority="0"/>
-    <w:lsdException w:name="Default Paragraph Font" w:uiPriority="1"/>
-    <w:lsdException w:name="Subtitle" w:semiHidden="0" w:uiPriority="11" w:unhideWhenUsed="0" w:qFormat="1"/>
-    <w:lsdException w:name="Strong" w:semiHidden="0" w:uiPriority="22" w:unhideWhenUsed="0" w:qFormat="1"/>
-    <w:lsdException w:name="Emphasis" w:semiHidden="0" w:uiPriority="0" w:unhideWhenUsed="0" w:qFormat="1"/>
-    <w:lsdException w:name="Table Grid" w:semiHidden="0" w:uiPriority="59" w:unhideWhenUsed="0"/>
-    <w:lsdException w:name="Placeholder Text" w:unhideWhenUsed="0"/>
-    <w:lsdException w:name="No Spacing" w:semiHidden="0" w:uiPriority="1" w:unhideWhenUsed="0" w:qFormat="1"/>
-    <w:lsdException w:name="Light Shading" w:semiHidden="0" w:uiPriority="60" w:unhideWhenUsed="0"/>
-    <w:lsdException w:name="Light List" w:semiHidden="0" w:uiPriority="61" w:unhideWhenUsed="0"/>
-    <w:lsdException w:name="Light Grid" w:semiHidden="0" w:uiPriority="62" w:unhideWhenUsed="0"/>
-    <w:lsdException w:name="Medium Shading 1" w:semiHidden="0" w:uiPriority="63" w:unhideWhenUsed="0"/>
-    <w:lsdException w:name="Medium Shading 2" w:semiHidden="0" w:uiPriority="64" w:unhideWhenUsed="0"/>
-    <w:lsdException w:name="Medium List 1" w:semiHidden="0" w:uiPriority="65" w:unhideWhenUsed="0"/>
-    <w:lsdException w:name="Medium List 2" w:semiHidden="0" w:uiPriority="66" w:unhideWhenUsed="0"/>
-    <w:lsdException w:name="Medium Grid 1" w:semiHidden="0" w:uiPriority="67" w:unhideWhenUsed="0"/>
-    <w:lsdException w:name="Medium Grid 2" w:semiHidden="0" w:uiPriority="68" w:unhideWhenUsed="0"/>
-    <w:lsdException w:name="Medium Grid 3" w:semiHidden="0" w:uiPriority="69" w:unhideWhenUsed="0"/>
-    <w:lsdException w:name="Dark List" w:semiHidden="0" w:uiPriority="70" w:unhideWhenUsed="0"/>
-    <w:lsdException w:name="Colorful Shading" w:semiHidden="0" w:uiPriority="71" w:unhideWhenUsed="0"/>
-    <w:lsdException w:name="Colorful List" w:semiHidden="0" w:uiPriority="72" w:unhideWhenUsed="0"/>
-    <w:lsdException w:name="Colorful Grid" w:semiHidden="0" w:uiPriority="73" w:unhideWhenUsed="0"/>
-    <w:lsdException w:name="Light Shading Accent 1" w:semiHidden="0" w:uiPriority="60" w:unhideWhenUsed="0"/>
-    <w:lsdException w:name="Light List Accent 1" w:semiHidden="0" w:uiPriority="61" w:unhideWhenUsed="0"/>
-    <w:lsdException w:name="Light Grid Accent 1" w:semiHidden="0" w:uiPriority="62" w:unhideWhenUsed="0"/>
-    <w:lsdException w:name="Medium Shading 1 Accent 1" w:semiHidden="0" w:uiPriority="63" w:unhideWhenUsed="0"/>
-    <w:lsdException w:name="Medium Shading 2 Accent 1" w:semiHidden="0" w:uiPriority="64" w:unhideWhenUsed="0"/>
-    <w:lsdException w:name="Medium List 1 Accent 1" w:semiHidden="0" w:uiPriority="65" w:unhideWhenUsed="0"/>
-    <w:lsdException w:name="Revision" w:unhideWhenUsed="0"/>
-    <w:lsdException w:name="List Paragraph" w:semiHidden="0" w:uiPriority="34" w:unhideWhenUsed="0" w:qFormat="1"/>
-    <w:lsdException w:name="Quote" w:semiHidden="0" w:uiPriority="29" w:unhideWhenUsed="0" w:qFormat="1"/>
-    <w:lsdException w:name="Intense Quote" w:semiHidden="0" w:uiPriority="30" w:unhideWhenUsed="0" w:qFormat="1"/>
-    <w:lsdException w:name="Medium List 2 Accent 1" w:semiHidden="0" w:uiPriority="66" w:unhideWhenUsed="0"/>
-    <w:lsdException w:name="Medium Grid 1 Accent 1" w:semiHidden="0" w:uiPriority="67" w:unhideWhenUsed="0"/>
-    <w:lsdException w:name="Medium Grid 2 Accent 1" w:semiHidden="0" w:uiPriority="68" w:unhideWhenUsed="0"/>
-    <w:lsdException w:name="Medium Grid 3 Accent 1" w:semiHidden="0" w:uiPriority="69" w:unhideWhenUsed="0"/>
-    <w:lsdException w:name="Dark List Accent 1" w:semiHidden="0" w:uiPriority="70" w:unhideWhenUsed="0"/>
-    <w:lsdException w:name="Colorful Shading Accent 1" w:semiHidden="0" w:uiPriority="71" w:unhideWhenUsed="0"/>
-    <w:lsdException w:name="Colorful List Accent 1" w:semiHidden="0" w:uiPriority="72" w:unhideWhenUsed="0"/>
-    <w:lsdException w:name="Colorful Grid Accent 1" w:semiHidden="0" w:uiPriority="73" w:unhideWhenUsed="0"/>
-    <w:lsdException w:name="Light Shading Accent 2" w:semiHidden="0" w:uiPriority="60" w:unhideWhenUsed="0"/>
-    <w:lsdException w:name="Light List Accent 2" w:semiHidden="0" w:uiPriority="61" w:unhideWhenUsed="0"/>
-    <w:lsdException w:name="Light Grid Accent 2" w:semiHidden="0" w:uiPriority="62" w:unhideWhenUsed="0"/>
-    <w:lsdException w:name="Medium Shading 1 Accent 2" w:semiHidden="0" w:uiPriority="63" w:unhideWhenUsed="0"/>
-    <w:lsdException w:name="Medium Shading 2 Accent 2" w:semiHidden="0" w:uiPriority="64" w:unhideWhenUsed="0"/>
-    <w:lsdException w:name="Medium List 1 Accent 2" w:semiHidden="0" w:uiPriority="65" w:unhideWhenUsed="0"/>
-    <w:lsdException w:name="Medium List 2 Accent 2" w:semiHidden="0" w:uiPriority="66" w:unhideWhenUsed="0"/>
-    <w:lsdException w:name="Medium Grid 1 Accent 2" w:semiHidden="0" w:uiPriority="67" w:unhideWhenUsed="0"/>
-    <w:lsdException w:name="Medium Grid 2 Accent 2" w:semiHidden="0" w:uiPriority="68" w:unhideWhenUsed="0"/>
-    <w:lsdException w:name="Medium Grid 3 Accent 2" w:semiHidden="0" w:uiPriority="69" w:unhideWhenUsed="0"/>
-    <w:lsdException w:name="Dark List Accent 2" w:semiHidden="0" w:uiPriority="70" w:unhideWhenUsed="0"/>
-    <w:lsdException w:name="Colorful Shading Accent 2" w:semiHidden="0" w:uiPriority="71" w:unhideWhenUsed="0"/>
-    <w:lsdException w:name="Colorful List Accent 2" w:semiHidden="0" w:uiPriority="72" w:unhideWhenUsed="0"/>
-    <w:lsdException w:name="Colorful Grid Accent 2" w:semiHidden="0" w:uiPriority="73" w:unhideWhenUsed="0"/>
-    <w:lsdException w:name="Light Shading Accent 3" w:semiHidden="0" w:uiPriority="60" w:unhideWhenUsed="0"/>
-    <w:lsdException w:name="Light List Accent 3" w:semiHidden="0" w:uiPriority="61" w:unhideWhenUsed="0"/>
-    <w:lsdException w:name="Light Grid Accent 3" w:semiHidden="0" w:uiPriority="62" w:unhideWhenUsed="0"/>
-    <w:lsdException w:name="Medium Shading 1 Accent 3" w:semiHidden="0" w:uiPriority="63" w:unhideWhenUsed="0"/>
-    <w:lsdException w:name="Medium Shading 2 Accent 3" w:semiHidden="0" w:uiPriority="64" w:unhideWhenUsed="0"/>
-    <w:lsdException w:name="Medium List 1 Accent 3" w:semiHidden="0" w:uiPriority="65" w:unhideWhenUsed="0"/>
-    <w:lsdException w:name="Medium List 2 Accent 3" w:semiHidden="0" w:uiPriority="66" w:unhideWhenUsed="0"/>
-    <w:lsdException w:name="Medium Grid 1 Accent 3" w:semiHidden="0" w:uiPriority="67" w:unhideWhenUsed="0"/>
-    <w:lsdException w:name="Medium Grid 2 Accent 3" w:semiHidden="0" w:uiPriority="68" w:unhideWhenUsed="0"/>
-    <w:lsdException w:name="Medium Grid 3 Accent 3" w:semiHidden="0" w:uiPriority="69" w:unhideWhenUsed="0"/>
-    <w:lsdException w:name="Dark List Accent 3" w:semiHidden="0" w:uiPriority="70" w:unhideWhenUsed="0"/>
-    <w:lsdException w:name="Colorful Shading Accent 3" w:semiHidden="0" w:uiPriority="71" w:unhideWhenUsed="0"/>
-    <w:lsdException w:name="Colorful List Accent 3" w:semiHidden="0" w:uiPriority="72" w:unhideWhenUsed="0"/>
-    <w:lsdException w:name="Colorful Grid Accent 3" w:semiHidden="0" w:uiPriority="73" w:unhideWhenUsed="0"/>
-    <w:lsdException w:name="Light Shading Accent 4" w:semiHidden="0" w:uiPriority="60" w:unhideWhenUsed="0"/>
-    <w:lsdException w:name="Light List Accent 4" w:semiHidden="0" w:uiPriority="61" w:unhideWhenUsed="0"/>
-    <w:lsdException w:name="Light Grid Accent 4" w:semiHidden="0" w:uiPriority="62" w:unhideWhenUsed="0"/>
-    <w:lsdException w:name="Medium Shading 1 Accent 4" w:semiHidden="0" w:uiPriority="63" w:unhideWhenUsed="0"/>
-    <w:lsdException w:name="Medium Shading 2 Accent 4" w:semiHidden="0" w:uiPriority="64" w:unhideWhenUsed="0"/>
-    <w:lsdException w:name="Medium List 1 Accent 4" w:semiHidden="0" w:uiPriority="65" w:unhideWhenUsed="0"/>
-    <w:lsdException w:name="Medium List 2 Accent 4" w:semiHidden="0" w:uiPriority="66" w:unhideWhenUsed="0"/>
-    <w:lsdException w:name="Medium Grid 1 Accent 4" w:semiHidden="0" w:uiPriority="67" w:unhideWhenUsed="0"/>
-    <w:lsdException w:name="Medium Grid 2 Accent 4" w:semiHidden="0" w:uiPriority="68" w:unhideWhenUsed="0"/>
-    <w:lsdException w:name="Medium Grid 3 Accent 4" w:semiHidden="0" w:uiPriority="69" w:unhideWhenUsed="0"/>
-    <w:lsdException w:name="Dark List Accent 4" w:semiHidden="0" w:uiPriority="70" w:unhideWhenUsed="0"/>
-    <w:lsdException w:name="Colorful Shading Accent 4" w:semiHidden="0" w:uiPriority="71" w:unhideWhenUsed="0"/>
-    <w:lsdException w:name="Colorful List Accent 4" w:semiHidden="0" w:uiPriority="72" w:unhideWhenUsed="0"/>
-    <w:lsdException w:name="Colorful Grid Accent 4" w:semiHidden="0" w:uiPriority="73" w:unhideWhenUsed="0"/>
-    <w:lsdException w:name="Light Shading Accent 5" w:semiHidden="0" w:uiPriority="60" w:unhideWhenUsed="0"/>
-    <w:lsdException w:name="Light List Accent 5" w:semiHidden="0" w:uiPriority="61" w:unhideWhenUsed="0"/>
-    <w:lsdException w:name="Light Grid Accent 5" w:semiHidden="0" w:uiPriority="62" w:unhideWhenUsed="0"/>
-    <w:lsdException w:name="Medium Shading 1 Accent 5" w:semiHidden="0" w:uiPriority="63" w:unhideWhenUsed="0"/>
-    <w:lsdException w:name="Medium Shading 2 Accent 5" w:semiHidden="0" w:uiPriority="64" w:unhideWhenUsed="0"/>
-    <w:lsdException w:name="Medium List 1 Accent 5" w:semiHidden="0" w:uiPriority="65" w:unhideWhenUsed="0"/>
-    <w:lsdException w:name="Medium List 2 Accent 5" w:semiHidden="0" w:uiPriority="66" w:unhideWhenUsed="0"/>
-    <w:lsdException w:name="Medium Grid 1 Accent 5" w:semiHidden="0" w:uiPriority="67" w:unhideWhenUsed="0"/>
-    <w:lsdException w:name="Medium Grid 2 Accent 5" w:semiHidden="0" w:uiPriority="68" w:unhideWhenUsed="0"/>
-    <w:lsdException w:name="Medium Grid 3 Accent 5" w:semiHidden="0" w:uiPriority="69" w:unhideWhenUsed="0"/>
-    <w:lsdException w:name="Dark List Accent 5" w:semiHidden="0" w:uiPriority="70" w:unhideWhenUsed="0"/>
-    <w:lsdException w:name="Colorful Shading Accent 5" w:semiHidden="0" w:uiPriority="71" w:unhideWhenUsed="0"/>
-    <w:lsdException w:name="Colorful List Accent 5" w:semiHidden="0" w:uiPriority="72" w:unhideWhenUsed="0"/>
-    <w:lsdException w:name="Colorful Grid Accent 5" w:semiHidden="0" w:uiPriority="73" w:unhideWhenUsed="0"/>
-    <w:lsdException w:name="Light Shading Accent 6" w:semiHidden="0" w:uiPriority="60" w:unhideWhenUsed="0"/>
-    <w:lsdException w:name="Light List Accent 6" w:semiHidden="0" w:uiPriority="61" w:unhideWhenUsed="0"/>
-    <w:lsdException w:name="Light Grid Accent 6" w:semiHidden="0" w:uiPriority="62" w:unhideWhenUsed="0"/>
-    <w:lsdException w:name="Medium Shading 1 Accent 6" w:semiHidden="0" w:uiPriority="63" w:unhideWhenUsed="0"/>
-    <w:lsdException w:name="Medium Shading 2 Accent 6" w:semiHidden="0" w:uiPriority="64" w:unhideWhenUsed="0"/>
-    <w:lsdException w:name="Medium List 1 Accent 6" w:semiHidden="0" w:uiPriority="65" w:unhideWhenUsed="0"/>
-    <w:lsdException w:name="Medium List 2 Accent 6" w:semiHidden="0" w:uiPriority="66" w:unhideWhenUsed="0"/>
-    <w:lsdException w:name="Medium Grid 1 Accent 6" w:semiHidden="0" w:uiPriority="67" w:unhideWhenUsed="0"/>
-    <w:lsdException w:name="Medium Grid 2 Accent 6" w:semiHidden="0" w:uiPriority="68" w:unhideWhenUsed="0"/>
-    <w:lsdException w:name="Medium Grid 3 Accent 6" w:semiHidden="0" w:uiPriority="69" w:unhideWhenUsed="0"/>
-    <w:lsdException w:name="Dark List Accent 6" w:semiHidden="0" w:uiPriority="70" w:unhideWhenUsed="0"/>
-    <w:lsdException w:name="Colorful Shading Accent 6" w:semiHidden="0" w:uiPriority="71" w:unhideWhenUsed="0"/>
-    <w:lsdException w:name="Colorful List Accent 6" w:semiHidden="0" w:uiPriority="72" w:unhideWhenUsed="0"/>
-    <w:lsdException w:name="Colorful Grid Accent 6" w:semiHidden="0" w:uiPriority="73" w:unhideWhenUsed="0"/>
-    <w:lsdException w:name="Subtle Emphasis" w:semiHidden="0" w:uiPriority="19" w:unhideWhenUsed="0" w:qFormat="1"/>
-    <w:lsdException w:name="Intense Emphasis" w:semiHidden="0" w:uiPriority="21" w:unhideWhenUsed="0" w:qFormat="1"/>
-    <w:lsdException w:name="Subtle Reference" w:semiHidden="0" w:uiPriority="31" w:unhideWhenUsed="0" w:qFormat="1"/>
-    <w:lsdException w:name="Intense Reference" w:semiHidden="0" w:uiPriority="32" w:unhideWhenUsed="0" w:qFormat="1"/>
-    <w:lsdException w:name="Book Title" w:semiHidden="0" w:uiPriority="33" w:unhideWhenUsed="0" w:qFormat="1"/>
-    <w:lsdException w:name="Bibliography" w:uiPriority="37"/>
-    <w:lsdException w:name="TOC Heading" w:uiPriority="39" w:qFormat="1"/>
-  </w:latentStyles>
-  <w:style w:type="paragraph" w:default="1" w:styleId="a">
-    <w:name w:val="Normal"/>
-    <w:qFormat/>
-  </w:style>
-  <w:style w:type="character" w:default="1" w:styleId="a0">
-    <w:name w:val="Default Paragraph Font"/>
-    <w:uiPriority w:val="1"/>
-    <w:semiHidden/>
-    <w:unhideWhenUsed/>
-  </w:style>
-  <w:style w:type="table" w:default="1" w:styleId="a1">
-    <w:name w:val="Normal Table"/>
-    <w:uiPriority w:val="99"/>
-    <w:semiHidden/>
-    <w:unhideWhenUsed/>
-    <w:tblPr>
-      <w:tblInd w:w="0" w:type="dxa"/>
-      <w:tblCellMar>
-        <w:top w:w="0" w:type="dxa"/>
-        <w:left w:w="108" w:type="dxa"/>
-        <w:bottom w:w="0" w:type="dxa"/>
-        <w:right w:w="108" w:type="dxa"/>
-      </w:tblCellMar>
-    </w:tblPr>
-  </w:style>
-  <w:style w:type="numbering" w:default="1" w:styleId="a2">
-    <w:name w:val="No List"/>
-    <w:uiPriority w:val="99"/>
-    <w:semiHidden/>
-    <w:unhideWhenUsed/>
-  </w:style>
-  <w:style w:type="character" w:styleId="a3">
-    <w:name w:val="Hyperlink"/>
-    <w:basedOn w:val="a0"/>
-    <w:uiPriority w:val="99"/>
-    <w:unhideWhenUsed/>
-    <w:rsid w:val="00FB6F65"/>
-    <w:rPr>
-      <w:color w:val="0000FF"/>
-      <w:u w:val="single"/>
-    </w:rPr>
-  </w:style>
-  <w:style w:type="character" w:styleId="a4">
-    <w:name w:val="Emphasis"/>
-    <w:qFormat/>
-    <w:rsid w:val="00DA72B8"/>
-    <w:rPr>
-      <w:i w:val="0"/>
-      <w:iCs w:val="0"/>
-      <w:color w:val="7E97AD"/>
-    </w:rPr>
-  </w:style>
-  <w:style w:type="character" w:customStyle="1" w:styleId="a5">
-    <w:name w:val="Подпись Знак"/>
-    <w:link w:val="a6"/>
-    <w:locked/>
-    <w:rsid w:val="00DA72B8"/>
-    <w:rPr>
-      <w:rFonts w:ascii="Cambria" w:eastAsia="Cambria" w:hAnsi="Cambria" w:cs="Cambria"/>
-      <w:b/>
-      <w:bCs/>
-      <w:color w:val="595959"/>
-      <w:kern w:val="20"/>
-    </w:rPr>
-  </w:style>
-  <w:style w:type="paragraph" w:styleId="a6">
-    <w:name w:val="Signature"/>
-    <w:basedOn w:val="a"/>
-    <w:link w:val="a5"/>
-    <w:rsid w:val="00DA72B8"/>
-    <w:pPr>
-      <w:spacing w:before="40" w:after="480" w:line="288" w:lineRule="auto"/>
-    </w:pPr>
-    <w:rPr>
-      <w:rFonts w:ascii="Cambria" w:eastAsia="Cambria" w:hAnsi="Cambria" w:cs="Cambria"/>
-      <w:b/>
-      <w:bCs/>
-      <w:color w:val="595959"/>
-      <w:kern w:val="20"/>
-    </w:rPr>
-  </w:style>
-  <w:style w:type="character" w:customStyle="1" w:styleId="1">
-    <w:name w:val="Подпись Знак1"/>
-    <w:basedOn w:val="a0"/>
-    <w:uiPriority w:val="99"/>
-    <w:semiHidden/>
-    <w:rsid w:val="00DA72B8"/>
-  </w:style>
-  <w:style w:type="paragraph" w:customStyle="1" w:styleId="Yhteystiedot">
-    <w:name w:val="Yhteystiedot"/>
-    <w:basedOn w:val="a"/>
-    <w:rsid w:val="00DA72B8"/>
-    <w:pPr>
-      <w:spacing w:before="40" w:after="0" w:line="240" w:lineRule="auto"/>
-      <w:jc w:val="right"/>
-    </w:pPr>
-    <w:rPr>
-      <w:rFonts w:ascii="Cambria" w:eastAsia="Cambria" w:hAnsi="Cambria" w:cs="Cambria"/>
-      <w:color w:val="595959"/>
-      <w:kern w:val="20"/>
-      <w:sz w:val="18"/>
-      <w:szCs w:val="18"/>
-      <w:lang w:eastAsia="fi-FI"/>
-    </w:rPr>
-  </w:style>
-  <w:style w:type="table" w:styleId="a7">
-    <w:name w:val="Table Grid"/>
-    <w:basedOn w:val="a1"/>
-    <w:uiPriority w:val="59"/>
-    <w:rsid w:val="00387010"/>
-    <w:pPr>
-      <w:spacing w:after="0" w:line="240" w:lineRule="auto"/>
-    </w:pPr>
-    <w:tblPr>
-      <w:tblInd w:w="0" w:type="dxa"/>
-      <w:tblBorders>
-        <w:top w:val="single" w:sz="4" w:space="0" w:color="auto"/>
-        <w:left w:val="single" w:sz="4" w:space="0" w:color="auto"/>
-        <w:bottom w:val="single" w:sz="4" w:space="0" w:color="auto"/>
-        <w:right w:val="single" w:sz="4" w:space="0" w:color="auto"/>
-        <w:insideH w:val="single" w:sz="4" w:space="0" w:color="auto"/>
-        <w:insideV w:val="single" w:sz="4" w:space="0" w:color="auto"/>
-      </w:tblBorders>
-      <w:tblCellMar>
-        <w:top w:w="0" w:type="dxa"/>
-        <w:left w:w="108" w:type="dxa"/>
-        <w:bottom w:w="0" w:type="dxa"/>
-        <w:right w:w="108" w:type="dxa"/>
-      </w:tblCellMar>
-    </w:tblPr>
-  </w:style>
-  <w:style w:type="character" w:customStyle="1" w:styleId="AllekirjoitusChar1">
-    <w:name w:val="Allekirjoitus Char1"/>
-    <w:uiPriority w:val="99"/>
-    <w:semiHidden/>
-    <w:rsid w:val="00256509"/>
-    <w:rPr>
-      <w:sz w:val="22"/>
-      <w:szCs w:val="22"/>
-      <w:lang w:eastAsia="en-US"/>
-    </w:rPr>
-  </w:style>
-  <w:style w:type="paragraph" w:customStyle="1" w:styleId="Default">
-    <w:name w:val="Default"/>
-    <w:link w:val="DefaultChar"/>
-    <w:rsid w:val="001624BD"/>
-    <w:pPr>
-      <w:autoSpaceDE w:val="0"/>
-      <w:autoSpaceDN w:val="0"/>
-      <w:adjustRightInd w:val="0"/>
-      <w:spacing w:after="0" w:line="240" w:lineRule="auto"/>
-    </w:pPr>
-    <w:rPr>
-      <w:rFonts w:ascii="Arial" w:eastAsia="Cambria" w:hAnsi="Arial" w:cs="Arial"/>
-      <w:color w:val="000000"/>
-      <w:sz w:val="24"/>
-      <w:szCs w:val="24"/>
-    </w:rPr>
-  </w:style>
-  <w:style w:type="character" w:customStyle="1" w:styleId="DefaultChar">
-    <w:name w:val="Default Char"/>
-    <w:basedOn w:val="a0"/>
+    <w:basedOn w:val="DefaultParagraphFont"/>
     <w:link w:val="Default"/>
     <w:rsid w:val="00FD1D93"/>
     <w:rPr>

--- a/Web-tekniikat/my_page/CV.docx
+++ b/Web-tekniikat/my_page/CV.docx
@@ -1,6 +1,6 @@
 
 <file path=word/document.xml><?xml version="1.0" encoding="utf-8"?>
-<w:document xmlns:wpc="http://schemas.microsoft.com/office/word/2010/wordprocessingCanvas" xmlns:mo="http://schemas.microsoft.com/office/mac/office/2008/main" xmlns:mc="http://schemas.openxmlformats.org/markup-compatibility/2006" xmlns:mv="urn:schemas-microsoft-com:mac:vml" xmlns:o="urn:schemas-microsoft-com:office:office" xmlns:r="http://schemas.openxmlformats.org/officeDocument/2006/relationships" xmlns:m="http://schemas.openxmlformats.org/officeDocument/2006/math" xmlns:v="urn:schemas-microsoft-com:vml" xmlns:wp14="http://schemas.microsoft.com/office/word/2010/wordprocessingDrawing" xmlns:wp="http://schemas.openxmlformats.org/drawingml/2006/wordprocessingDrawing" xmlns:w10="urn:schemas-microsoft-com:office:word" xmlns:w="http://schemas.openxmlformats.org/wordprocessingml/2006/main" xmlns:w14="http://schemas.microsoft.com/office/word/2010/wordml" xmlns:w15="http://schemas.microsoft.com/office/word/2012/wordml" xmlns:wpg="http://schemas.microsoft.com/office/word/2010/wordprocessingGroup" xmlns:wpi="http://schemas.microsoft.com/office/word/2010/wordprocessingInk" xmlns:wne="http://schemas.microsoft.com/office/word/2006/wordml" xmlns:wps="http://schemas.microsoft.com/office/word/2010/wordprocessingShape" mc:Ignorable="w14 w15 wp14">
+<w:document xmlns:wpc="http://schemas.microsoft.com/office/word/2010/wordprocessingCanvas" xmlns:cx="http://schemas.microsoft.com/office/drawing/2014/chartex" xmlns:cx1="http://schemas.microsoft.com/office/drawing/2015/9/8/chartex" xmlns:cx2="http://schemas.microsoft.com/office/drawing/2015/10/21/chartex" xmlns:cx3="http://schemas.microsoft.com/office/drawing/2016/5/9/chartex" xmlns:cx4="http://schemas.microsoft.com/office/drawing/2016/5/10/chartex" xmlns:cx5="http://schemas.microsoft.com/office/drawing/2016/5/11/chartex" xmlns:cx6="http://schemas.microsoft.com/office/drawing/2016/5/12/chartex" xmlns:cx7="http://schemas.microsoft.com/office/drawing/2016/5/13/chartex" xmlns:cx8="http://schemas.microsoft.com/office/drawing/2016/5/14/chartex" xmlns:mc="http://schemas.openxmlformats.org/markup-compatibility/2006" xmlns:aink="http://schemas.microsoft.com/office/drawing/2016/ink" xmlns:am3d="http://schemas.microsoft.com/office/drawing/2017/model3d" xmlns:o="urn:schemas-microsoft-com:office:office" xmlns:r="http://schemas.openxmlformats.org/officeDocument/2006/relationships" xmlns:m="http://schemas.openxmlformats.org/officeDocument/2006/math" xmlns:v="urn:schemas-microsoft-com:vml" xmlns:wp14="http://schemas.microsoft.com/office/word/2010/wordprocessingDrawing" xmlns:wp="http://schemas.openxmlformats.org/drawingml/2006/wordprocessingDrawing" xmlns:w10="urn:schemas-microsoft-com:office:word" xmlns:w="http://schemas.openxmlformats.org/wordprocessingml/2006/main" xmlns:w14="http://schemas.microsoft.com/office/word/2010/wordml" xmlns:w15="http://schemas.microsoft.com/office/word/2012/wordml" xmlns:w16cid="http://schemas.microsoft.com/office/word/2016/wordml/cid" xmlns:w16se="http://schemas.microsoft.com/office/word/2015/wordml/symex" xmlns:wpg="http://schemas.microsoft.com/office/word/2010/wordprocessingGroup" xmlns:wpi="http://schemas.microsoft.com/office/word/2010/wordprocessingInk" xmlns:wne="http://schemas.microsoft.com/office/word/2006/wordml" xmlns:wps="http://schemas.microsoft.com/office/word/2010/wordprocessingShape" mc:Ignorable="w14 w15 w16se w16cid wp14">
   <w:body>
     <w:p>
       <w:pPr>
@@ -146,7 +146,7 @@
           <w:szCs w:val="24"/>
           <w:lang w:eastAsia="fi-FI"/>
         </w:rPr>
-        <w:t xml:space="preserve">  25</w:t>
+        <w:t xml:space="preserve">  10</w:t>
       </w:r>
       <w:r>
         <w:rPr>
@@ -164,17 +164,10 @@
           <w:szCs w:val="24"/>
           <w:lang w:eastAsia="fi-FI"/>
         </w:rPr>
-        <w:t>11</w:t>
+        <w:t>02.2018</w:t>
       </w:r>
-      <w:r>
-        <w:rPr>
-          <w:rFonts w:ascii="Arial" w:eastAsia="Times New Roman" w:hAnsi="Arial" w:cs="Arial"/>
-          <w:sz w:val="24"/>
-          <w:szCs w:val="24"/>
-          <w:lang w:eastAsia="fi-FI"/>
-        </w:rPr>
-        <w:t>.2017</w:t>
-      </w:r>
+      <w:bookmarkStart w:id="1" w:name="_GoBack"/>
+      <w:bookmarkEnd w:id="1"/>
     </w:p>
     <w:p>
       <w:pPr>
@@ -1576,29 +1569,7 @@
                 <w:szCs w:val="24"/>
                 <w:lang w:eastAsia="fi-FI"/>
               </w:rPr>
-              <w:t>Huoltoneuvoja autokorjaamossa (</w:t>
-            </w:r>
-            <w:proofErr w:type="spellStart"/>
-            <w:r>
-              <w:rPr>
-                <w:rFonts w:ascii="Arial" w:eastAsia="Times New Roman" w:hAnsi="Arial" w:cs="Arial"/>
-                <w:color w:val="000000" w:themeColor="text1"/>
-                <w:sz w:val="24"/>
-                <w:szCs w:val="24"/>
-                <w:lang w:eastAsia="fi-FI"/>
-              </w:rPr>
-              <w:t>Eko</w:t>
-            </w:r>
-            <w:proofErr w:type="spellEnd"/>
-            <w:r>
-              <w:rPr>
-                <w:rFonts w:ascii="Arial" w:eastAsia="Times New Roman" w:hAnsi="Arial" w:cs="Arial"/>
-                <w:color w:val="000000" w:themeColor="text1"/>
-                <w:sz w:val="24"/>
-                <w:szCs w:val="24"/>
-                <w:lang w:eastAsia="fi-FI"/>
-              </w:rPr>
-              <w:t xml:space="preserve"> Home Helsinki Oy).</w:t>
+              <w:t>Huoltoneuvoja autokorjaamossa (Eko Home Helsinki Oy).</w:t>
             </w:r>
           </w:p>
         </w:tc>
@@ -2026,7 +1997,6 @@
               </w:rPr>
               <w:t xml:space="preserve"> (</w:t>
             </w:r>
-            <w:proofErr w:type="spellStart"/>
             <w:r>
               <w:rPr>
                 <w:rFonts w:ascii="Arial" w:hAnsi="Arial" w:cs="Arial"/>
@@ -2045,18 +2015,7 @@
                 <w:sz w:val="24"/>
                 <w:szCs w:val="24"/>
               </w:rPr>
-              <w:t>pring</w:t>
-            </w:r>
-            <w:proofErr w:type="spellEnd"/>
-            <w:r>
-              <w:rPr>
-                <w:rFonts w:ascii="Arial" w:hAnsi="Arial" w:cs="Arial"/>
-                <w:bCs/>
-                <w:color w:val="000000" w:themeColor="text1"/>
-                <w:sz w:val="24"/>
-                <w:szCs w:val="24"/>
-              </w:rPr>
-              <w:t xml:space="preserve"> House kotoutumiskoulutuksen kautta</w:t>
+              <w:t>pring House kotoutumiskoulutuksen kautta</w:t>
             </w:r>
             <w:r>
               <w:rPr>
@@ -3267,29 +3226,16 @@
                 <w:szCs w:val="24"/>
               </w:rPr>
             </w:pPr>
-            <w:proofErr w:type="spellStart"/>
-            <w:r>
-              <w:rPr>
-                <w:rFonts w:ascii="Arial" w:hAnsi="Arial" w:cs="Arial"/>
-                <w:b w:val="0"/>
-                <w:bCs w:val="0"/>
-                <w:color w:val="000000" w:themeColor="text1"/>
-                <w:sz w:val="24"/>
-                <w:szCs w:val="24"/>
-              </w:rPr>
-              <w:t>Spring</w:t>
-            </w:r>
-            <w:proofErr w:type="spellEnd"/>
-            <w:r>
-              <w:rPr>
-                <w:rFonts w:ascii="Arial" w:hAnsi="Arial" w:cs="Arial"/>
-                <w:b w:val="0"/>
-                <w:bCs w:val="0"/>
-                <w:color w:val="000000" w:themeColor="text1"/>
-                <w:sz w:val="24"/>
-                <w:szCs w:val="24"/>
-              </w:rPr>
-              <w:t xml:space="preserve"> House, </w:t>
+            <w:r>
+              <w:rPr>
+                <w:rFonts w:ascii="Arial" w:hAnsi="Arial" w:cs="Arial"/>
+                <w:b w:val="0"/>
+                <w:bCs w:val="0"/>
+                <w:color w:val="000000" w:themeColor="text1"/>
+                <w:sz w:val="24"/>
+                <w:szCs w:val="24"/>
+              </w:rPr>
+              <w:t xml:space="preserve">Spring House, </w:t>
             </w:r>
             <w:r>
               <w:rPr>
@@ -3877,33 +3823,7 @@
                 <w:szCs w:val="24"/>
                 <w:lang w:eastAsia="ru-RU"/>
               </w:rPr>
-              <w:t xml:space="preserve">Shakki (kansainvälisen mestarin titteli </w:t>
-            </w:r>
-            <w:proofErr w:type="spellStart"/>
-            <w:r>
-              <w:rPr>
-                <w:rFonts w:ascii="Arial" w:hAnsi="Arial" w:cs="Arial"/>
-                <w:b w:val="0"/>
-                <w:color w:val="000000" w:themeColor="text1"/>
-                <w:kern w:val="0"/>
-                <w:sz w:val="24"/>
-                <w:szCs w:val="24"/>
-                <w:lang w:eastAsia="ru-RU"/>
-              </w:rPr>
-              <w:t>KvM</w:t>
-            </w:r>
-            <w:proofErr w:type="spellEnd"/>
-            <w:r>
-              <w:rPr>
-                <w:rFonts w:ascii="Arial" w:hAnsi="Arial" w:cs="Arial"/>
-                <w:b w:val="0"/>
-                <w:color w:val="000000" w:themeColor="text1"/>
-                <w:kern w:val="0"/>
-                <w:sz w:val="24"/>
-                <w:szCs w:val="24"/>
-                <w:lang w:eastAsia="ru-RU"/>
-              </w:rPr>
-              <w:t xml:space="preserve">/IM, </w:t>
+              <w:t xml:space="preserve">Shakki (kansainvälisen mestarin titteli KvM/IM, </w:t>
             </w:r>
             <w:r>
               <w:rPr>
@@ -3974,8 +3894,6 @@
           <w:szCs w:val="24"/>
         </w:rPr>
       </w:pPr>
-      <w:bookmarkStart w:id="1" w:name="_GoBack"/>
-      <w:bookmarkEnd w:id="1"/>
     </w:p>
     <w:sectPr>
       <w:pgSz w:w="11906" w:h="16838"/>
@@ -3988,7 +3906,7 @@
 </file>
 
 <file path=word/styles.xml><?xml version="1.0" encoding="utf-8"?>
-<w:styles xmlns:mc="http://schemas.openxmlformats.org/markup-compatibility/2006" xmlns:r="http://schemas.openxmlformats.org/officeDocument/2006/relationships" xmlns:w="http://schemas.openxmlformats.org/wordprocessingml/2006/main" xmlns:w14="http://schemas.microsoft.com/office/word/2010/wordml" xmlns:w15="http://schemas.microsoft.com/office/word/2012/wordml" mc:Ignorable="w14 w15">
+<w:styles xmlns:mc="http://schemas.openxmlformats.org/markup-compatibility/2006" xmlns:r="http://schemas.openxmlformats.org/officeDocument/2006/relationships" xmlns:w="http://schemas.openxmlformats.org/wordprocessingml/2006/main" xmlns:w14="http://schemas.microsoft.com/office/word/2010/wordml" xmlns:w15="http://schemas.microsoft.com/office/word/2012/wordml" xmlns:w16cid="http://schemas.microsoft.com/office/word/2016/wordml/cid" xmlns:w16se="http://schemas.microsoft.com/office/word/2015/wordml/symex" mc:Ignorable="w14 w15 w16se w16cid">
   <w:docDefaults>
     <w:rPrDefault>
       <w:rPr>
@@ -4004,7 +3922,7 @@
       </w:pPr>
     </w:pPrDefault>
   </w:docDefaults>
-  <w:latentStyles w:defLockedState="0" w:defUIPriority="99" w:defSemiHidden="0" w:defUnhideWhenUsed="0" w:defQFormat="0" w:count="382">
+  <w:latentStyles w:defLockedState="0" w:defUIPriority="99" w:defSemiHidden="0" w:defUnhideWhenUsed="0" w:defQFormat="0" w:count="375">
     <w:lsdException w:name="Normal" w:uiPriority="0" w:qFormat="1"/>
     <w:lsdException w:name="heading 1" w:uiPriority="9" w:qFormat="1"/>
     <w:lsdException w:name="heading 2" w:semiHidden="1" w:uiPriority="9" w:unhideWhenUsed="1" w:qFormat="1"/>
@@ -4161,15 +4079,6 @@
     <w:lsdException w:name="Balloon Text" w:semiHidden="1" w:unhideWhenUsed="1"/>
     <w:lsdException w:name="Table Grid" w:uiPriority="59"/>
     <w:lsdException w:name="Table Theme" w:semiHidden="1" w:unhideWhenUsed="1"/>
-    <w:lsdException w:name="Note Level 1" w:semiHidden="1" w:unhideWhenUsed="1"/>
-    <w:lsdException w:name="Note Level 2" w:semiHidden="1" w:unhideWhenUsed="1"/>
-    <w:lsdException w:name="Note Level 3" w:semiHidden="1" w:unhideWhenUsed="1"/>
-    <w:lsdException w:name="Note Level 4" w:semiHidden="1" w:unhideWhenUsed="1"/>
-    <w:lsdException w:name="Note Level 5" w:semiHidden="1" w:unhideWhenUsed="1"/>
-    <w:lsdException w:name="Note Level 6" w:semiHidden="1" w:unhideWhenUsed="1"/>
-    <w:lsdException w:name="Note Level 7" w:semiHidden="1" w:unhideWhenUsed="1"/>
-    <w:lsdException w:name="Note Level 8" w:semiHidden="1" w:unhideWhenUsed="1"/>
-    <w:lsdException w:name="Note Level 9" w:semiHidden="1" w:unhideWhenUsed="1"/>
     <w:lsdException w:name="Placeholder Text" w:semiHidden="1"/>
     <w:lsdException w:name="No Spacing" w:uiPriority="1" w:qFormat="1"/>
     <w:lsdException w:name="Light Shading" w:uiPriority="60"/>
@@ -4502,7 +4411,6 @@
       <w:spacing w:after="0" w:line="240" w:lineRule="auto"/>
     </w:pPr>
     <w:tblPr>
-      <w:tblInd w:w="0" w:type="dxa"/>
       <w:tblBorders>
         <w:top w:val="single" w:sz="4" w:space="0" w:color="auto"/>
         <w:left w:val="single" w:sz="4" w:space="0" w:color="auto"/>
@@ -4511,12 +4419,6 @@
         <w:insideH w:val="single" w:sz="4" w:space="0" w:color="auto"/>
         <w:insideV w:val="single" w:sz="4" w:space="0" w:color="auto"/>
       </w:tblBorders>
-      <w:tblCellMar>
-        <w:top w:w="0" w:type="dxa"/>
-        <w:left w:w="108" w:type="dxa"/>
-        <w:bottom w:w="0" w:type="dxa"/>
-        <w:right w:w="108" w:type="dxa"/>
-      </w:tblCellMar>
     </w:tblPr>
   </w:style>
   <w:style w:type="character" w:customStyle="1" w:styleId="AllekirjoitusChar1">

--- a/Web-tekniikat/my_page/CV.docx
+++ b/Web-tekniikat/my_page/CV.docx
@@ -82,7 +82,7 @@
           <w:rFonts w:ascii="Arial" w:eastAsia="Times New Roman" w:hAnsi="Arial" w:cs="Arial"/>
           <w:sz w:val="24"/>
           <w:szCs w:val="24"/>
-          <w:lang w:eastAsia="fi-FI"/>
+          <w:lang w:val="ru-RU" w:eastAsia="fi-FI"/>
         </w:rPr>
       </w:pPr>
       <w:r>
@@ -146,7 +146,16 @@
           <w:szCs w:val="24"/>
           <w:lang w:eastAsia="fi-FI"/>
         </w:rPr>
-        <w:t xml:space="preserve">  10</w:t>
+        <w:t xml:space="preserve">  </w:t>
+      </w:r>
+      <w:r>
+        <w:rPr>
+          <w:rFonts w:ascii="Arial" w:eastAsia="Times New Roman" w:hAnsi="Arial" w:cs="Arial"/>
+          <w:sz w:val="24"/>
+          <w:szCs w:val="24"/>
+          <w:lang w:val="ru-RU" w:eastAsia="fi-FI"/>
+        </w:rPr>
+        <w:t>21</w:t>
       </w:r>
       <w:r>
         <w:rPr>
@@ -164,10 +173,17 @@
           <w:szCs w:val="24"/>
           <w:lang w:eastAsia="fi-FI"/>
         </w:rPr>
-        <w:t>02.2018</w:t>
+        <w:t>02.201</w:t>
       </w:r>
-      <w:bookmarkStart w:id="1" w:name="_GoBack"/>
-      <w:bookmarkEnd w:id="1"/>
+      <w:r>
+        <w:rPr>
+          <w:rFonts w:ascii="Arial" w:eastAsia="Times New Roman" w:hAnsi="Arial" w:cs="Arial"/>
+          <w:sz w:val="24"/>
+          <w:szCs w:val="24"/>
+          <w:lang w:val="ru-RU" w:eastAsia="fi-FI"/>
+        </w:rPr>
+        <w:t>9</w:t>
+      </w:r>
     </w:p>
     <w:p>
       <w:pPr>
@@ -221,7 +237,7 @@
                     </pic:cNvPicPr>
                   </pic:nvPicPr>
                   <pic:blipFill>
-                    <a:blip r:embed="rId4">
+                    <a:blip r:embed="rId5">
                       <a:extLst>
                         <a:ext uri="{28A0092B-C50C-407E-A947-70E740481C1C}">
                           <a14:useLocalDpi xmlns:a14="http://schemas.microsoft.com/office/drawing/2010/main" val="0"/>
@@ -325,20 +341,16 @@
           <w:lang w:eastAsia="fi-FI"/>
         </w:rPr>
       </w:pPr>
-      <w:hyperlink r:id="rId5" w:history="1">
-        <w:r>
-          <w:rPr>
-            <w:rStyle w:val="Hyperlink"/>
-            <w:rFonts w:ascii="Arial" w:eastAsia="Times New Roman" w:hAnsi="Arial" w:cs="Arial"/>
-            <w:color w:val="F79646" w:themeColor="accent6"/>
-            <w:sz w:val="24"/>
-            <w:szCs w:val="24"/>
-            <w:u w:val="none"/>
-            <w:lang w:eastAsia="fi-FI"/>
-          </w:rPr>
-          <w:t>dmitry.sklyarov@outlook.com</w:t>
-        </w:r>
-      </w:hyperlink>
+      <w:r>
+        <w:rPr>
+          <w:rFonts w:ascii="Arial" w:eastAsia="Times New Roman" w:hAnsi="Arial" w:cs="Arial"/>
+          <w:color w:val="F79646" w:themeColor="accent6"/>
+          <w:sz w:val="24"/>
+          <w:szCs w:val="24"/>
+          <w:lang w:eastAsia="fi-FI"/>
+        </w:rPr>
+        <w:t>dm.sklyarov@icloud.com</w:t>
+      </w:r>
     </w:p>
     <w:p>
       <w:pPr>
@@ -513,6 +525,9 @@
     </w:p>
     <w:p>
       <w:pPr>
+        <w:tabs>
+          <w:tab w:val="left" w:pos="2620"/>
+        </w:tabs>
         <w:spacing w:after="0" w:line="240" w:lineRule="auto"/>
         <w:rPr>
           <w:rFonts w:ascii="Arial" w:hAnsi="Arial" w:cs="Arial"/>
@@ -521,6 +536,15 @@
           <w:szCs w:val="24"/>
         </w:rPr>
       </w:pPr>
+      <w:r>
+        <w:rPr>
+          <w:rFonts w:ascii="Arial" w:hAnsi="Arial" w:cs="Arial"/>
+          <w:iCs/>
+          <w:sz w:val="24"/>
+          <w:szCs w:val="24"/>
+        </w:rPr>
+        <w:tab/>
+      </w:r>
     </w:p>
     <w:p>
       <w:pPr>
@@ -742,6 +766,7 @@
           </w:tcPr>
           <w:p>
             <w:pPr>
+              <w:spacing w:after="120"/>
               <w:jc w:val="both"/>
               <w:rPr>
                 <w:rFonts w:ascii="Arial" w:hAnsi="Arial" w:cs="Arial"/>
@@ -975,7 +1000,323 @@
                 <w:shd w:val="clear" w:color="auto" w:fill="FCFCFC"/>
                 <w:lang w:eastAsia="en-GB"/>
               </w:rPr>
-              <w:t>Tällä hetkellä olen kiinnostunut muuttamaan ammattini: opiskelen Jyväskylän ammattikorkeakoulussa IT-instituutissa.</w:t>
+              <w:t>Tällä hetkellä opiskelen Jyväskylän ammattikorkeakoulussa IT-instituutissa</w:t>
+            </w:r>
+            <w:r>
+              <w:rPr>
+                <w:rFonts w:ascii="Arial" w:eastAsia="Times New Roman" w:hAnsi="Arial" w:cs="Arial"/>
+                <w:color w:val="000000" w:themeColor="text1"/>
+                <w:sz w:val="24"/>
+                <w:szCs w:val="24"/>
+                <w:shd w:val="clear" w:color="auto" w:fill="FCFCFC"/>
+                <w:lang w:eastAsia="en-GB"/>
+              </w:rPr>
+              <w:t xml:space="preserve"> </w:t>
+            </w:r>
+            <w:r>
+              <w:rPr>
+                <w:rFonts w:ascii="Arial" w:eastAsia="Times New Roman" w:hAnsi="Arial" w:cs="Arial"/>
+                <w:color w:val="000000" w:themeColor="text1"/>
+                <w:sz w:val="24"/>
+                <w:szCs w:val="24"/>
+                <w:shd w:val="clear" w:color="auto" w:fill="FCFCFC"/>
+                <w:lang w:eastAsia="en-GB"/>
+              </w:rPr>
+              <w:t>sekä käyttöliittymän että palv</w:t>
+            </w:r>
+            <w:r>
+              <w:rPr>
+                <w:rFonts w:ascii="Arial" w:eastAsia="Times New Roman" w:hAnsi="Arial" w:cs="Arial"/>
+                <w:color w:val="000000" w:themeColor="text1"/>
+                <w:sz w:val="24"/>
+                <w:szCs w:val="24"/>
+                <w:shd w:val="clear" w:color="auto" w:fill="FCFCFC"/>
+                <w:lang w:eastAsia="en-GB"/>
+              </w:rPr>
+              <w:t>el</w:t>
+            </w:r>
+            <w:r>
+              <w:rPr>
+                <w:rFonts w:ascii="Arial" w:eastAsia="Times New Roman" w:hAnsi="Arial" w:cs="Arial"/>
+                <w:color w:val="000000" w:themeColor="text1"/>
+                <w:sz w:val="24"/>
+                <w:szCs w:val="24"/>
+                <w:shd w:val="clear" w:color="auto" w:fill="FCFCFC"/>
+                <w:lang w:eastAsia="en-GB"/>
+              </w:rPr>
+              <w:t xml:space="preserve">imen </w:t>
+            </w:r>
+            <w:proofErr w:type="spellStart"/>
+            <w:r>
+              <w:rPr>
+                <w:rFonts w:ascii="Arial" w:eastAsia="Times New Roman" w:hAnsi="Arial" w:cs="Arial"/>
+                <w:color w:val="000000" w:themeColor="text1"/>
+                <w:sz w:val="24"/>
+                <w:szCs w:val="24"/>
+                <w:shd w:val="clear" w:color="auto" w:fill="FCFCFC"/>
+                <w:lang w:eastAsia="en-GB"/>
+              </w:rPr>
+              <w:t>webbikehitystä</w:t>
+            </w:r>
+            <w:proofErr w:type="spellEnd"/>
+            <w:r>
+              <w:rPr>
+                <w:rFonts w:ascii="Arial" w:eastAsia="Times New Roman" w:hAnsi="Arial" w:cs="Arial"/>
+                <w:color w:val="000000" w:themeColor="text1"/>
+                <w:sz w:val="24"/>
+                <w:szCs w:val="24"/>
+                <w:shd w:val="clear" w:color="auto" w:fill="FCFCFC"/>
+                <w:lang w:eastAsia="en-GB"/>
+              </w:rPr>
+              <w:t>:</w:t>
+            </w:r>
+            <w:bookmarkStart w:id="1" w:name="_GoBack"/>
+            <w:bookmarkEnd w:id="1"/>
+          </w:p>
+          <w:p>
+            <w:pPr>
+              <w:pStyle w:val="ListParagraph"/>
+              <w:numPr>
+                <w:ilvl w:val="0"/>
+                <w:numId w:val="1"/>
+              </w:numPr>
+              <w:ind w:left="448" w:hanging="426"/>
+              <w:jc w:val="both"/>
+              <w:rPr>
+                <w:rFonts w:ascii="Arial" w:eastAsia="Times New Roman" w:hAnsi="Arial" w:cs="Arial"/>
+                <w:color w:val="000000" w:themeColor="text1"/>
+                <w:sz w:val="24"/>
+                <w:szCs w:val="24"/>
+                <w:shd w:val="clear" w:color="auto" w:fill="FCFCFC"/>
+                <w:lang w:val="en-US" w:eastAsia="en-GB"/>
+              </w:rPr>
+            </w:pPr>
+            <w:r>
+              <w:rPr>
+                <w:rFonts w:ascii="Arial" w:eastAsia="Times New Roman" w:hAnsi="Arial" w:cs="Arial"/>
+                <w:color w:val="000000" w:themeColor="text1"/>
+                <w:sz w:val="24"/>
+                <w:szCs w:val="24"/>
+                <w:shd w:val="clear" w:color="auto" w:fill="FCFCFC"/>
+                <w:lang w:val="en-US" w:eastAsia="en-GB"/>
+              </w:rPr>
+              <w:t xml:space="preserve">Web Programming (JavaScript, React, </w:t>
+            </w:r>
+            <w:proofErr w:type="spellStart"/>
+            <w:r>
+              <w:rPr>
+                <w:rFonts w:ascii="Arial" w:eastAsia="Times New Roman" w:hAnsi="Arial" w:cs="Arial"/>
+                <w:color w:val="000000" w:themeColor="text1"/>
+                <w:sz w:val="24"/>
+                <w:szCs w:val="24"/>
+                <w:shd w:val="clear" w:color="auto" w:fill="FCFCFC"/>
+                <w:lang w:val="en-US" w:eastAsia="en-GB"/>
+              </w:rPr>
+              <w:t>VueJS</w:t>
+            </w:r>
+            <w:proofErr w:type="spellEnd"/>
+            <w:r>
+              <w:rPr>
+                <w:rFonts w:ascii="Arial" w:eastAsia="Times New Roman" w:hAnsi="Arial" w:cs="Arial"/>
+                <w:color w:val="000000" w:themeColor="text1"/>
+                <w:sz w:val="24"/>
+                <w:szCs w:val="24"/>
+                <w:shd w:val="clear" w:color="auto" w:fill="FCFCFC"/>
+                <w:lang w:val="en-US" w:eastAsia="en-GB"/>
+              </w:rPr>
+              <w:t>),</w:t>
+            </w:r>
+          </w:p>
+          <w:p>
+            <w:pPr>
+              <w:pStyle w:val="ListParagraph"/>
+              <w:numPr>
+                <w:ilvl w:val="0"/>
+                <w:numId w:val="1"/>
+              </w:numPr>
+              <w:ind w:left="448" w:hanging="426"/>
+              <w:jc w:val="both"/>
+              <w:rPr>
+                <w:rFonts w:ascii="Arial" w:eastAsia="Times New Roman" w:hAnsi="Arial" w:cs="Arial"/>
+                <w:color w:val="000000" w:themeColor="text1"/>
+                <w:sz w:val="24"/>
+                <w:szCs w:val="24"/>
+                <w:shd w:val="clear" w:color="auto" w:fill="FCFCFC"/>
+                <w:lang w:val="en-US" w:eastAsia="en-GB"/>
+              </w:rPr>
+            </w:pPr>
+            <w:r>
+              <w:rPr>
+                <w:rFonts w:ascii="Arial" w:eastAsia="Times New Roman" w:hAnsi="Arial" w:cs="Arial"/>
+                <w:color w:val="000000" w:themeColor="text1"/>
+                <w:sz w:val="24"/>
+                <w:szCs w:val="24"/>
+                <w:shd w:val="clear" w:color="auto" w:fill="FCFCFC"/>
+                <w:lang w:val="en-US" w:eastAsia="en-GB"/>
+              </w:rPr>
+              <w:t>Web Service Administration (Linux, Apache),</w:t>
+            </w:r>
+          </w:p>
+          <w:p>
+            <w:pPr>
+              <w:pStyle w:val="ListParagraph"/>
+              <w:numPr>
+                <w:ilvl w:val="0"/>
+                <w:numId w:val="1"/>
+              </w:numPr>
+              <w:ind w:left="448" w:hanging="426"/>
+              <w:jc w:val="both"/>
+              <w:rPr>
+                <w:rFonts w:ascii="Arial" w:eastAsia="Times New Roman" w:hAnsi="Arial" w:cs="Arial"/>
+                <w:color w:val="000000" w:themeColor="text1"/>
+                <w:sz w:val="24"/>
+                <w:szCs w:val="24"/>
+                <w:shd w:val="clear" w:color="auto" w:fill="FCFCFC"/>
+                <w:lang w:val="en-US" w:eastAsia="en-GB"/>
+              </w:rPr>
+            </w:pPr>
+            <w:r>
+              <w:rPr>
+                <w:rFonts w:ascii="Arial" w:eastAsia="Times New Roman" w:hAnsi="Arial" w:cs="Arial"/>
+                <w:color w:val="000000" w:themeColor="text1"/>
+                <w:sz w:val="24"/>
+                <w:szCs w:val="24"/>
+                <w:shd w:val="clear" w:color="auto" w:fill="FCFCFC"/>
+                <w:lang w:val="en-US" w:eastAsia="en-GB"/>
+              </w:rPr>
+              <w:t>Web Server Programming (PHP, Laravel),</w:t>
+            </w:r>
+          </w:p>
+          <w:p>
+            <w:pPr>
+              <w:pStyle w:val="ListParagraph"/>
+              <w:numPr>
+                <w:ilvl w:val="0"/>
+                <w:numId w:val="1"/>
+              </w:numPr>
+              <w:ind w:left="448" w:hanging="426"/>
+              <w:jc w:val="both"/>
+              <w:rPr>
+                <w:rFonts w:ascii="Arial" w:eastAsia="Times New Roman" w:hAnsi="Arial" w:cs="Arial"/>
+                <w:color w:val="000000" w:themeColor="text1"/>
+                <w:sz w:val="24"/>
+                <w:szCs w:val="24"/>
+                <w:shd w:val="clear" w:color="auto" w:fill="FCFCFC"/>
+                <w:lang w:val="en-US" w:eastAsia="en-GB"/>
+              </w:rPr>
+            </w:pPr>
+            <w:r>
+              <w:rPr>
+                <w:rFonts w:ascii="Arial" w:eastAsia="Times New Roman" w:hAnsi="Arial" w:cs="Arial"/>
+                <w:color w:val="000000" w:themeColor="text1"/>
+                <w:sz w:val="24"/>
+                <w:szCs w:val="24"/>
+                <w:shd w:val="clear" w:color="auto" w:fill="FCFCFC"/>
+                <w:lang w:val="en-US" w:eastAsia="en-GB"/>
+              </w:rPr>
+              <w:t>Web Technologies (HTML5),</w:t>
+            </w:r>
+          </w:p>
+          <w:p>
+            <w:pPr>
+              <w:pStyle w:val="ListParagraph"/>
+              <w:numPr>
+                <w:ilvl w:val="0"/>
+                <w:numId w:val="1"/>
+              </w:numPr>
+              <w:ind w:left="448" w:hanging="426"/>
+              <w:jc w:val="both"/>
+              <w:rPr>
+                <w:rFonts w:ascii="Arial" w:eastAsia="Times New Roman" w:hAnsi="Arial" w:cs="Arial"/>
+                <w:color w:val="000000" w:themeColor="text1"/>
+                <w:sz w:val="24"/>
+                <w:szCs w:val="24"/>
+                <w:shd w:val="clear" w:color="auto" w:fill="FCFCFC"/>
+                <w:lang w:val="en-US" w:eastAsia="en-GB"/>
+              </w:rPr>
+            </w:pPr>
+            <w:r>
+              <w:rPr>
+                <w:rFonts w:ascii="Arial" w:eastAsia="Times New Roman" w:hAnsi="Arial" w:cs="Arial"/>
+                <w:color w:val="000000" w:themeColor="text1"/>
+                <w:sz w:val="24"/>
+                <w:szCs w:val="24"/>
+                <w:shd w:val="clear" w:color="auto" w:fill="FCFCFC"/>
+                <w:lang w:val="en-US" w:eastAsia="en-GB"/>
+              </w:rPr>
+              <w:t>Web Visualization (CSS3),</w:t>
+            </w:r>
+          </w:p>
+          <w:p>
+            <w:pPr>
+              <w:pStyle w:val="ListParagraph"/>
+              <w:numPr>
+                <w:ilvl w:val="0"/>
+                <w:numId w:val="1"/>
+              </w:numPr>
+              <w:ind w:left="448" w:hanging="426"/>
+              <w:jc w:val="both"/>
+              <w:rPr>
+                <w:rFonts w:ascii="Arial" w:eastAsia="Times New Roman" w:hAnsi="Arial" w:cs="Arial"/>
+                <w:color w:val="000000" w:themeColor="text1"/>
+                <w:sz w:val="24"/>
+                <w:szCs w:val="24"/>
+                <w:shd w:val="clear" w:color="auto" w:fill="FCFCFC"/>
+                <w:lang w:val="en-US" w:eastAsia="en-GB"/>
+              </w:rPr>
+            </w:pPr>
+            <w:r>
+              <w:rPr>
+                <w:rFonts w:ascii="Arial" w:eastAsia="Times New Roman" w:hAnsi="Arial" w:cs="Arial"/>
+                <w:color w:val="000000" w:themeColor="text1"/>
+                <w:sz w:val="24"/>
+                <w:szCs w:val="24"/>
+                <w:shd w:val="clear" w:color="auto" w:fill="FCFCFC"/>
+                <w:lang w:val="en-US" w:eastAsia="en-GB"/>
+              </w:rPr>
+              <w:t>Databases (MySQL),</w:t>
+            </w:r>
+          </w:p>
+          <w:p>
+            <w:pPr>
+              <w:pStyle w:val="ListParagraph"/>
+              <w:numPr>
+                <w:ilvl w:val="0"/>
+                <w:numId w:val="1"/>
+              </w:numPr>
+              <w:spacing w:after="120"/>
+              <w:ind w:left="448" w:hanging="425"/>
+              <w:jc w:val="both"/>
+              <w:rPr>
+                <w:rFonts w:ascii="Arial" w:eastAsia="Times New Roman" w:hAnsi="Arial" w:cs="Arial"/>
+                <w:color w:val="000000" w:themeColor="text1"/>
+                <w:sz w:val="24"/>
+                <w:szCs w:val="24"/>
+                <w:shd w:val="clear" w:color="auto" w:fill="FCFCFC"/>
+                <w:lang w:val="en-US" w:eastAsia="en-GB"/>
+              </w:rPr>
+            </w:pPr>
+            <w:r>
+              <w:rPr>
+                <w:rFonts w:ascii="Arial" w:eastAsia="Times New Roman" w:hAnsi="Arial" w:cs="Arial"/>
+                <w:color w:val="000000" w:themeColor="text1"/>
+                <w:sz w:val="24"/>
+                <w:szCs w:val="24"/>
+                <w:shd w:val="clear" w:color="auto" w:fill="FCFCFC"/>
+                <w:lang w:val="en-US" w:eastAsia="en-GB"/>
+              </w:rPr>
+              <w:t>Data Structures and Algorithms</w:t>
+            </w:r>
+            <w:r>
+              <w:rPr>
+                <w:rFonts w:ascii="Arial" w:eastAsia="Times New Roman" w:hAnsi="Arial" w:cs="Arial"/>
+                <w:color w:val="000000" w:themeColor="text1"/>
+                <w:sz w:val="24"/>
+                <w:szCs w:val="24"/>
+                <w:shd w:val="clear" w:color="auto" w:fill="FCFCFC"/>
+                <w:lang w:val="en-US" w:eastAsia="en-GB"/>
+              </w:rPr>
+              <w:t>.</w:t>
             </w:r>
           </w:p>
           <w:p>
@@ -1506,7 +1847,7 @@
                 <w:szCs w:val="24"/>
                 <w:lang w:eastAsia="fi-FI"/>
               </w:rPr>
-              <w:t xml:space="preserve"> </w:t>
+              <w:t>0</w:t>
             </w:r>
             <w:r>
               <w:rPr>
@@ -1515,6 +1856,15 @@
                 <w:szCs w:val="24"/>
                 <w:lang w:eastAsia="fi-FI"/>
               </w:rPr>
+              <w:t>1.</w:t>
+            </w:r>
+            <w:r>
+              <w:rPr>
+                <w:rFonts w:ascii="Arial" w:eastAsia="Times New Roman" w:hAnsi="Arial" w:cs="Arial"/>
+                <w:sz w:val="24"/>
+                <w:szCs w:val="24"/>
+                <w:lang w:eastAsia="fi-FI"/>
+              </w:rPr>
               <w:t>0</w:t>
             </w:r>
             <w:r>
@@ -1524,35 +1874,37 @@
                 <w:szCs w:val="24"/>
                 <w:lang w:eastAsia="fi-FI"/>
               </w:rPr>
-              <w:t>1.</w:t>
-            </w:r>
-            <w:r>
-              <w:rPr>
-                <w:rFonts w:ascii="Arial" w:eastAsia="Times New Roman" w:hAnsi="Arial" w:cs="Arial"/>
+              <w:t>6.2017</w:t>
+            </w:r>
+          </w:p>
+        </w:tc>
+        <w:tc>
+          <w:tcPr>
+            <w:tcW w:w="7610" w:type="dxa"/>
+          </w:tcPr>
+          <w:p>
+            <w:pPr>
+              <w:jc w:val="both"/>
+              <w:rPr>
+                <w:rFonts w:ascii="Arial" w:eastAsia="Times New Roman" w:hAnsi="Arial" w:cs="Arial"/>
+                <w:color w:val="000000" w:themeColor="text1"/>
                 <w:sz w:val="24"/>
                 <w:szCs w:val="24"/>
                 <w:lang w:eastAsia="fi-FI"/>
               </w:rPr>
-              <w:t>0</w:t>
-            </w:r>
-            <w:r>
-              <w:rPr>
-                <w:rFonts w:ascii="Arial" w:eastAsia="Times New Roman" w:hAnsi="Arial" w:cs="Arial"/>
+            </w:pPr>
+            <w:r>
+              <w:rPr>
+                <w:rFonts w:ascii="Arial" w:eastAsia="Times New Roman" w:hAnsi="Arial" w:cs="Arial"/>
+                <w:color w:val="000000" w:themeColor="text1"/>
                 <w:sz w:val="24"/>
                 <w:szCs w:val="24"/>
                 <w:lang w:eastAsia="fi-FI"/>
               </w:rPr>
-              <w:t>6.2017</w:t>
-            </w:r>
-          </w:p>
-        </w:tc>
-        <w:tc>
-          <w:tcPr>
-            <w:tcW w:w="7610" w:type="dxa"/>
-          </w:tcPr>
-          <w:p>
-            <w:pPr>
-              <w:jc w:val="both"/>
+              <w:t>Huoltoneuvoja autokorjaamossa (</w:t>
+            </w:r>
+            <w:proofErr w:type="spellStart"/>
+            <w:r>
               <w:rPr>
                 <w:rFonts w:ascii="Arial" w:eastAsia="Times New Roman" w:hAnsi="Arial" w:cs="Arial"/>
                 <w:color w:val="000000" w:themeColor="text1"/>
@@ -1560,7 +1912,9 @@
                 <w:szCs w:val="24"/>
                 <w:lang w:eastAsia="fi-FI"/>
               </w:rPr>
-            </w:pPr>
+              <w:t>Eko</w:t>
+            </w:r>
+            <w:proofErr w:type="spellEnd"/>
             <w:r>
               <w:rPr>
                 <w:rFonts w:ascii="Arial" w:eastAsia="Times New Roman" w:hAnsi="Arial" w:cs="Arial"/>
@@ -1569,7 +1923,7 @@
                 <w:szCs w:val="24"/>
                 <w:lang w:eastAsia="fi-FI"/>
               </w:rPr>
-              <w:t>Huoltoneuvoja autokorjaamossa (Eko Home Helsinki Oy).</w:t>
+              <w:t xml:space="preserve"> Home Helsinki Oy).</w:t>
             </w:r>
           </w:p>
         </w:tc>
@@ -1632,6 +1986,7 @@
                 <w:szCs w:val="24"/>
                 <w:lang w:val="en-US"/>
               </w:rPr>
+              <w:lastRenderedPageBreak/>
               <w:t>TYÖHARJOITELU</w:t>
             </w:r>
           </w:p>
@@ -1663,7 +2018,6 @@
             <w:pPr>
               <w:rPr>
                 <w:rFonts w:ascii="Arial" w:hAnsi="Arial" w:cs="Arial"/>
-                <w:b/>
                 <w:bCs/>
                 <w:caps/>
                 <w:sz w:val="24"/>
@@ -1686,6 +2040,161 @@
                 <w:sz w:val="24"/>
                 <w:szCs w:val="24"/>
                 <w:lang w:eastAsia="fi-FI"/>
+              </w:rPr>
+            </w:pPr>
+          </w:p>
+        </w:tc>
+      </w:tr>
+      <w:tr>
+        <w:tc>
+          <w:tcPr>
+            <w:tcW w:w="2244" w:type="dxa"/>
+          </w:tcPr>
+          <w:p>
+            <w:pPr>
+              <w:rPr>
+                <w:rFonts w:ascii="Arial" w:hAnsi="Arial" w:cs="Arial"/>
+                <w:bCs/>
+                <w:caps/>
+                <w:sz w:val="24"/>
+                <w:szCs w:val="24"/>
+                <w:lang w:val="ru-RU"/>
+              </w:rPr>
+            </w:pPr>
+            <w:r>
+              <w:rPr>
+                <w:rFonts w:ascii="Arial" w:hAnsi="Arial" w:cs="Arial"/>
+                <w:bCs/>
+                <w:caps/>
+                <w:sz w:val="24"/>
+                <w:szCs w:val="24"/>
+                <w:lang w:val="en-US"/>
+              </w:rPr>
+              <w:t>01.05.2018 – 31.07.2018</w:t>
+            </w:r>
+          </w:p>
+        </w:tc>
+        <w:tc>
+          <w:tcPr>
+            <w:tcW w:w="7610" w:type="dxa"/>
+          </w:tcPr>
+          <w:p>
+            <w:pPr>
+              <w:jc w:val="both"/>
+              <w:rPr>
+                <w:rFonts w:ascii="Arial" w:eastAsia="Times New Roman" w:hAnsi="Arial" w:cs="Arial"/>
+                <w:color w:val="000000" w:themeColor="text1"/>
+                <w:sz w:val="24"/>
+                <w:szCs w:val="24"/>
+                <w:lang w:val="en-US" w:eastAsia="fi-FI"/>
+              </w:rPr>
+            </w:pPr>
+            <w:r>
+              <w:rPr>
+                <w:rFonts w:ascii="Arial" w:eastAsia="Times New Roman" w:hAnsi="Arial" w:cs="Arial"/>
+                <w:color w:val="000000" w:themeColor="text1"/>
+                <w:sz w:val="24"/>
+                <w:szCs w:val="24"/>
+                <w:lang w:val="en-US" w:eastAsia="fi-FI"/>
+              </w:rPr>
+              <w:t>Junior JavaScript Developer</w:t>
+            </w:r>
+            <w:r>
+              <w:rPr>
+                <w:rFonts w:ascii="Arial" w:eastAsia="Times New Roman" w:hAnsi="Arial" w:cs="Arial"/>
+                <w:color w:val="000000" w:themeColor="text1"/>
+                <w:sz w:val="24"/>
+                <w:szCs w:val="24"/>
+                <w:lang w:val="en-US" w:eastAsia="fi-FI"/>
+              </w:rPr>
+              <w:t xml:space="preserve">, </w:t>
+            </w:r>
+            <w:r>
+              <w:rPr>
+                <w:rFonts w:ascii="Arial" w:hAnsi="Arial" w:cs="Arial"/>
+                <w:bCs/>
+                <w:caps/>
+                <w:sz w:val="24"/>
+                <w:szCs w:val="24"/>
+                <w:lang w:val="en-US"/>
+              </w:rPr>
+              <w:t xml:space="preserve">ISN2 </w:t>
+            </w:r>
+            <w:r>
+              <w:rPr>
+                <w:rFonts w:ascii="Arial" w:hAnsi="Arial" w:cs="Arial"/>
+                <w:bCs/>
+                <w:sz w:val="24"/>
+                <w:szCs w:val="24"/>
+                <w:lang w:val="en-US"/>
+              </w:rPr>
+              <w:t xml:space="preserve">Software </w:t>
+            </w:r>
+            <w:r>
+              <w:rPr>
+                <w:rFonts w:ascii="Arial" w:hAnsi="Arial" w:cs="Arial"/>
+                <w:bCs/>
+                <w:caps/>
+                <w:sz w:val="24"/>
+                <w:szCs w:val="24"/>
+                <w:lang w:val="en-US"/>
+              </w:rPr>
+              <w:t xml:space="preserve">&amp; </w:t>
+            </w:r>
+            <w:r>
+              <w:rPr>
+                <w:rFonts w:ascii="Arial" w:hAnsi="Arial" w:cs="Arial"/>
+                <w:bCs/>
+                <w:sz w:val="24"/>
+                <w:szCs w:val="24"/>
+                <w:lang w:val="en-US"/>
+              </w:rPr>
+              <w:t>Consulting</w:t>
+            </w:r>
+            <w:r>
+              <w:rPr>
+                <w:rFonts w:ascii="Arial" w:hAnsi="Arial" w:cs="Arial"/>
+                <w:bCs/>
+                <w:sz w:val="24"/>
+                <w:szCs w:val="24"/>
+                <w:lang w:val="en-US"/>
+              </w:rPr>
+              <w:t>.</w:t>
+            </w:r>
+          </w:p>
+        </w:tc>
+      </w:tr>
+      <w:tr>
+        <w:tc>
+          <w:tcPr>
+            <w:tcW w:w="2244" w:type="dxa"/>
+          </w:tcPr>
+          <w:p>
+            <w:pPr>
+              <w:rPr>
+                <w:rFonts w:ascii="Arial" w:hAnsi="Arial" w:cs="Arial"/>
+                <w:bCs/>
+                <w:caps/>
+                <w:sz w:val="24"/>
+                <w:szCs w:val="24"/>
+                <w:lang w:val="en-US"/>
+              </w:rPr>
+            </w:pPr>
+          </w:p>
+        </w:tc>
+        <w:tc>
+          <w:tcPr>
+            <w:tcW w:w="7610" w:type="dxa"/>
+          </w:tcPr>
+          <w:p>
+            <w:pPr>
+              <w:jc w:val="both"/>
+              <w:rPr>
+                <w:rFonts w:ascii="Arial" w:eastAsia="Times New Roman" w:hAnsi="Arial" w:cs="Arial"/>
+                <w:color w:val="000000" w:themeColor="text1"/>
+                <w:sz w:val="24"/>
+                <w:szCs w:val="24"/>
+                <w:lang w:val="en-US" w:eastAsia="fi-FI"/>
               </w:rPr>
             </w:pPr>
           </w:p>
@@ -1997,6 +2506,7 @@
               </w:rPr>
               <w:t xml:space="preserve"> (</w:t>
             </w:r>
+            <w:proofErr w:type="spellStart"/>
             <w:r>
               <w:rPr>
                 <w:rFonts w:ascii="Arial" w:hAnsi="Arial" w:cs="Arial"/>
@@ -2015,7 +2525,18 @@
                 <w:sz w:val="24"/>
                 <w:szCs w:val="24"/>
               </w:rPr>
-              <w:t>pring House kotoutumiskoulutuksen kautta</w:t>
+              <w:t>pring</w:t>
+            </w:r>
+            <w:proofErr w:type="spellEnd"/>
+            <w:r>
+              <w:rPr>
+                <w:rFonts w:ascii="Arial" w:hAnsi="Arial" w:cs="Arial"/>
+                <w:bCs/>
+                <w:color w:val="000000" w:themeColor="text1"/>
+                <w:sz w:val="24"/>
+                <w:szCs w:val="24"/>
+              </w:rPr>
+              <w:t xml:space="preserve"> House kotoutumiskoulutuksen kautta</w:t>
             </w:r>
             <w:r>
               <w:rPr>
@@ -3226,16 +3747,29 @@
                 <w:szCs w:val="24"/>
               </w:rPr>
             </w:pPr>
-            <w:r>
-              <w:rPr>
-                <w:rFonts w:ascii="Arial" w:hAnsi="Arial" w:cs="Arial"/>
-                <w:b w:val="0"/>
-                <w:bCs w:val="0"/>
-                <w:color w:val="000000" w:themeColor="text1"/>
-                <w:sz w:val="24"/>
-                <w:szCs w:val="24"/>
-              </w:rPr>
-              <w:t xml:space="preserve">Spring House, </w:t>
+            <w:proofErr w:type="spellStart"/>
+            <w:r>
+              <w:rPr>
+                <w:rFonts w:ascii="Arial" w:hAnsi="Arial" w:cs="Arial"/>
+                <w:b w:val="0"/>
+                <w:bCs w:val="0"/>
+                <w:color w:val="000000" w:themeColor="text1"/>
+                <w:sz w:val="24"/>
+                <w:szCs w:val="24"/>
+              </w:rPr>
+              <w:t>Spring</w:t>
+            </w:r>
+            <w:proofErr w:type="spellEnd"/>
+            <w:r>
+              <w:rPr>
+                <w:rFonts w:ascii="Arial" w:hAnsi="Arial" w:cs="Arial"/>
+                <w:b w:val="0"/>
+                <w:bCs w:val="0"/>
+                <w:color w:val="000000" w:themeColor="text1"/>
+                <w:sz w:val="24"/>
+                <w:szCs w:val="24"/>
+              </w:rPr>
+              <w:t xml:space="preserve"> House, </w:t>
             </w:r>
             <w:r>
               <w:rPr>
@@ -3823,7 +4357,33 @@
                 <w:szCs w:val="24"/>
                 <w:lang w:eastAsia="ru-RU"/>
               </w:rPr>
-              <w:t xml:space="preserve">Shakki (kansainvälisen mestarin titteli KvM/IM, </w:t>
+              <w:t xml:space="preserve">Shakki (kansainvälisen mestarin titteli </w:t>
+            </w:r>
+            <w:proofErr w:type="spellStart"/>
+            <w:r>
+              <w:rPr>
+                <w:rFonts w:ascii="Arial" w:hAnsi="Arial" w:cs="Arial"/>
+                <w:b w:val="0"/>
+                <w:color w:val="000000" w:themeColor="text1"/>
+                <w:kern w:val="0"/>
+                <w:sz w:val="24"/>
+                <w:szCs w:val="24"/>
+                <w:lang w:eastAsia="ru-RU"/>
+              </w:rPr>
+              <w:t>KvM</w:t>
+            </w:r>
+            <w:proofErr w:type="spellEnd"/>
+            <w:r>
+              <w:rPr>
+                <w:rFonts w:ascii="Arial" w:hAnsi="Arial" w:cs="Arial"/>
+                <w:b w:val="0"/>
+                <w:color w:val="000000" w:themeColor="text1"/>
+                <w:kern w:val="0"/>
+                <w:sz w:val="24"/>
+                <w:szCs w:val="24"/>
+                <w:lang w:eastAsia="ru-RU"/>
+              </w:rPr>
+              <w:t xml:space="preserve">/IM, </w:t>
             </w:r>
             <w:r>
               <w:rPr>
@@ -3903,6 +4463,127 @@
     </w:sectPr>
   </w:body>
 </w:document>
+</file>
+
+<file path=word/numbering.xml><?xml version="1.0" encoding="utf-8"?>
+<w:numbering xmlns:wpc="http://schemas.microsoft.com/office/word/2010/wordprocessingCanvas" xmlns:cx="http://schemas.microsoft.com/office/drawing/2014/chartex" xmlns:cx1="http://schemas.microsoft.com/office/drawing/2015/9/8/chartex" xmlns:cx2="http://schemas.microsoft.com/office/drawing/2015/10/21/chartex" xmlns:cx3="http://schemas.microsoft.com/office/drawing/2016/5/9/chartex" xmlns:cx4="http://schemas.microsoft.com/office/drawing/2016/5/10/chartex" xmlns:cx5="http://schemas.microsoft.com/office/drawing/2016/5/11/chartex" xmlns:cx6="http://schemas.microsoft.com/office/drawing/2016/5/12/chartex" xmlns:cx7="http://schemas.microsoft.com/office/drawing/2016/5/13/chartex" xmlns:cx8="http://schemas.microsoft.com/office/drawing/2016/5/14/chartex" xmlns:mc="http://schemas.openxmlformats.org/markup-compatibility/2006" xmlns:aink="http://schemas.microsoft.com/office/drawing/2016/ink" xmlns:am3d="http://schemas.microsoft.com/office/drawing/2017/model3d" xmlns:o="urn:schemas-microsoft-com:office:office" xmlns:r="http://schemas.openxmlformats.org/officeDocument/2006/relationships" xmlns:m="http://schemas.openxmlformats.org/officeDocument/2006/math" xmlns:v="urn:schemas-microsoft-com:vml" xmlns:wp14="http://schemas.microsoft.com/office/word/2010/wordprocessingDrawing" xmlns:wp="http://schemas.openxmlformats.org/drawingml/2006/wordprocessingDrawing" xmlns:w10="urn:schemas-microsoft-com:office:word" xmlns:w="http://schemas.openxmlformats.org/wordprocessingml/2006/main" xmlns:w14="http://schemas.microsoft.com/office/word/2010/wordml" xmlns:w15="http://schemas.microsoft.com/office/word/2012/wordml" xmlns:w16cid="http://schemas.microsoft.com/office/word/2016/wordml/cid" xmlns:w16se="http://schemas.microsoft.com/office/word/2015/wordml/symex" xmlns:wpg="http://schemas.microsoft.com/office/word/2010/wordprocessingGroup" xmlns:wpi="http://schemas.microsoft.com/office/word/2010/wordprocessingInk" xmlns:wne="http://schemas.microsoft.com/office/word/2006/wordml" xmlns:wps="http://schemas.microsoft.com/office/word/2010/wordprocessingShape" mc:Ignorable="w14 w15 w16se w16cid wp14">
+  <w:abstractNum w:abstractNumId="0" w15:restartNumberingAfterBreak="0">
+    <w:nsid w:val="775A14D2"/>
+    <w:multiLevelType w:val="hybridMultilevel"/>
+    <w:tmpl w:val="E0CA3D4E"/>
+    <w:lvl w:ilvl="0" w:tplc="049AF906">
+      <w:start w:val="1"/>
+      <w:numFmt w:val="bullet"/>
+      <w:lvlText w:val=""/>
+      <w:lvlJc w:val="left"/>
+      <w:pPr>
+        <w:ind w:left="720" w:hanging="360"/>
+      </w:pPr>
+      <w:rPr>
+        <w:rFonts w:ascii="Symbol" w:hAnsi="Symbol" w:hint="default"/>
+      </w:rPr>
+    </w:lvl>
+    <w:lvl w:ilvl="1" w:tplc="04090003" w:tentative="1">
+      <w:start w:val="1"/>
+      <w:numFmt w:val="bullet"/>
+      <w:lvlText w:val="o"/>
+      <w:lvlJc w:val="left"/>
+      <w:pPr>
+        <w:ind w:left="1440" w:hanging="360"/>
+      </w:pPr>
+      <w:rPr>
+        <w:rFonts w:ascii="Courier New" w:hAnsi="Courier New" w:cs="Courier New" w:hint="default"/>
+      </w:rPr>
+    </w:lvl>
+    <w:lvl w:ilvl="2" w:tplc="04090005" w:tentative="1">
+      <w:start w:val="1"/>
+      <w:numFmt w:val="bullet"/>
+      <w:lvlText w:val=""/>
+      <w:lvlJc w:val="left"/>
+      <w:pPr>
+        <w:ind w:left="2160" w:hanging="360"/>
+      </w:pPr>
+      <w:rPr>
+        <w:rFonts w:ascii="Wingdings" w:hAnsi="Wingdings" w:hint="default"/>
+      </w:rPr>
+    </w:lvl>
+    <w:lvl w:ilvl="3" w:tplc="04090001" w:tentative="1">
+      <w:start w:val="1"/>
+      <w:numFmt w:val="bullet"/>
+      <w:lvlText w:val=""/>
+      <w:lvlJc w:val="left"/>
+      <w:pPr>
+        <w:ind w:left="2880" w:hanging="360"/>
+      </w:pPr>
+      <w:rPr>
+        <w:rFonts w:ascii="Symbol" w:hAnsi="Symbol" w:hint="default"/>
+      </w:rPr>
+    </w:lvl>
+    <w:lvl w:ilvl="4" w:tplc="04090003" w:tentative="1">
+      <w:start w:val="1"/>
+      <w:numFmt w:val="bullet"/>
+      <w:lvlText w:val="o"/>
+      <w:lvlJc w:val="left"/>
+      <w:pPr>
+        <w:ind w:left="3600" w:hanging="360"/>
+      </w:pPr>
+      <w:rPr>
+        <w:rFonts w:ascii="Courier New" w:hAnsi="Courier New" w:cs="Courier New" w:hint="default"/>
+      </w:rPr>
+    </w:lvl>
+    <w:lvl w:ilvl="5" w:tplc="04090005" w:tentative="1">
+      <w:start w:val="1"/>
+      <w:numFmt w:val="bullet"/>
+      <w:lvlText w:val=""/>
+      <w:lvlJc w:val="left"/>
+      <w:pPr>
+        <w:ind w:left="4320" w:hanging="360"/>
+      </w:pPr>
+      <w:rPr>
+        <w:rFonts w:ascii="Wingdings" w:hAnsi="Wingdings" w:hint="default"/>
+      </w:rPr>
+    </w:lvl>
+    <w:lvl w:ilvl="6" w:tplc="04090001" w:tentative="1">
+      <w:start w:val="1"/>
+      <w:numFmt w:val="bullet"/>
+      <w:lvlText w:val=""/>
+      <w:lvlJc w:val="left"/>
+      <w:pPr>
+        <w:ind w:left="5040" w:hanging="360"/>
+      </w:pPr>
+      <w:rPr>
+        <w:rFonts w:ascii="Symbol" w:hAnsi="Symbol" w:hint="default"/>
+      </w:rPr>
+    </w:lvl>
+    <w:lvl w:ilvl="7" w:tplc="04090003" w:tentative="1">
+      <w:start w:val="1"/>
+      <w:numFmt w:val="bullet"/>
+      <w:lvlText w:val="o"/>
+      <w:lvlJc w:val="left"/>
+      <w:pPr>
+        <w:ind w:left="5760" w:hanging="360"/>
+      </w:pPr>
+      <w:rPr>
+        <w:rFonts w:ascii="Courier New" w:hAnsi="Courier New" w:cs="Courier New" w:hint="default"/>
+      </w:rPr>
+    </w:lvl>
+    <w:lvl w:ilvl="8" w:tplc="04090005" w:tentative="1">
+      <w:start w:val="1"/>
+      <w:numFmt w:val="bullet"/>
+      <w:lvlText w:val=""/>
+      <w:lvlJc w:val="left"/>
+      <w:pPr>
+        <w:ind w:left="6480" w:hanging="360"/>
+      </w:pPr>
+      <w:rPr>
+        <w:rFonts w:ascii="Wingdings" w:hAnsi="Wingdings" w:hint="default"/>
+      </w:rPr>
+    </w:lvl>
+  </w:abstractNum>
+  <w:num w:numId="1">
+    <w:abstractNumId w:val="0"/>
+  </w:num>
+</w:numbering>
 </file>
 
 <file path=word/styles.xml><?xml version="1.0" encoding="utf-8"?>
@@ -4461,6 +5142,27 @@
       <w:szCs w:val="24"/>
     </w:rPr>
   </w:style>
+  <w:style w:type="character" w:styleId="UnresolvedMention">
+    <w:name w:val="Unresolved Mention"/>
+    <w:basedOn w:val="DefaultParagraphFont"/>
+    <w:uiPriority w:val="99"/>
+    <w:rsid w:val="001376DB"/>
+    <w:rPr>
+      <w:color w:val="605E5C"/>
+      <w:shd w:val="clear" w:color="auto" w:fill="E1DFDD"/>
+    </w:rPr>
+  </w:style>
+  <w:style w:type="paragraph" w:styleId="ListParagraph">
+    <w:name w:val="List Paragraph"/>
+    <w:basedOn w:val="Normal"/>
+    <w:uiPriority w:val="34"/>
+    <w:qFormat/>
+    <w:rsid w:val="00152AEF"/>
+    <w:pPr>
+      <w:ind w:left="720"/>
+      <w:contextualSpacing/>
+    </w:pPr>
+  </w:style>
 </w:styles>
 </file>
 

--- a/Web-tekniikat/my_page/CV.docx
+++ b/Web-tekniikat/my_page/CV.docx
@@ -82,7 +82,7 @@
           <w:rFonts w:ascii="Arial" w:eastAsia="Times New Roman" w:hAnsi="Arial" w:cs="Arial"/>
           <w:sz w:val="24"/>
           <w:szCs w:val="24"/>
-          <w:lang w:val="ru-RU" w:eastAsia="fi-FI"/>
+          <w:lang w:eastAsia="fi-FI"/>
         </w:rPr>
       </w:pPr>
       <w:r>
@@ -153,7 +153,7 @@
           <w:rFonts w:ascii="Arial" w:eastAsia="Times New Roman" w:hAnsi="Arial" w:cs="Arial"/>
           <w:sz w:val="24"/>
           <w:szCs w:val="24"/>
-          <w:lang w:val="ru-RU" w:eastAsia="fi-FI"/>
+          <w:lang w:eastAsia="fi-FI"/>
         </w:rPr>
         <w:t>21</w:t>
       </w:r>
@@ -180,7 +180,7 @@
           <w:rFonts w:ascii="Arial" w:eastAsia="Times New Roman" w:hAnsi="Arial" w:cs="Arial"/>
           <w:sz w:val="24"/>
           <w:szCs w:val="24"/>
-          <w:lang w:val="ru-RU" w:eastAsia="fi-FI"/>
+          <w:lang w:eastAsia="fi-FI"/>
         </w:rPr>
         <w:t>9</w:t>
       </w:r>
@@ -1070,8 +1070,6 @@
               </w:rPr>
               <w:t>:</w:t>
             </w:r>
-            <w:bookmarkStart w:id="1" w:name="_GoBack"/>
-            <w:bookmarkEnd w:id="1"/>
           </w:p>
           <w:p>
             <w:pPr>
@@ -1244,7 +1242,31 @@
                 <w:shd w:val="clear" w:color="auto" w:fill="FCFCFC"/>
                 <w:lang w:val="en-US" w:eastAsia="en-GB"/>
               </w:rPr>
-              <w:t>Web Visualization (CSS3),</w:t>
+              <w:t>Web Visualization (CSS3</w:t>
+            </w:r>
+            <w:r>
+              <w:rPr>
+                <w:rFonts w:ascii="Arial" w:eastAsia="Times New Roman" w:hAnsi="Arial" w:cs="Arial"/>
+                <w:color w:val="000000" w:themeColor="text1"/>
+                <w:sz w:val="24"/>
+                <w:szCs w:val="24"/>
+                <w:shd w:val="clear" w:color="auto" w:fill="FCFCFC"/>
+                <w:lang w:val="en-US" w:eastAsia="en-GB"/>
+              </w:rPr>
+              <w:t>, Bootstrap, Grid</w:t>
+            </w:r>
+            <w:bookmarkStart w:id="1" w:name="_GoBack"/>
+            <w:bookmarkEnd w:id="1"/>
+            <w:r>
+              <w:rPr>
+                <w:rFonts w:ascii="Arial" w:eastAsia="Times New Roman" w:hAnsi="Arial" w:cs="Arial"/>
+                <w:color w:val="000000" w:themeColor="text1"/>
+                <w:sz w:val="24"/>
+                <w:szCs w:val="24"/>
+                <w:shd w:val="clear" w:color="auto" w:fill="FCFCFC"/>
+                <w:lang w:val="en-US" w:eastAsia="en-GB"/>
+              </w:rPr>
+              <w:t>),</w:t>
             </w:r>
           </w:p>
           <w:p>

--- a/Web-tekniikat/my_page/CV.docx
+++ b/Web-tekniikat/my_page/CV.docx
@@ -1255,8 +1255,6 @@
               </w:rPr>
               <w:t>, Bootstrap, Grid</w:t>
             </w:r>
-            <w:bookmarkStart w:id="1" w:name="_GoBack"/>
-            <w:bookmarkEnd w:id="1"/>
             <w:r>
               <w:rPr>
                 <w:rFonts w:ascii="Arial" w:eastAsia="Times New Roman" w:hAnsi="Arial" w:cs="Arial"/>
@@ -2797,7 +2795,20 @@
                 <w:shd w:val="clear" w:color="auto" w:fill="FCFCFC"/>
                 <w:lang w:eastAsia="en-GB"/>
               </w:rPr>
-              <w:t>ensimmäisen vuoden opiskelija</w:t>
+              <w:t>to</w:t>
+            </w:r>
+            <w:bookmarkStart w:id="1" w:name="_GoBack"/>
+            <w:bookmarkEnd w:id="1"/>
+            <w:r>
+              <w:rPr>
+                <w:rFonts w:ascii="Arial" w:eastAsia="Times New Roman" w:hAnsi="Arial" w:cs="Arial"/>
+                <w:color w:val="000000" w:themeColor="text1"/>
+                <w:sz w:val="24"/>
+                <w:szCs w:val="24"/>
+                <w:shd w:val="clear" w:color="auto" w:fill="FCFCFC"/>
+                <w:lang w:eastAsia="en-GB"/>
+              </w:rPr>
+              <w:t>isen vuoden opiskelija</w:t>
             </w:r>
             <w:r>
               <w:rPr>
